--- a/4 lab/4 лаб Руденко Вячеслав 20221.docx
+++ b/4 lab/4 лаб Руденко Вячеслав 20221.docx
@@ -986,15 +986,14 @@
         </w:sectPr>
       </w:pPr>
     </w:p>
-    <w:bookmarkStart w:id="1" w:name="_Toc181788541" w:displacedByCustomXml="next"/>
-    <w:bookmarkStart w:id="2" w:name="_Toc181008227" w:displacedByCustomXml="next"/>
+    <w:bookmarkStart w:id="1" w:name="_Toc181008227" w:displacedByCustomXml="next"/>
+    <w:bookmarkStart w:id="2" w:name="_Toc181788541" w:displacedByCustomXml="next"/>
     <w:sdt>
       <w:sdtPr>
         <w:rPr>
-          <w:rFonts w:eastAsiaTheme="minorHAnsi" w:cstheme="minorBidi"/>
+          <w:rFonts w:eastAsiaTheme="minorHAnsi"/>
           <w:b w:val="0"/>
           <w:color w:val="605E5C"/>
-          <w:szCs w:val="22"/>
           <w:shd w:val="clear" w:color="auto" w:fill="E1DFDD"/>
           <w:lang w:eastAsia="en-US"/>
         </w:rPr>
@@ -1025,13 +1024,13 @@
               <w:tab w:val="right" w:leader="dot" w:pos="10052"/>
             </w:tabs>
             <w:rPr>
-              <w:rFonts w:eastAsiaTheme="minorEastAsia" w:cstheme="minorBidi"/>
+              <w:rFonts w:ascii="Times New Roman" w:eastAsiaTheme="minorEastAsia" w:hAnsi="Times New Roman" w:cs="Times New Roman"/>
               <w:b w:val="0"/>
               <w:bCs w:val="0"/>
               <w:caps w:val="0"/>
               <w:noProof/>
-              <w:sz w:val="22"/>
-              <w:szCs w:val="22"/>
+              <w:sz w:val="28"/>
+              <w:szCs w:val="28"/>
               <w:lang w:eastAsia="ru-RU"/>
             </w:rPr>
           </w:pPr>
@@ -1072,12 +1071,106 @@
             <w:r>
               <w:rPr>
                 <w:rStyle w:val="af"/>
+                <w:rFonts w:ascii="Times New Roman" w:hAnsi="Times New Roman" w:cs="Times New Roman"/>
                 <w:noProof/>
+                <w:sz w:val="28"/>
+                <w:szCs w:val="28"/>
               </w:rPr>
               <w:t>1. ОБЩАЯ ЧАСТЬ</w:t>
             </w:r>
             <w:r>
               <w:rPr>
+                <w:rFonts w:ascii="Times New Roman" w:hAnsi="Times New Roman" w:cs="Times New Roman"/>
+                <w:noProof/>
+                <w:webHidden/>
+                <w:sz w:val="28"/>
+                <w:szCs w:val="28"/>
+              </w:rPr>
+              <w:tab/>
+            </w:r>
+            <w:r>
+              <w:rPr>
+                <w:rFonts w:ascii="Times New Roman" w:hAnsi="Times New Roman" w:cs="Times New Roman"/>
+                <w:noProof/>
+                <w:webHidden/>
+                <w:sz w:val="28"/>
+                <w:szCs w:val="28"/>
+              </w:rPr>
+              <w:fldChar w:fldCharType="begin"/>
+            </w:r>
+            <w:r>
+              <w:rPr>
+                <w:rFonts w:ascii="Times New Roman" w:hAnsi="Times New Roman" w:cs="Times New Roman"/>
+                <w:noProof/>
+                <w:webHidden/>
+                <w:sz w:val="28"/>
+                <w:szCs w:val="28"/>
+              </w:rPr>
+              <w:instrText xml:space="preserve"> PAGEREF _Toc182400927 \h </w:instrText>
+            </w:r>
+            <w:r>
+              <w:rPr>
+                <w:rFonts w:ascii="Times New Roman" w:hAnsi="Times New Roman" w:cs="Times New Roman"/>
+                <w:noProof/>
+                <w:webHidden/>
+                <w:sz w:val="28"/>
+                <w:szCs w:val="28"/>
+              </w:rPr>
+            </w:r>
+            <w:r>
+              <w:rPr>
+                <w:rFonts w:ascii="Times New Roman" w:hAnsi="Times New Roman" w:cs="Times New Roman"/>
+                <w:noProof/>
+                <w:webHidden/>
+                <w:sz w:val="28"/>
+                <w:szCs w:val="28"/>
+              </w:rPr>
+              <w:fldChar w:fldCharType="separate"/>
+            </w:r>
+            <w:r>
+              <w:rPr>
+                <w:rFonts w:ascii="Times New Roman" w:hAnsi="Times New Roman" w:cs="Times New Roman"/>
+                <w:noProof/>
+                <w:webHidden/>
+                <w:sz w:val="28"/>
+                <w:szCs w:val="28"/>
+              </w:rPr>
+              <w:t>3</w:t>
+            </w:r>
+            <w:r>
+              <w:rPr>
+                <w:rFonts w:ascii="Times New Roman" w:hAnsi="Times New Roman" w:cs="Times New Roman"/>
+                <w:noProof/>
+                <w:webHidden/>
+                <w:sz w:val="28"/>
+                <w:szCs w:val="28"/>
+              </w:rPr>
+              <w:fldChar w:fldCharType="end"/>
+            </w:r>
+          </w:hyperlink>
+        </w:p>
+        <w:p>
+          <w:pPr>
+            <w:pStyle w:val="2"/>
+            <w:rPr>
+              <w:rFonts w:ascii="Times New Roman" w:eastAsiaTheme="minorEastAsia" w:hAnsi="Times New Roman" w:cs="Times New Roman"/>
+              <w:smallCaps w:val="0"/>
+              <w:noProof/>
+              <w:lang w:eastAsia="ru-RU"/>
+            </w:rPr>
+          </w:pPr>
+          <w:hyperlink w:anchor="_Toc182400928" w:history="1">
+            <w:r>
+              <w:rPr>
+                <w:rStyle w:val="af"/>
+                <w:rFonts w:ascii="Times New Roman" w:hAnsi="Times New Roman" w:cs="Times New Roman"/>
+                <w:noProof/>
+              </w:rPr>
+              <w:t>1.1 Цель работы</w:t>
+            </w:r>
+            <w:r>
+              <w:rPr>
+                <w:rFonts w:ascii="Times New Roman" w:hAnsi="Times New Roman" w:cs="Times New Roman"/>
                 <w:noProof/>
                 <w:webHidden/>
               </w:rPr>
@@ -1085,6 +1178,7 @@
             </w:r>
             <w:r>
               <w:rPr>
+                <w:rFonts w:ascii="Times New Roman" w:hAnsi="Times New Roman" w:cs="Times New Roman"/>
                 <w:noProof/>
                 <w:webHidden/>
               </w:rPr>
@@ -1092,19 +1186,22 @@
             </w:r>
             <w:r>
               <w:rPr>
+                <w:rFonts w:ascii="Times New Roman" w:hAnsi="Times New Roman" w:cs="Times New Roman"/>
                 <w:noProof/>
                 <w:webHidden/>
               </w:rPr>
-              <w:instrText xml:space="preserve"> PAGEREF _Toc182400927 \h </w:instrText>
+              <w:instrText xml:space="preserve"> PAGEREF _Toc182400928 \h </w:instrText>
             </w:r>
             <w:r>
               <w:rPr>
+                <w:rFonts w:ascii="Times New Roman" w:hAnsi="Times New Roman" w:cs="Times New Roman"/>
                 <w:noProof/>
                 <w:webHidden/>
               </w:rPr>
             </w:r>
             <w:r>
               <w:rPr>
+                <w:rFonts w:ascii="Times New Roman" w:hAnsi="Times New Roman" w:cs="Times New Roman"/>
                 <w:noProof/>
                 <w:webHidden/>
               </w:rPr>
@@ -1112,6 +1209,7 @@
             </w:r>
             <w:r>
               <w:rPr>
+                <w:rFonts w:ascii="Times New Roman" w:hAnsi="Times New Roman" w:cs="Times New Roman"/>
                 <w:noProof/>
                 <w:webHidden/>
               </w:rPr>
@@ -1119,6 +1217,7 @@
             </w:r>
             <w:r>
               <w:rPr>
+                <w:rFonts w:ascii="Times New Roman" w:hAnsi="Times New Roman" w:cs="Times New Roman"/>
                 <w:noProof/>
                 <w:webHidden/>
               </w:rPr>
@@ -1130,25 +1229,24 @@
           <w:pPr>
             <w:pStyle w:val="2"/>
             <w:rPr>
-              <w:rFonts w:eastAsiaTheme="minorEastAsia" w:cstheme="minorBidi"/>
+              <w:rFonts w:ascii="Times New Roman" w:eastAsiaTheme="minorEastAsia" w:hAnsi="Times New Roman" w:cs="Times New Roman"/>
               <w:smallCaps w:val="0"/>
               <w:noProof/>
-              <w:sz w:val="22"/>
-              <w:szCs w:val="22"/>
               <w:lang w:eastAsia="ru-RU"/>
             </w:rPr>
           </w:pPr>
-          <w:hyperlink w:anchor="_Toc182400928" w:history="1">
+          <w:hyperlink w:anchor="_Toc182400929" w:history="1">
             <w:r>
               <w:rPr>
                 <w:rStyle w:val="af"/>
-                <w:rFonts w:cs="Times New Roman"/>
+                <w:rFonts w:ascii="Times New Roman" w:hAnsi="Times New Roman" w:cs="Times New Roman"/>
                 <w:noProof/>
               </w:rPr>
-              <w:t>1.1 Цель работы</w:t>
+              <w:t>1.2 Формулировка задачи</w:t>
             </w:r>
             <w:r>
               <w:rPr>
+                <w:rFonts w:ascii="Times New Roman" w:hAnsi="Times New Roman" w:cs="Times New Roman"/>
                 <w:noProof/>
                 <w:webHidden/>
               </w:rPr>
@@ -1156,6 +1254,7 @@
             </w:r>
             <w:r>
               <w:rPr>
+                <w:rFonts w:ascii="Times New Roman" w:hAnsi="Times New Roman" w:cs="Times New Roman"/>
                 <w:noProof/>
                 <w:webHidden/>
               </w:rPr>
@@ -1163,19 +1262,22 @@
             </w:r>
             <w:r>
               <w:rPr>
+                <w:rFonts w:ascii="Times New Roman" w:hAnsi="Times New Roman" w:cs="Times New Roman"/>
                 <w:noProof/>
                 <w:webHidden/>
               </w:rPr>
-              <w:instrText xml:space="preserve"> PAGEREF _Toc182400928 \h </w:instrText>
+              <w:instrText xml:space="preserve"> PAGEREF _Toc182400929 \h </w:instrText>
             </w:r>
             <w:r>
               <w:rPr>
+                <w:rFonts w:ascii="Times New Roman" w:hAnsi="Times New Roman" w:cs="Times New Roman"/>
                 <w:noProof/>
                 <w:webHidden/>
               </w:rPr>
             </w:r>
             <w:r>
               <w:rPr>
+                <w:rFonts w:ascii="Times New Roman" w:hAnsi="Times New Roman" w:cs="Times New Roman"/>
                 <w:noProof/>
                 <w:webHidden/>
               </w:rPr>
@@ -1183,6 +1285,7 @@
             </w:r>
             <w:r>
               <w:rPr>
+                <w:rFonts w:ascii="Times New Roman" w:hAnsi="Times New Roman" w:cs="Times New Roman"/>
                 <w:noProof/>
                 <w:webHidden/>
               </w:rPr>
@@ -1190,6 +1293,7 @@
             </w:r>
             <w:r>
               <w:rPr>
+                <w:rFonts w:ascii="Times New Roman" w:hAnsi="Times New Roman" w:cs="Times New Roman"/>
                 <w:noProof/>
                 <w:webHidden/>
               </w:rPr>
@@ -1201,25 +1305,24 @@
           <w:pPr>
             <w:pStyle w:val="2"/>
             <w:rPr>
-              <w:rFonts w:eastAsiaTheme="minorEastAsia" w:cstheme="minorBidi"/>
+              <w:rFonts w:ascii="Times New Roman" w:eastAsiaTheme="minorEastAsia" w:hAnsi="Times New Roman" w:cs="Times New Roman"/>
               <w:smallCaps w:val="0"/>
               <w:noProof/>
-              <w:sz w:val="22"/>
-              <w:szCs w:val="22"/>
               <w:lang w:eastAsia="ru-RU"/>
             </w:rPr>
           </w:pPr>
-          <w:hyperlink w:anchor="_Toc182400929" w:history="1">
+          <w:hyperlink w:anchor="_Toc182400930" w:history="1">
             <w:r>
               <w:rPr>
                 <w:rStyle w:val="af"/>
-                <w:rFonts w:cs="Times New Roman"/>
+                <w:rFonts w:ascii="Times New Roman" w:hAnsi="Times New Roman" w:cs="Times New Roman"/>
                 <w:noProof/>
               </w:rPr>
-              <w:t>1.2 Формулировка задачи</w:t>
+              <w:t>1.3 Исходные данные</w:t>
             </w:r>
             <w:r>
               <w:rPr>
+                <w:rFonts w:ascii="Times New Roman" w:hAnsi="Times New Roman" w:cs="Times New Roman"/>
                 <w:noProof/>
                 <w:webHidden/>
               </w:rPr>
@@ -1227,6 +1330,7 @@
             </w:r>
             <w:r>
               <w:rPr>
+                <w:rFonts w:ascii="Times New Roman" w:hAnsi="Times New Roman" w:cs="Times New Roman"/>
                 <w:noProof/>
                 <w:webHidden/>
               </w:rPr>
@@ -1234,19 +1338,22 @@
             </w:r>
             <w:r>
               <w:rPr>
+                <w:rFonts w:ascii="Times New Roman" w:hAnsi="Times New Roman" w:cs="Times New Roman"/>
                 <w:noProof/>
                 <w:webHidden/>
               </w:rPr>
-              <w:instrText xml:space="preserve"> PAGEREF _Toc182400929 \h </w:instrText>
+              <w:instrText xml:space="preserve"> PAGEREF _Toc182400930 \h </w:instrText>
             </w:r>
             <w:r>
               <w:rPr>
+                <w:rFonts w:ascii="Times New Roman" w:hAnsi="Times New Roman" w:cs="Times New Roman"/>
                 <w:noProof/>
                 <w:webHidden/>
               </w:rPr>
             </w:r>
             <w:r>
               <w:rPr>
+                <w:rFonts w:ascii="Times New Roman" w:hAnsi="Times New Roman" w:cs="Times New Roman"/>
                 <w:noProof/>
                 <w:webHidden/>
               </w:rPr>
@@ -1254,6 +1361,7 @@
             </w:r>
             <w:r>
               <w:rPr>
+                <w:rFonts w:ascii="Times New Roman" w:hAnsi="Times New Roman" w:cs="Times New Roman"/>
                 <w:noProof/>
                 <w:webHidden/>
               </w:rPr>
@@ -1261,77 +1369,7 @@
             </w:r>
             <w:r>
               <w:rPr>
-                <w:noProof/>
-                <w:webHidden/>
-              </w:rPr>
-              <w:fldChar w:fldCharType="end"/>
-            </w:r>
-          </w:hyperlink>
-        </w:p>
-        <w:p>
-          <w:pPr>
-            <w:pStyle w:val="2"/>
-            <w:rPr>
-              <w:rFonts w:eastAsiaTheme="minorEastAsia" w:cstheme="minorBidi"/>
-              <w:smallCaps w:val="0"/>
-              <w:noProof/>
-              <w:sz w:val="22"/>
-              <w:szCs w:val="22"/>
-              <w:lang w:eastAsia="ru-RU"/>
-            </w:rPr>
-          </w:pPr>
-          <w:hyperlink w:anchor="_Toc182400930" w:history="1">
-            <w:r>
-              <w:rPr>
-                <w:rStyle w:val="af"/>
-                <w:rFonts w:cs="Times New Roman"/>
-                <w:noProof/>
-              </w:rPr>
-              <w:t>1.3 Исходные данные</w:t>
-            </w:r>
-            <w:r>
-              <w:rPr>
-                <w:noProof/>
-                <w:webHidden/>
-              </w:rPr>
-              <w:tab/>
-            </w:r>
-            <w:r>
-              <w:rPr>
-                <w:noProof/>
-                <w:webHidden/>
-              </w:rPr>
-              <w:fldChar w:fldCharType="begin"/>
-            </w:r>
-            <w:r>
-              <w:rPr>
-                <w:noProof/>
-                <w:webHidden/>
-              </w:rPr>
-              <w:instrText xml:space="preserve"> PAGEREF _Toc182400930 \h </w:instrText>
-            </w:r>
-            <w:r>
-              <w:rPr>
-                <w:noProof/>
-                <w:webHidden/>
-              </w:rPr>
-            </w:r>
-            <w:r>
-              <w:rPr>
-                <w:noProof/>
-                <w:webHidden/>
-              </w:rPr>
-              <w:fldChar w:fldCharType="separate"/>
-            </w:r>
-            <w:r>
-              <w:rPr>
-                <w:noProof/>
-                <w:webHidden/>
-              </w:rPr>
-              <w:t>3</w:t>
-            </w:r>
-            <w:r>
-              <w:rPr>
+                <w:rFonts w:ascii="Times New Roman" w:hAnsi="Times New Roman" w:cs="Times New Roman"/>
                 <w:noProof/>
                 <w:webHidden/>
               </w:rPr>
@@ -1346,13 +1384,13 @@
               <w:tab w:val="right" w:leader="dot" w:pos="10052"/>
             </w:tabs>
             <w:rPr>
-              <w:rFonts w:eastAsiaTheme="minorEastAsia" w:cstheme="minorBidi"/>
+              <w:rFonts w:ascii="Times New Roman" w:eastAsiaTheme="minorEastAsia" w:hAnsi="Times New Roman" w:cs="Times New Roman"/>
               <w:b w:val="0"/>
               <w:bCs w:val="0"/>
               <w:caps w:val="0"/>
               <w:noProof/>
-              <w:sz w:val="22"/>
-              <w:szCs w:val="22"/>
+              <w:sz w:val="28"/>
+              <w:szCs w:val="28"/>
               <w:lang w:eastAsia="ru-RU"/>
             </w:rPr>
           </w:pPr>
@@ -1360,55 +1398,79 @@
             <w:r>
               <w:rPr>
                 <w:rStyle w:val="af"/>
+                <w:rFonts w:ascii="Times New Roman" w:hAnsi="Times New Roman" w:cs="Times New Roman"/>
                 <w:noProof/>
+                <w:sz w:val="28"/>
+                <w:szCs w:val="28"/>
               </w:rPr>
               <w:t>2. ХОД РАБОТЫ</w:t>
             </w:r>
             <w:r>
               <w:rPr>
+                <w:rFonts w:ascii="Times New Roman" w:hAnsi="Times New Roman" w:cs="Times New Roman"/>
                 <w:noProof/>
                 <w:webHidden/>
+                <w:sz w:val="28"/>
+                <w:szCs w:val="28"/>
               </w:rPr>
               <w:tab/>
             </w:r>
             <w:r>
               <w:rPr>
+                <w:rFonts w:ascii="Times New Roman" w:hAnsi="Times New Roman" w:cs="Times New Roman"/>
                 <w:noProof/>
                 <w:webHidden/>
+                <w:sz w:val="28"/>
+                <w:szCs w:val="28"/>
               </w:rPr>
               <w:fldChar w:fldCharType="begin"/>
             </w:r>
             <w:r>
               <w:rPr>
+                <w:rFonts w:ascii="Times New Roman" w:hAnsi="Times New Roman" w:cs="Times New Roman"/>
                 <w:noProof/>
                 <w:webHidden/>
+                <w:sz w:val="28"/>
+                <w:szCs w:val="28"/>
               </w:rPr>
               <w:instrText xml:space="preserve"> PAGEREF _Toc182400931 \h </w:instrText>
             </w:r>
             <w:r>
               <w:rPr>
+                <w:rFonts w:ascii="Times New Roman" w:hAnsi="Times New Roman" w:cs="Times New Roman"/>
                 <w:noProof/>
                 <w:webHidden/>
+                <w:sz w:val="28"/>
+                <w:szCs w:val="28"/>
               </w:rPr>
             </w:r>
             <w:r>
               <w:rPr>
+                <w:rFonts w:ascii="Times New Roman" w:hAnsi="Times New Roman" w:cs="Times New Roman"/>
                 <w:noProof/>
                 <w:webHidden/>
+                <w:sz w:val="28"/>
+                <w:szCs w:val="28"/>
               </w:rPr>
               <w:fldChar w:fldCharType="separate"/>
             </w:r>
             <w:r>
               <w:rPr>
+                <w:rFonts w:ascii="Times New Roman" w:hAnsi="Times New Roman" w:cs="Times New Roman"/>
                 <w:noProof/>
                 <w:webHidden/>
+                <w:sz w:val="28"/>
+                <w:szCs w:val="28"/>
               </w:rPr>
               <w:t>4</w:t>
             </w:r>
             <w:r>
               <w:rPr>
+                <w:rFonts w:ascii="Times New Roman" w:hAnsi="Times New Roman" w:cs="Times New Roman"/>
                 <w:noProof/>
                 <w:webHidden/>
+                <w:sz w:val="28"/>
+                <w:szCs w:val="28"/>
               </w:rPr>
               <w:fldChar w:fldCharType="end"/>
             </w:r>
@@ -1421,12 +1483,12 @@
               <w:tab w:val="right" w:leader="dot" w:pos="10052"/>
             </w:tabs>
             <w:rPr>
-              <w:rFonts w:eastAsiaTheme="minorEastAsia" w:cstheme="minorBidi"/>
+              <w:rFonts w:ascii="Times New Roman" w:eastAsiaTheme="minorEastAsia" w:hAnsi="Times New Roman" w:cs="Times New Roman"/>
               <w:i w:val="0"/>
               <w:iCs w:val="0"/>
               <w:noProof/>
-              <w:sz w:val="22"/>
-              <w:szCs w:val="22"/>
+              <w:sz w:val="28"/>
+              <w:szCs w:val="28"/>
               <w:lang w:eastAsia="ru-RU"/>
             </w:rPr>
           </w:pPr>
@@ -1434,56 +1496,79 @@
             <w:r>
               <w:rPr>
                 <w:rStyle w:val="af"/>
-                <w:rFonts w:cs="Times New Roman"/>
+                <w:rFonts w:ascii="Times New Roman" w:hAnsi="Times New Roman" w:cs="Times New Roman"/>
                 <w:noProof/>
+                <w:sz w:val="28"/>
+                <w:szCs w:val="28"/>
               </w:rPr>
               <w:t>Инициализация весов</w:t>
             </w:r>
             <w:r>
               <w:rPr>
+                <w:rFonts w:ascii="Times New Roman" w:hAnsi="Times New Roman" w:cs="Times New Roman"/>
                 <w:noProof/>
                 <w:webHidden/>
+                <w:sz w:val="28"/>
+                <w:szCs w:val="28"/>
               </w:rPr>
               <w:tab/>
             </w:r>
             <w:r>
               <w:rPr>
+                <w:rFonts w:ascii="Times New Roman" w:hAnsi="Times New Roman" w:cs="Times New Roman"/>
                 <w:noProof/>
                 <w:webHidden/>
+                <w:sz w:val="28"/>
+                <w:szCs w:val="28"/>
               </w:rPr>
               <w:fldChar w:fldCharType="begin"/>
             </w:r>
             <w:r>
               <w:rPr>
+                <w:rFonts w:ascii="Times New Roman" w:hAnsi="Times New Roman" w:cs="Times New Roman"/>
                 <w:noProof/>
                 <w:webHidden/>
+                <w:sz w:val="28"/>
+                <w:szCs w:val="28"/>
               </w:rPr>
               <w:instrText xml:space="preserve"> PAGEREF _Toc182400932 \h </w:instrText>
             </w:r>
             <w:r>
               <w:rPr>
+                <w:rFonts w:ascii="Times New Roman" w:hAnsi="Times New Roman" w:cs="Times New Roman"/>
                 <w:noProof/>
                 <w:webHidden/>
+                <w:sz w:val="28"/>
+                <w:szCs w:val="28"/>
               </w:rPr>
             </w:r>
             <w:r>
               <w:rPr>
+                <w:rFonts w:ascii="Times New Roman" w:hAnsi="Times New Roman" w:cs="Times New Roman"/>
                 <w:noProof/>
                 <w:webHidden/>
+                <w:sz w:val="28"/>
+                <w:szCs w:val="28"/>
               </w:rPr>
               <w:fldChar w:fldCharType="separate"/>
             </w:r>
             <w:r>
               <w:rPr>
+                <w:rFonts w:ascii="Times New Roman" w:hAnsi="Times New Roman" w:cs="Times New Roman"/>
                 <w:noProof/>
                 <w:webHidden/>
+                <w:sz w:val="28"/>
+                <w:szCs w:val="28"/>
               </w:rPr>
               <w:t>4</w:t>
             </w:r>
             <w:r>
               <w:rPr>
+                <w:rFonts w:ascii="Times New Roman" w:hAnsi="Times New Roman" w:cs="Times New Roman"/>
                 <w:noProof/>
                 <w:webHidden/>
+                <w:sz w:val="28"/>
+                <w:szCs w:val="28"/>
               </w:rPr>
               <w:fldChar w:fldCharType="end"/>
             </w:r>
@@ -1496,12 +1581,12 @@
               <w:tab w:val="right" w:leader="dot" w:pos="10052"/>
             </w:tabs>
             <w:rPr>
-              <w:rFonts w:eastAsiaTheme="minorEastAsia" w:cstheme="minorBidi"/>
+              <w:rFonts w:ascii="Times New Roman" w:eastAsiaTheme="minorEastAsia" w:hAnsi="Times New Roman" w:cs="Times New Roman"/>
               <w:i w:val="0"/>
               <w:iCs w:val="0"/>
               <w:noProof/>
-              <w:sz w:val="22"/>
-              <w:szCs w:val="22"/>
+              <w:sz w:val="28"/>
+              <w:szCs w:val="28"/>
               <w:lang w:eastAsia="ru-RU"/>
             </w:rPr>
           </w:pPr>
@@ -1509,56 +1594,79 @@
             <w:r>
               <w:rPr>
                 <w:rStyle w:val="af"/>
-                <w:rFonts w:cs="Times New Roman"/>
+                <w:rFonts w:ascii="Times New Roman" w:hAnsi="Times New Roman" w:cs="Times New Roman"/>
                 <w:noProof/>
+                <w:sz w:val="28"/>
+                <w:szCs w:val="28"/>
               </w:rPr>
               <w:t>2.2 Прямое распространение (forward propagation)</w:t>
             </w:r>
             <w:r>
               <w:rPr>
+                <w:rFonts w:ascii="Times New Roman" w:hAnsi="Times New Roman" w:cs="Times New Roman"/>
                 <w:noProof/>
                 <w:webHidden/>
+                <w:sz w:val="28"/>
+                <w:szCs w:val="28"/>
               </w:rPr>
               <w:tab/>
             </w:r>
             <w:r>
               <w:rPr>
+                <w:rFonts w:ascii="Times New Roman" w:hAnsi="Times New Roman" w:cs="Times New Roman"/>
                 <w:noProof/>
                 <w:webHidden/>
+                <w:sz w:val="28"/>
+                <w:szCs w:val="28"/>
               </w:rPr>
               <w:fldChar w:fldCharType="begin"/>
             </w:r>
             <w:r>
               <w:rPr>
+                <w:rFonts w:ascii="Times New Roman" w:hAnsi="Times New Roman" w:cs="Times New Roman"/>
                 <w:noProof/>
                 <w:webHidden/>
+                <w:sz w:val="28"/>
+                <w:szCs w:val="28"/>
               </w:rPr>
               <w:instrText xml:space="preserve"> PAGEREF _Toc182400933 \h </w:instrText>
             </w:r>
             <w:r>
               <w:rPr>
+                <w:rFonts w:ascii="Times New Roman" w:hAnsi="Times New Roman" w:cs="Times New Roman"/>
                 <w:noProof/>
                 <w:webHidden/>
+                <w:sz w:val="28"/>
+                <w:szCs w:val="28"/>
               </w:rPr>
             </w:r>
             <w:r>
               <w:rPr>
+                <w:rFonts w:ascii="Times New Roman" w:hAnsi="Times New Roman" w:cs="Times New Roman"/>
                 <w:noProof/>
                 <w:webHidden/>
+                <w:sz w:val="28"/>
+                <w:szCs w:val="28"/>
               </w:rPr>
               <w:fldChar w:fldCharType="separate"/>
             </w:r>
             <w:r>
               <w:rPr>
+                <w:rFonts w:ascii="Times New Roman" w:hAnsi="Times New Roman" w:cs="Times New Roman"/>
                 <w:noProof/>
                 <w:webHidden/>
+                <w:sz w:val="28"/>
+                <w:szCs w:val="28"/>
               </w:rPr>
               <w:t>5</w:t>
             </w:r>
             <w:r>
               <w:rPr>
+                <w:rFonts w:ascii="Times New Roman" w:hAnsi="Times New Roman" w:cs="Times New Roman"/>
                 <w:noProof/>
                 <w:webHidden/>
+                <w:sz w:val="28"/>
+                <w:szCs w:val="28"/>
               </w:rPr>
               <w:fldChar w:fldCharType="end"/>
             </w:r>
@@ -1571,12 +1679,12 @@
               <w:tab w:val="right" w:leader="dot" w:pos="10052"/>
             </w:tabs>
             <w:rPr>
-              <w:rFonts w:eastAsiaTheme="minorEastAsia" w:cstheme="minorBidi"/>
+              <w:rFonts w:ascii="Times New Roman" w:eastAsiaTheme="minorEastAsia" w:hAnsi="Times New Roman" w:cs="Times New Roman"/>
               <w:i w:val="0"/>
               <w:iCs w:val="0"/>
               <w:noProof/>
-              <w:sz w:val="22"/>
-              <w:szCs w:val="22"/>
+              <w:sz w:val="28"/>
+              <w:szCs w:val="28"/>
               <w:lang w:eastAsia="ru-RU"/>
             </w:rPr>
           </w:pPr>
@@ -1584,56 +1692,79 @@
             <w:r>
               <w:rPr>
                 <w:rStyle w:val="af"/>
-                <w:rFonts w:cs="Times New Roman"/>
+                <w:rFonts w:ascii="Times New Roman" w:hAnsi="Times New Roman" w:cs="Times New Roman"/>
                 <w:noProof/>
+                <w:sz w:val="28"/>
+                <w:szCs w:val="28"/>
               </w:rPr>
               <w:t>2.3 Обратное распространение ошибки (backpropagation)</w:t>
             </w:r>
             <w:r>
               <w:rPr>
+                <w:rFonts w:ascii="Times New Roman" w:hAnsi="Times New Roman" w:cs="Times New Roman"/>
                 <w:noProof/>
                 <w:webHidden/>
+                <w:sz w:val="28"/>
+                <w:szCs w:val="28"/>
               </w:rPr>
               <w:tab/>
             </w:r>
             <w:r>
               <w:rPr>
+                <w:rFonts w:ascii="Times New Roman" w:hAnsi="Times New Roman" w:cs="Times New Roman"/>
                 <w:noProof/>
                 <w:webHidden/>
+                <w:sz w:val="28"/>
+                <w:szCs w:val="28"/>
               </w:rPr>
               <w:fldChar w:fldCharType="begin"/>
             </w:r>
             <w:r>
               <w:rPr>
+                <w:rFonts w:ascii="Times New Roman" w:hAnsi="Times New Roman" w:cs="Times New Roman"/>
                 <w:noProof/>
                 <w:webHidden/>
+                <w:sz w:val="28"/>
+                <w:szCs w:val="28"/>
               </w:rPr>
               <w:instrText xml:space="preserve"> PAGEREF _Toc182400934 \h </w:instrText>
             </w:r>
             <w:r>
               <w:rPr>
+                <w:rFonts w:ascii="Times New Roman" w:hAnsi="Times New Roman" w:cs="Times New Roman"/>
                 <w:noProof/>
                 <w:webHidden/>
+                <w:sz w:val="28"/>
+                <w:szCs w:val="28"/>
               </w:rPr>
             </w:r>
             <w:r>
               <w:rPr>
+                <w:rFonts w:ascii="Times New Roman" w:hAnsi="Times New Roman" w:cs="Times New Roman"/>
                 <w:noProof/>
                 <w:webHidden/>
+                <w:sz w:val="28"/>
+                <w:szCs w:val="28"/>
               </w:rPr>
               <w:fldChar w:fldCharType="separate"/>
             </w:r>
             <w:r>
               <w:rPr>
+                <w:rFonts w:ascii="Times New Roman" w:hAnsi="Times New Roman" w:cs="Times New Roman"/>
                 <w:noProof/>
                 <w:webHidden/>
+                <w:sz w:val="28"/>
+                <w:szCs w:val="28"/>
               </w:rPr>
               <w:t>7</w:t>
             </w:r>
             <w:r>
               <w:rPr>
+                <w:rFonts w:ascii="Times New Roman" w:hAnsi="Times New Roman" w:cs="Times New Roman"/>
                 <w:noProof/>
                 <w:webHidden/>
+                <w:sz w:val="28"/>
+                <w:szCs w:val="28"/>
               </w:rPr>
               <w:fldChar w:fldCharType="end"/>
             </w:r>
@@ -1646,13 +1777,13 @@
               <w:tab w:val="right" w:leader="dot" w:pos="10052"/>
             </w:tabs>
             <w:rPr>
-              <w:rFonts w:eastAsiaTheme="minorEastAsia" w:cstheme="minorBidi"/>
+              <w:rFonts w:ascii="Times New Roman" w:eastAsiaTheme="minorEastAsia" w:hAnsi="Times New Roman" w:cs="Times New Roman"/>
               <w:b w:val="0"/>
               <w:bCs w:val="0"/>
               <w:caps w:val="0"/>
               <w:noProof/>
-              <w:sz w:val="22"/>
-              <w:szCs w:val="22"/>
+              <w:sz w:val="28"/>
+              <w:szCs w:val="28"/>
               <w:lang w:eastAsia="ru-RU"/>
             </w:rPr>
           </w:pPr>
@@ -1660,55 +1791,79 @@
             <w:r>
               <w:rPr>
                 <w:rStyle w:val="af"/>
+                <w:rFonts w:ascii="Times New Roman" w:hAnsi="Times New Roman" w:cs="Times New Roman"/>
                 <w:noProof/>
+                <w:sz w:val="28"/>
+                <w:szCs w:val="28"/>
               </w:rPr>
               <w:t>ПРИЛОЖЕНИЕ А</w:t>
             </w:r>
             <w:r>
               <w:rPr>
+                <w:rFonts w:ascii="Times New Roman" w:hAnsi="Times New Roman" w:cs="Times New Roman"/>
                 <w:noProof/>
                 <w:webHidden/>
+                <w:sz w:val="28"/>
+                <w:szCs w:val="28"/>
               </w:rPr>
               <w:tab/>
             </w:r>
             <w:r>
               <w:rPr>
+                <w:rFonts w:ascii="Times New Roman" w:hAnsi="Times New Roman" w:cs="Times New Roman"/>
                 <w:noProof/>
                 <w:webHidden/>
+                <w:sz w:val="28"/>
+                <w:szCs w:val="28"/>
               </w:rPr>
               <w:fldChar w:fldCharType="begin"/>
             </w:r>
             <w:r>
               <w:rPr>
+                <w:rFonts w:ascii="Times New Roman" w:hAnsi="Times New Roman" w:cs="Times New Roman"/>
                 <w:noProof/>
                 <w:webHidden/>
+                <w:sz w:val="28"/>
+                <w:szCs w:val="28"/>
               </w:rPr>
               <w:instrText xml:space="preserve"> PAGEREF _Toc182400935 \h </w:instrText>
             </w:r>
             <w:r>
               <w:rPr>
+                <w:rFonts w:ascii="Times New Roman" w:hAnsi="Times New Roman" w:cs="Times New Roman"/>
                 <w:noProof/>
                 <w:webHidden/>
+                <w:sz w:val="28"/>
+                <w:szCs w:val="28"/>
               </w:rPr>
             </w:r>
             <w:r>
               <w:rPr>
+                <w:rFonts w:ascii="Times New Roman" w:hAnsi="Times New Roman" w:cs="Times New Roman"/>
                 <w:noProof/>
                 <w:webHidden/>
+                <w:sz w:val="28"/>
+                <w:szCs w:val="28"/>
               </w:rPr>
               <w:fldChar w:fldCharType="separate"/>
             </w:r>
             <w:r>
               <w:rPr>
+                <w:rFonts w:ascii="Times New Roman" w:hAnsi="Times New Roman" w:cs="Times New Roman"/>
                 <w:noProof/>
                 <w:webHidden/>
+                <w:sz w:val="28"/>
+                <w:szCs w:val="28"/>
               </w:rPr>
               <w:t>11</w:t>
             </w:r>
             <w:r>
               <w:rPr>
+                <w:rFonts w:ascii="Times New Roman" w:hAnsi="Times New Roman" w:cs="Times New Roman"/>
                 <w:noProof/>
                 <w:webHidden/>
+                <w:sz w:val="28"/>
+                <w:szCs w:val="28"/>
               </w:rPr>
               <w:fldChar w:fldCharType="end"/>
             </w:r>
@@ -1755,13 +1910,14 @@
     <w:p>
       <w:pPr>
         <w:pStyle w:val="1"/>
+        <w:numPr>
+          <w:ilvl w:val="0"/>
+          <w:numId w:val="42"/>
+        </w:numPr>
       </w:pPr>
       <w:bookmarkStart w:id="3" w:name="_Toc182400927"/>
       <w:r>
         <w:lastRenderedPageBreak/>
-        <w:t xml:space="preserve">1. </w:t>
-      </w:r>
-      <w:r>
         <w:t>ОБЩАЯ</w:t>
       </w:r>
       <w:r>
@@ -1812,6 +1968,31 @@
     </w:p>
     <w:p>
       <w:pPr>
+        <w:rPr>
+          <w:rFonts w:cs="Times New Roman"/>
+          <w:szCs w:val="28"/>
+        </w:rPr>
+      </w:pPr>
+      <w:r>
+        <w:rPr>
+          <w:rFonts w:cs="Times New Roman"/>
+          <w:szCs w:val="28"/>
+        </w:rPr>
+        <w:tab/>
+      </w:r>
+      <w:bookmarkStart w:id="7" w:name="_Toc181008229"/>
+      <w:bookmarkStart w:id="8" w:name="_Toc181788543"/>
+      <w:bookmarkStart w:id="9" w:name="_Toc182400929"/>
+      <w:r>
+        <w:rPr>
+          <w:rFonts w:cs="Times New Roman"/>
+          <w:szCs w:val="28"/>
+        </w:rPr>
+        <w:t>Целью работы является разработка и реализация алгоритма обучения многослойной нейронной сети с использованием метода обратного распространения ошибки. При этом сеть должна иметь не менее двух скрытых слоев, что позволит изучить принципы построения более сложных архитектур нейронных сетей.</w:t>
+      </w:r>
+    </w:p>
+    <w:p>
+      <w:pPr>
         <w:tabs>
           <w:tab w:val="left" w:pos="851"/>
         </w:tabs>
@@ -1827,31 +2008,6 @@
           <w:rFonts w:cs="Times New Roman"/>
           <w:szCs w:val="28"/>
         </w:rPr>
-        <w:tab/>
-      </w:r>
-      <w:bookmarkStart w:id="7" w:name="_Toc181008229"/>
-      <w:r>
-        <w:rPr>
-          <w:rFonts w:cs="Times New Roman"/>
-          <w:szCs w:val="28"/>
-        </w:rPr>
-        <w:t>Доработка программы из предыдущей лабораторной работы для создания многослойной нейронной сети и реализации алгоритма обратного распространения ошибки. Цель — автоматическое обучение модели, способной выполнять логические операции, заданные условиями задачи.</w:t>
-      </w:r>
-    </w:p>
-    <w:p>
-      <w:pPr>
-        <w:pStyle w:val="20"/>
-        <w:ind w:firstLine="0"/>
-        <w:rPr>
-          <w:rFonts w:cs="Times New Roman"/>
-        </w:rPr>
-      </w:pPr>
-      <w:bookmarkStart w:id="8" w:name="_Toc181788543"/>
-      <w:bookmarkStart w:id="9" w:name="_Toc182400929"/>
-      <w:r>
-        <w:rPr>
-          <w:rFonts w:cs="Times New Roman"/>
-        </w:rPr>
         <w:t>1.2 Формулировка задачи</w:t>
       </w:r>
       <w:bookmarkEnd w:id="7"/>
@@ -1879,33 +2035,116 @@
         <w:tab/>
       </w:r>
       <w:bookmarkStart w:id="10" w:name="_Toc181008230"/>
-      <w:r>
-        <w:rPr>
-          <w:rFonts w:cs="Times New Roman"/>
-          <w:szCs w:val="28"/>
-        </w:rPr>
-        <w:t>Необходимо построить нейронную сеть с двумя скрытыми слоями (по 3 нейрона в каждом) и одним выходным слоем. В сети реализован алгоритм обратного распространения ошибки, позволяющий корректировать веса для достижения минимальной ошибки при решении задачи логического исключающего ИЛИ (XOR).</w:t>
+      <w:bookmarkStart w:id="11" w:name="_Toc181788544"/>
+      <w:bookmarkStart w:id="12" w:name="_Toc182400930"/>
+      <w:r>
+        <w:rPr>
+          <w:rFonts w:cs="Times New Roman"/>
+          <w:szCs w:val="28"/>
+        </w:rPr>
+        <w:t>В рамках выполнения работы необходимо:</w:t>
       </w:r>
     </w:p>
     <w:p>
       <w:pPr>
-        <w:pStyle w:val="20"/>
-        <w:ind w:firstLine="0"/>
-        <w:rPr>
-          <w:rFonts w:cs="Times New Roman"/>
-        </w:rPr>
-      </w:pPr>
-      <w:bookmarkStart w:id="11" w:name="_Toc181788544"/>
-      <w:bookmarkStart w:id="12" w:name="_Toc182400930"/>
-      <w:r>
-        <w:rPr>
-          <w:rFonts w:cs="Times New Roman"/>
+        <w:pStyle w:val="a"/>
+        <w:rPr>
+          <w:szCs w:val="28"/>
+        </w:rPr>
+      </w:pPr>
+      <w:r>
+        <w:rPr>
+          <w:szCs w:val="28"/>
+        </w:rPr>
+        <w:t>Реализовать алгоритм прямого и обратного проходов для многослойной нейронной сети.</w:t>
+      </w:r>
+    </w:p>
+    <w:p>
+      <w:pPr>
+        <w:pStyle w:val="a"/>
+        <w:rPr>
+          <w:szCs w:val="28"/>
+        </w:rPr>
+      </w:pPr>
+      <w:r>
+        <w:rPr>
+          <w:szCs w:val="28"/>
+        </w:rPr>
+        <w:t>Обеспечить наличие в сети:</w:t>
+      </w:r>
+    </w:p>
+    <w:p>
+      <w:pPr>
+        <w:pStyle w:val="a"/>
+        <w:numPr>
+          <w:ilvl w:val="0"/>
+          <w:numId w:val="41"/>
+        </w:numPr>
+        <w:rPr>
+          <w:szCs w:val="28"/>
+        </w:rPr>
+      </w:pPr>
+      <w:r>
+        <w:rPr>
+          <w:szCs w:val="28"/>
+        </w:rPr>
+        <w:t>не менее двух скрытых слоев;</w:t>
+      </w:r>
+    </w:p>
+    <w:p>
+      <w:pPr>
+        <w:pStyle w:val="a"/>
+        <w:numPr>
+          <w:ilvl w:val="0"/>
+          <w:numId w:val="41"/>
+        </w:numPr>
+        <w:rPr>
+          <w:szCs w:val="28"/>
+        </w:rPr>
+      </w:pPr>
+      <w:r>
+        <w:rPr>
+          <w:szCs w:val="28"/>
+        </w:rPr>
+        <w:t>более двух нейронов в каждом скрытом слое.</w:t>
+      </w:r>
+    </w:p>
+    <w:p>
+      <w:pPr>
+        <w:pStyle w:val="a"/>
+        <w:rPr>
+          <w:szCs w:val="28"/>
+        </w:rPr>
+      </w:pPr>
+      <w:r>
+        <w:rPr>
+          <w:szCs w:val="28"/>
+        </w:rPr>
+        <w:t>Реализовать процесс обучения сети на основе метода обратного распространения ошибки.</w:t>
+      </w:r>
+    </w:p>
+    <w:p>
+      <w:pPr>
+        <w:pStyle w:val="a"/>
+        <w:rPr>
+          <w:szCs w:val="28"/>
+        </w:rPr>
+      </w:pPr>
+      <w:r>
+        <w:rPr>
+          <w:szCs w:val="28"/>
+        </w:rPr>
+        <w:t>Проверить корректность работы алгоритма на наборе тренировочных данных.</w:t>
+      </w:r>
+      <w:r>
+        <w:rPr>
+          <w:szCs w:val="28"/>
         </w:rPr>
         <w:t xml:space="preserve">1.3 </w:t>
       </w:r>
       <w:r>
         <w:rPr>
-          <w:rFonts w:cs="Times New Roman"/>
+          <w:szCs w:val="28"/>
         </w:rPr>
         <w:t>Исходные данные</w:t>
       </w:r>
@@ -1915,201 +2154,12 @@
     </w:p>
     <w:p>
       <w:pPr>
-        <w:rPr>
-          <w:rFonts w:cs="Times New Roman"/>
-          <w:szCs w:val="28"/>
-          <w:lang w:eastAsia="ru-RU"/>
-        </w:rPr>
-      </w:pPr>
-      <w:r>
-        <w:rPr>
-          <w:rFonts w:cs="Times New Roman"/>
-          <w:szCs w:val="28"/>
-          <w:lang w:eastAsia="ru-RU"/>
-        </w:rPr>
-        <w:t>Входные данные представлены в виде массивов логических значений:</w:t>
-      </w:r>
-    </w:p>
-    <w:p>
-      <w:pPr>
-        <w:rPr>
-          <w:rFonts w:cs="Times New Roman"/>
-          <w:szCs w:val="28"/>
-          <w:lang w:val="en-US" w:eastAsia="ru-RU"/>
-        </w:rPr>
-      </w:pPr>
-      <w:proofErr w:type="spellStart"/>
-      <w:r>
-        <w:rPr>
-          <w:rFonts w:cs="Times New Roman"/>
-          <w:szCs w:val="28"/>
-          <w:lang w:val="en-US" w:eastAsia="ru-RU"/>
-        </w:rPr>
-        <w:t>x_train</w:t>
-      </w:r>
-      <w:proofErr w:type="spellEnd"/>
-      <w:r>
-        <w:rPr>
-          <w:rFonts w:cs="Times New Roman"/>
-          <w:szCs w:val="28"/>
-          <w:lang w:val="en-US" w:eastAsia="ru-RU"/>
-        </w:rPr>
-        <w:t xml:space="preserve"> = </w:t>
-      </w:r>
-      <w:proofErr w:type="spellStart"/>
-      <w:proofErr w:type="gramStart"/>
-      <w:r>
-        <w:rPr>
-          <w:rFonts w:cs="Times New Roman"/>
-          <w:szCs w:val="28"/>
-          <w:lang w:val="en-US" w:eastAsia="ru-RU"/>
-        </w:rPr>
-        <w:t>np.array</w:t>
-      </w:r>
-      <w:proofErr w:type="spellEnd"/>
-      <w:proofErr w:type="gramEnd"/>
-      <w:r>
-        <w:rPr>
-          <w:rFonts w:cs="Times New Roman"/>
-          <w:szCs w:val="28"/>
-          <w:lang w:val="en-US" w:eastAsia="ru-RU"/>
-        </w:rPr>
-        <w:t>([[0, 0], [0, 1], [1, 0], [1, 1]])</w:t>
-      </w:r>
-    </w:p>
-    <w:p>
-      <w:pPr>
-        <w:rPr>
-          <w:rFonts w:cs="Times New Roman"/>
-          <w:szCs w:val="28"/>
-          <w:lang w:val="en-US" w:eastAsia="ru-RU"/>
-        </w:rPr>
-      </w:pPr>
-      <w:proofErr w:type="spellStart"/>
-      <w:r>
-        <w:rPr>
-          <w:rFonts w:cs="Times New Roman"/>
-          <w:szCs w:val="28"/>
-          <w:lang w:val="en-US" w:eastAsia="ru-RU"/>
-        </w:rPr>
-        <w:t>y_train</w:t>
-      </w:r>
-      <w:proofErr w:type="spellEnd"/>
-      <w:r>
-        <w:rPr>
-          <w:rFonts w:cs="Times New Roman"/>
-          <w:szCs w:val="28"/>
-          <w:lang w:val="en-US" w:eastAsia="ru-RU"/>
-        </w:rPr>
-        <w:t xml:space="preserve"> = </w:t>
-      </w:r>
-      <w:proofErr w:type="spellStart"/>
-      <w:proofErr w:type="gramStart"/>
-      <w:r>
-        <w:rPr>
-          <w:rFonts w:cs="Times New Roman"/>
-          <w:szCs w:val="28"/>
-          <w:lang w:val="en-US" w:eastAsia="ru-RU"/>
-        </w:rPr>
-        <w:t>np.array</w:t>
-      </w:r>
-      <w:proofErr w:type="spellEnd"/>
-      <w:proofErr w:type="gramEnd"/>
-      <w:r>
-        <w:rPr>
-          <w:rFonts w:cs="Times New Roman"/>
-          <w:szCs w:val="28"/>
-          <w:lang w:val="en-US" w:eastAsia="ru-RU"/>
-        </w:rPr>
-        <w:t>([[0], [1], [1], [0]])</w:t>
-      </w:r>
-    </w:p>
-    <w:p>
-      <w:pPr>
-        <w:rPr>
-          <w:rFonts w:cs="Times New Roman"/>
-          <w:szCs w:val="28"/>
-          <w:lang w:eastAsia="ru-RU"/>
-        </w:rPr>
-      </w:pPr>
-      <w:r>
-        <w:rPr>
-          <w:rFonts w:cs="Times New Roman"/>
-          <w:szCs w:val="28"/>
-          <w:lang w:eastAsia="ru-RU"/>
-        </w:rPr>
-        <w:t>Также для алгоритма установлены параметры: скорость обучения (</w:t>
-      </w:r>
-      <w:proofErr w:type="spellStart"/>
-      <w:r>
-        <w:rPr>
-          <w:rFonts w:cs="Times New Roman"/>
-          <w:szCs w:val="28"/>
-          <w:lang w:eastAsia="ru-RU"/>
-        </w:rPr>
-        <w:t>learning_rate</w:t>
-      </w:r>
-      <w:proofErr w:type="spellEnd"/>
-      <w:r>
-        <w:rPr>
-          <w:rFonts w:cs="Times New Roman"/>
-          <w:szCs w:val="28"/>
-          <w:lang w:eastAsia="ru-RU"/>
-        </w:rPr>
-        <w:t xml:space="preserve"> = 0.1) и количество эпох (</w:t>
-      </w:r>
-      <w:proofErr w:type="spellStart"/>
-      <w:r>
-        <w:rPr>
-          <w:rFonts w:cs="Times New Roman"/>
-          <w:szCs w:val="28"/>
-          <w:lang w:eastAsia="ru-RU"/>
-        </w:rPr>
-        <w:t>epochs</w:t>
-      </w:r>
-      <w:proofErr w:type="spellEnd"/>
-      <w:r>
-        <w:rPr>
-          <w:rFonts w:cs="Times New Roman"/>
-          <w:szCs w:val="28"/>
-          <w:lang w:eastAsia="ru-RU"/>
-        </w:rPr>
-        <w:t xml:space="preserve"> = 10001). Используется сигмоидальная функция активации на выходном слое и функция </w:t>
-      </w:r>
-      <w:proofErr w:type="spellStart"/>
-      <w:r>
-        <w:rPr>
-          <w:rFonts w:cs="Times New Roman"/>
-          <w:szCs w:val="28"/>
-          <w:lang w:eastAsia="ru-RU"/>
-        </w:rPr>
-        <w:t>ReLU</w:t>
-      </w:r>
-      <w:proofErr w:type="spellEnd"/>
-      <w:r>
-        <w:rPr>
-          <w:rFonts w:cs="Times New Roman"/>
-          <w:szCs w:val="28"/>
-          <w:lang w:eastAsia="ru-RU"/>
-        </w:rPr>
-        <w:t xml:space="preserve"> для скрытых слоев.</w:t>
-      </w:r>
-      <w:r>
-        <w:rPr>
-          <w:rFonts w:cs="Times New Roman"/>
-        </w:rPr>
-        <w:br w:type="page"/>
-      </w:r>
-    </w:p>
-    <w:p>
-      <w:pPr>
         <w:pStyle w:val="1"/>
       </w:pPr>
       <w:bookmarkStart w:id="13" w:name="_Toc181008231"/>
       <w:bookmarkStart w:id="14" w:name="_Toc181788545"/>
       <w:bookmarkStart w:id="15" w:name="_Toc182400931"/>
       <w:r>
-        <w:lastRenderedPageBreak/>
         <w:t xml:space="preserve">2. </w:t>
       </w:r>
       <w:r>
@@ -2121,7 +2171,570 @@
     </w:p>
     <w:p>
       <w:pPr>
-        <w:pStyle w:val="3"/>
+        <w:rPr>
+          <w:rFonts w:cs="Times New Roman"/>
+          <w:szCs w:val="28"/>
+        </w:rPr>
+      </w:pPr>
+      <w:r>
+        <w:rPr>
+          <w:rFonts w:cs="Times New Roman"/>
+          <w:szCs w:val="28"/>
+        </w:rPr>
+        <w:t>И</w:t>
+      </w:r>
+      <w:r>
+        <w:rPr>
+          <w:rFonts w:cs="Times New Roman"/>
+          <w:szCs w:val="28"/>
+        </w:rPr>
+        <w:t xml:space="preserve">спользуется фиксированный </w:t>
+      </w:r>
+      <w:proofErr w:type="spellStart"/>
+      <w:r>
+        <w:rPr>
+          <w:rFonts w:cs="Times New Roman"/>
+          <w:szCs w:val="28"/>
+        </w:rPr>
+        <w:t>seed</w:t>
+      </w:r>
+      <w:proofErr w:type="spellEnd"/>
+      <w:r>
+        <w:rPr>
+          <w:rFonts w:cs="Times New Roman"/>
+          <w:szCs w:val="28"/>
+        </w:rPr>
+        <w:t xml:space="preserve">: </w:t>
+      </w:r>
+      <w:proofErr w:type="spellStart"/>
+      <w:proofErr w:type="gramStart"/>
+      <w:r>
+        <w:rPr>
+          <w:rFonts w:cs="Times New Roman"/>
+          <w:szCs w:val="28"/>
+        </w:rPr>
+        <w:t>np.random</w:t>
+      </w:r>
+      <w:proofErr w:type="gramEnd"/>
+      <w:r>
+        <w:rPr>
+          <w:rFonts w:cs="Times New Roman"/>
+          <w:szCs w:val="28"/>
+        </w:rPr>
+        <w:t>.seed</w:t>
+      </w:r>
+      <w:proofErr w:type="spellEnd"/>
+      <w:r>
+        <w:rPr>
+          <w:rFonts w:cs="Times New Roman"/>
+          <w:szCs w:val="28"/>
+        </w:rPr>
+        <w:t xml:space="preserve">(). Это позволяет при каждом запуске программы получать одни и те же случайные значения. </w:t>
+      </w:r>
+    </w:p>
+    <w:p>
+      <w:pPr>
+        <w:rPr>
+          <w:rFonts w:cs="Times New Roman"/>
+          <w:szCs w:val="28"/>
+        </w:rPr>
+      </w:pPr>
+      <w:r>
+        <w:rPr>
+          <w:rFonts w:cs="Times New Roman"/>
+          <w:szCs w:val="28"/>
+        </w:rPr>
+        <w:t>Скорость обучения (</w:t>
+      </w:r>
+      <w:r>
+        <w:rPr>
+          <w:rStyle w:val="HTML1"/>
+          <w:rFonts w:ascii="Times New Roman" w:eastAsiaTheme="majorEastAsia" w:hAnsi="Times New Roman" w:cs="Times New Roman"/>
+          <w:sz w:val="28"/>
+          <w:szCs w:val="28"/>
+        </w:rPr>
+        <w:t>LEARNING_RATE</w:t>
+      </w:r>
+      <w:r>
+        <w:rPr>
+          <w:rFonts w:cs="Times New Roman"/>
+          <w:szCs w:val="28"/>
+        </w:rPr>
+        <w:t>) задается как параметр, определяющий, насколько сильно будут изменяться веса на каждом шаге обучения.</w:t>
+      </w:r>
+    </w:p>
+    <w:p>
+      <w:pPr>
+        <w:rPr>
+          <w:rFonts w:cs="Times New Roman"/>
+          <w:szCs w:val="28"/>
+        </w:rPr>
+      </w:pPr>
+      <w:r>
+        <w:rPr>
+          <w:rFonts w:cs="Times New Roman"/>
+          <w:szCs w:val="28"/>
+        </w:rPr>
+        <w:t>Входные данные (</w:t>
+      </w:r>
+      <w:proofErr w:type="spellStart"/>
+      <w:r>
+        <w:rPr>
+          <w:rStyle w:val="HTML1"/>
+          <w:rFonts w:ascii="Times New Roman" w:eastAsiaTheme="majorEastAsia" w:hAnsi="Times New Roman" w:cs="Times New Roman"/>
+          <w:sz w:val="28"/>
+          <w:szCs w:val="28"/>
+        </w:rPr>
+        <w:t>x_train</w:t>
+      </w:r>
+      <w:proofErr w:type="spellEnd"/>
+      <w:r>
+        <w:rPr>
+          <w:rFonts w:cs="Times New Roman"/>
+          <w:szCs w:val="28"/>
+        </w:rPr>
+        <w:t xml:space="preserve">) представляют собой массив, в котором каждая строка — это набор входных значений для сети. Они включают </w:t>
+      </w:r>
+      <w:proofErr w:type="spellStart"/>
+      <w:r>
+        <w:rPr>
+          <w:rFonts w:cs="Times New Roman"/>
+          <w:szCs w:val="28"/>
+        </w:rPr>
+        <w:t>bias</w:t>
+      </w:r>
+      <w:proofErr w:type="spellEnd"/>
+      <w:r>
+        <w:rPr>
+          <w:rFonts w:cs="Times New Roman"/>
+          <w:szCs w:val="28"/>
+        </w:rPr>
+        <w:t>. Выходные данные (</w:t>
+      </w:r>
+      <w:proofErr w:type="spellStart"/>
+      <w:r>
+        <w:rPr>
+          <w:rStyle w:val="HTML1"/>
+          <w:rFonts w:ascii="Times New Roman" w:eastAsiaTheme="majorEastAsia" w:hAnsi="Times New Roman" w:cs="Times New Roman"/>
+          <w:sz w:val="28"/>
+          <w:szCs w:val="28"/>
+        </w:rPr>
+        <w:t>y_train</w:t>
+      </w:r>
+      <w:proofErr w:type="spellEnd"/>
+      <w:r>
+        <w:rPr>
+          <w:rFonts w:cs="Times New Roman"/>
+          <w:szCs w:val="28"/>
+        </w:rPr>
+        <w:t>) содержат целевые значения, которым должны соответствовать выходы сети после обучения.</w:t>
+      </w:r>
+    </w:p>
+    <w:p>
+      <w:pPr>
+        <w:rPr>
+          <w:rFonts w:cs="Times New Roman"/>
+          <w:szCs w:val="28"/>
+        </w:rPr>
+      </w:pPr>
+      <w:r>
+        <w:rPr>
+          <w:rFonts w:cs="Times New Roman"/>
+          <w:szCs w:val="28"/>
+        </w:rPr>
+        <w:t xml:space="preserve">Все веса нейронной сети </w:t>
+      </w:r>
+      <w:r>
+        <w:rPr>
+          <w:rFonts w:cs="Times New Roman"/>
+          <w:szCs w:val="28"/>
+        </w:rPr>
+        <w:t>кладутся</w:t>
+      </w:r>
+      <w:r>
+        <w:rPr>
+          <w:rFonts w:cs="Times New Roman"/>
+          <w:szCs w:val="28"/>
+        </w:rPr>
+        <w:t xml:space="preserve"> в массив</w:t>
+      </w:r>
+      <w:r>
+        <w:rPr>
+          <w:rFonts w:cs="Times New Roman"/>
+          <w:szCs w:val="28"/>
+        </w:rPr>
+        <w:t xml:space="preserve"> </w:t>
+      </w:r>
+      <w:proofErr w:type="spellStart"/>
+      <w:r>
+        <w:rPr>
+          <w:rFonts w:cs="Times New Roman"/>
+          <w:szCs w:val="28"/>
+        </w:rPr>
+        <w:t>n_w</w:t>
+      </w:r>
+      <w:proofErr w:type="spellEnd"/>
+      <w:r>
+        <w:rPr>
+          <w:rFonts w:cs="Times New Roman"/>
+          <w:szCs w:val="28"/>
+        </w:rPr>
+        <w:t>, где:</w:t>
+      </w:r>
+    </w:p>
+    <w:p>
+      <w:pPr>
+        <w:pStyle w:val="a"/>
+        <w:numPr>
+          <w:ilvl w:val="0"/>
+          <w:numId w:val="43"/>
+        </w:numPr>
+        <w:rPr>
+          <w:szCs w:val="28"/>
+        </w:rPr>
+      </w:pPr>
+      <w:proofErr w:type="spellStart"/>
+      <w:r>
+        <w:rPr>
+          <w:szCs w:val="28"/>
+        </w:rPr>
+        <w:lastRenderedPageBreak/>
+        <w:t>n_w</w:t>
+      </w:r>
+      <w:proofErr w:type="spellEnd"/>
+      <w:r>
+        <w:rPr>
+          <w:szCs w:val="28"/>
+        </w:rPr>
+        <w:t>[0] — веса для первого скрытого слоя.</w:t>
+      </w:r>
+    </w:p>
+    <w:p>
+      <w:pPr>
+        <w:pStyle w:val="a"/>
+        <w:numPr>
+          <w:ilvl w:val="0"/>
+          <w:numId w:val="43"/>
+        </w:numPr>
+        <w:rPr>
+          <w:szCs w:val="28"/>
+        </w:rPr>
+      </w:pPr>
+      <w:proofErr w:type="spellStart"/>
+      <w:r>
+        <w:rPr>
+          <w:szCs w:val="28"/>
+        </w:rPr>
+        <w:t>n_w</w:t>
+      </w:r>
+      <w:proofErr w:type="spellEnd"/>
+      <w:r>
+        <w:rPr>
+          <w:szCs w:val="28"/>
+        </w:rPr>
+        <w:t>[1] — веса для второго скрытого слоя.</w:t>
+      </w:r>
+    </w:p>
+    <w:p>
+      <w:pPr>
+        <w:pStyle w:val="a"/>
+        <w:numPr>
+          <w:ilvl w:val="0"/>
+          <w:numId w:val="43"/>
+        </w:numPr>
+        <w:rPr>
+          <w:szCs w:val="28"/>
+        </w:rPr>
+      </w:pPr>
+      <w:proofErr w:type="spellStart"/>
+      <w:r>
+        <w:rPr>
+          <w:szCs w:val="28"/>
+        </w:rPr>
+        <w:t>n_w</w:t>
+      </w:r>
+      <w:proofErr w:type="spellEnd"/>
+      <w:r>
+        <w:rPr>
+          <w:szCs w:val="28"/>
+        </w:rPr>
+        <w:t xml:space="preserve">[2] и </w:t>
+      </w:r>
+      <w:proofErr w:type="spellStart"/>
+      <w:r>
+        <w:rPr>
+          <w:szCs w:val="28"/>
+        </w:rPr>
+        <w:t>n_w</w:t>
+      </w:r>
+      <w:proofErr w:type="spellEnd"/>
+      <w:r>
+        <w:rPr>
+          <w:szCs w:val="28"/>
+        </w:rPr>
+        <w:t>[3] — веса для следующих слоев, включая выходной.</w:t>
+      </w:r>
+    </w:p>
+    <w:p>
+      <w:pPr>
+        <w:rPr>
+          <w:rFonts w:cs="Times New Roman"/>
+          <w:szCs w:val="28"/>
+        </w:rPr>
+      </w:pPr>
+      <w:r>
+        <w:rPr>
+          <w:rFonts w:cs="Times New Roman"/>
+          <w:szCs w:val="28"/>
+        </w:rPr>
+        <w:t>Каждый нейрон сети имеет собственные веса, которые изначально инициализируются случайными значениями в диапазоне от -1.0 до 1.0.</w:t>
+      </w:r>
+    </w:p>
+    <w:p>
+      <w:pPr>
+        <w:rPr>
+          <w:rFonts w:cs="Times New Roman"/>
+          <w:szCs w:val="28"/>
+          <w:lang w:eastAsia="ru-RU"/>
+        </w:rPr>
+      </w:pPr>
+      <w:r>
+        <w:rPr>
+          <w:rFonts w:cs="Times New Roman"/>
+          <w:szCs w:val="28"/>
+          <w:lang w:eastAsia="ru-RU"/>
+        </w:rPr>
+        <w:t>Нейронная сеть имеет два скрытых слоя с двумя нейронами в каждом и один выходной слой. Для каждого слоя применяются различные функции активации:</w:t>
+      </w:r>
+    </w:p>
+    <w:p>
+      <w:pPr>
+        <w:rPr>
+          <w:rFonts w:cs="Times New Roman"/>
+          <w:szCs w:val="28"/>
+          <w:lang w:eastAsia="ru-RU"/>
+        </w:rPr>
+      </w:pPr>
+      <w:r>
+        <w:rPr>
+          <w:rFonts w:cs="Times New Roman"/>
+          <w:szCs w:val="28"/>
+          <w:lang w:eastAsia="ru-RU"/>
+        </w:rPr>
+        <w:t xml:space="preserve">Для скрытых слоев используется функция </w:t>
+      </w:r>
+      <w:proofErr w:type="spellStart"/>
+      <w:r>
+        <w:rPr>
+          <w:rFonts w:cs="Times New Roman"/>
+          <w:szCs w:val="28"/>
+          <w:lang w:eastAsia="ru-RU"/>
+        </w:rPr>
+        <w:t>tanh</w:t>
+      </w:r>
+      <w:proofErr w:type="spellEnd"/>
+      <w:r>
+        <w:rPr>
+          <w:rFonts w:cs="Times New Roman"/>
+          <w:szCs w:val="28"/>
+          <w:lang w:eastAsia="ru-RU"/>
+        </w:rPr>
+        <w:t xml:space="preserve">, </w:t>
+      </w:r>
+      <w:r>
+        <w:rPr>
+          <w:rFonts w:cs="Times New Roman"/>
+          <w:szCs w:val="28"/>
+          <w:lang w:eastAsia="ru-RU"/>
+        </w:rPr>
+        <w:t xml:space="preserve">которая выдает значения в диапазоне от </w:t>
+      </w:r>
+      <w:r>
+        <w:rPr>
+          <w:rFonts w:cs="Times New Roman"/>
+          <w:szCs w:val="28"/>
+          <w:lang w:eastAsia="ru-RU"/>
+        </w:rPr>
+        <w:t>-1</w:t>
+      </w:r>
+      <w:r>
+        <w:rPr>
+          <w:rFonts w:cs="Times New Roman"/>
+          <w:szCs w:val="28"/>
+          <w:lang w:eastAsia="ru-RU"/>
+        </w:rPr>
+        <w:t xml:space="preserve"> до 1.</w:t>
+      </w:r>
+    </w:p>
+    <w:p>
+      <w:pPr>
+        <w:rPr>
+          <w:rFonts w:cs="Times New Roman"/>
+          <w:szCs w:val="28"/>
+          <w:lang w:eastAsia="ru-RU"/>
+        </w:rPr>
+      </w:pPr>
+      <w:r>
+        <w:rPr>
+          <w:rFonts w:cs="Times New Roman"/>
+          <w:szCs w:val="28"/>
+          <w:lang w:eastAsia="ru-RU"/>
+        </w:rPr>
+        <w:t xml:space="preserve">Для выходного слоя применяется логистическая </w:t>
+      </w:r>
+      <w:proofErr w:type="spellStart"/>
+      <w:r>
+        <w:rPr>
+          <w:rFonts w:cs="Times New Roman"/>
+          <w:szCs w:val="28"/>
+          <w:lang w:eastAsia="ru-RU"/>
+        </w:rPr>
+        <w:t>сигмоида</w:t>
+      </w:r>
+      <w:proofErr w:type="spellEnd"/>
+      <w:r>
+        <w:rPr>
+          <w:rFonts w:cs="Times New Roman"/>
+          <w:szCs w:val="28"/>
+          <w:lang w:eastAsia="ru-RU"/>
+        </w:rPr>
+        <w:t>, которая выдает значения в диапазоне от 0 до 1</w:t>
+      </w:r>
+      <w:r>
+        <w:rPr>
+          <w:rFonts w:cs="Times New Roman"/>
+          <w:szCs w:val="28"/>
+          <w:lang w:eastAsia="ru-RU"/>
+        </w:rPr>
+        <w:t>.</w:t>
+      </w:r>
+    </w:p>
+    <w:p>
+      <w:pPr>
+        <w:rPr>
+          <w:rFonts w:cs="Times New Roman"/>
+          <w:szCs w:val="28"/>
+          <w:lang w:eastAsia="ru-RU"/>
+        </w:rPr>
+      </w:pPr>
+      <w:proofErr w:type="spellStart"/>
+      <w:r>
+        <w:rPr>
+          <w:rFonts w:cs="Times New Roman"/>
+          <w:szCs w:val="28"/>
+          <w:lang w:eastAsia="ru-RU"/>
+        </w:rPr>
+        <w:t>n_y</w:t>
+      </w:r>
+      <w:proofErr w:type="spellEnd"/>
+      <w:r>
+        <w:rPr>
+          <w:rFonts w:cs="Times New Roman"/>
+          <w:szCs w:val="28"/>
+          <w:lang w:eastAsia="ru-RU"/>
+        </w:rPr>
+        <w:t xml:space="preserve"> — массив</w:t>
+      </w:r>
+      <w:r>
+        <w:rPr>
+          <w:rFonts w:cs="Times New Roman"/>
+          <w:szCs w:val="28"/>
+          <w:lang w:eastAsia="ru-RU"/>
+        </w:rPr>
+        <w:t xml:space="preserve">, который используется </w:t>
+      </w:r>
+      <w:r>
+        <w:rPr>
+          <w:rFonts w:cs="Times New Roman"/>
+          <w:szCs w:val="28"/>
+          <w:lang w:eastAsia="ru-RU"/>
+        </w:rPr>
+        <w:t>для хранения выходных значений каждого слоя.</w:t>
+      </w:r>
+    </w:p>
+    <w:p>
+      <w:pPr>
+        <w:rPr>
+          <w:rFonts w:cs="Times New Roman"/>
+          <w:szCs w:val="28"/>
+          <w:lang w:eastAsia="ru-RU"/>
+        </w:rPr>
+      </w:pPr>
+      <w:proofErr w:type="spellStart"/>
+      <w:r>
+        <w:rPr>
+          <w:rFonts w:cs="Times New Roman"/>
+          <w:szCs w:val="28"/>
+          <w:lang w:eastAsia="ru-RU"/>
+        </w:rPr>
+        <w:t>n_error</w:t>
+      </w:r>
+      <w:proofErr w:type="spellEnd"/>
+      <w:r>
+        <w:rPr>
+          <w:rFonts w:cs="Times New Roman"/>
+          <w:szCs w:val="28"/>
+          <w:lang w:eastAsia="ru-RU"/>
+        </w:rPr>
+        <w:t xml:space="preserve"> — массив</w:t>
+      </w:r>
+      <w:r>
+        <w:rPr>
+          <w:rFonts w:cs="Times New Roman"/>
+          <w:szCs w:val="28"/>
+          <w:lang w:eastAsia="ru-RU"/>
+        </w:rPr>
+        <w:t xml:space="preserve">, </w:t>
+      </w:r>
+      <w:r>
+        <w:rPr>
+          <w:rFonts w:cs="Times New Roman"/>
+          <w:szCs w:val="28"/>
+          <w:lang w:eastAsia="ru-RU"/>
+        </w:rPr>
+        <w:t xml:space="preserve">который используется </w:t>
+      </w:r>
+      <w:r>
+        <w:rPr>
+          <w:rFonts w:cs="Times New Roman"/>
+          <w:szCs w:val="28"/>
+          <w:lang w:eastAsia="ru-RU"/>
+        </w:rPr>
+        <w:t>для хранения для хранения ошибок, вычисленных на этапе обратного прохода.</w:t>
+      </w:r>
+    </w:p>
+    <w:p>
+      <w:pPr>
+        <w:rPr>
+          <w:rFonts w:cs="Times New Roman"/>
+          <w:szCs w:val="28"/>
+          <w:lang w:eastAsia="ru-RU"/>
+        </w:rPr>
+      </w:pPr>
+      <w:proofErr w:type="spellStart"/>
+      <w:r>
+        <w:rPr>
+          <w:rFonts w:cs="Times New Roman"/>
+          <w:szCs w:val="28"/>
+          <w:lang w:eastAsia="ru-RU"/>
+        </w:rPr>
+        <w:t>index_list</w:t>
+      </w:r>
+      <w:proofErr w:type="spellEnd"/>
+      <w:r>
+        <w:rPr>
+          <w:rFonts w:cs="Times New Roman"/>
+          <w:szCs w:val="28"/>
+          <w:lang w:eastAsia="ru-RU"/>
+        </w:rPr>
+        <w:t xml:space="preserve"> — список индексов обучающей выборки, который используется для перемешивания данных перед каждой эпохой.</w:t>
+      </w:r>
+    </w:p>
+    <w:p>
+      <w:pPr>
+        <w:spacing w:after="160" w:line="259" w:lineRule="auto"/>
+        <w:ind w:firstLine="0"/>
+        <w:jc w:val="left"/>
         <w:rPr>
           <w:rFonts w:cs="Times New Roman"/>
           <w:szCs w:val="28"/>
@@ -2133,2979 +2746,6 @@
       <w:bookmarkStart w:id="19" w:name="_Toc181788546"/>
       <w:bookmarkStart w:id="20" w:name="_Toc181008233"/>
       <w:bookmarkStart w:id="21" w:name="_Toc181194379"/>
-      <w:bookmarkStart w:id="22" w:name="_Toc182400932"/>
-      <w:r>
-        <w:rPr>
-          <w:rFonts w:cs="Times New Roman"/>
-          <w:szCs w:val="28"/>
-          <w:lang w:val="en-US"/>
-        </w:rPr>
-        <w:t xml:space="preserve">2.1 </w:t>
-      </w:r>
-      <w:r>
-        <w:rPr>
-          <w:rFonts w:cs="Times New Roman"/>
-          <w:szCs w:val="28"/>
-        </w:rPr>
-        <w:t>Инициализация весов</w:t>
-      </w:r>
-      <w:bookmarkEnd w:id="22"/>
-    </w:p>
-    <w:p>
-      <w:pPr>
-        <w:rPr>
-          <w:rFonts w:cs="Times New Roman"/>
-          <w:szCs w:val="28"/>
-        </w:rPr>
-      </w:pPr>
-      <w:r>
-        <w:rPr>
-          <w:rFonts w:cs="Times New Roman"/>
-          <w:szCs w:val="28"/>
-        </w:rPr>
-        <w:t>Для корректной работы нейронной сети каждый слой должен иметь свои начальные веса, которые соединяют его с предыдущим слоем. В данной работе используются три набора весов, так как сеть состоит из двух скрытых слоев и одного выходного слоя.</w:t>
-      </w:r>
-    </w:p>
-    <w:p>
-      <w:pPr>
-        <w:pStyle w:val="4"/>
-        <w:rPr>
-          <w:rStyle w:val="af1"/>
-          <w:rFonts w:cs="Times New Roman"/>
-          <w:bCs w:val="0"/>
-          <w:szCs w:val="28"/>
-        </w:rPr>
-      </w:pPr>
-      <w:r>
-        <w:rPr>
-          <w:rStyle w:val="af1"/>
-          <w:rFonts w:cs="Times New Roman"/>
-          <w:bCs w:val="0"/>
-          <w:szCs w:val="28"/>
-        </w:rPr>
-        <w:t>Назначение весов</w:t>
-      </w:r>
-    </w:p>
-    <w:p>
-      <w:pPr>
-        <w:ind w:firstLine="0"/>
-        <w:rPr>
-          <w:rFonts w:cs="Times New Roman"/>
-          <w:szCs w:val="28"/>
-        </w:rPr>
-      </w:pPr>
-      <w:r>
-        <w:rPr>
-          <w:rFonts w:cs="Times New Roman"/>
-          <w:szCs w:val="28"/>
-        </w:rPr>
-        <w:t>Весовые коэффициенты определяют вклад каждого нейрона предыдущего слоя в нейроны следующего слоя. Чтобы сеть могла успешно обучаться, эти веса инициализируются случайными значениями в диапазоне от -1 до 1. Это помогает избежать симметрии между нейронами и позволяет сети начинать обучение с уникальными значениями.</w:t>
-      </w:r>
-    </w:p>
-    <w:p>
-      <w:pPr>
-        <w:pStyle w:val="4"/>
-        <w:rPr>
-          <w:rFonts w:cs="Times New Roman"/>
-          <w:szCs w:val="28"/>
-        </w:rPr>
-      </w:pPr>
-      <w:r>
-        <w:rPr>
-          <w:rStyle w:val="af1"/>
-          <w:rFonts w:cs="Times New Roman"/>
-          <w:bCs w:val="0"/>
-          <w:szCs w:val="28"/>
-        </w:rPr>
-        <w:t>Добавление смещения (</w:t>
-      </w:r>
-      <w:proofErr w:type="spellStart"/>
-      <w:r>
-        <w:rPr>
-          <w:rStyle w:val="af1"/>
-          <w:rFonts w:cs="Times New Roman"/>
-          <w:bCs w:val="0"/>
-          <w:szCs w:val="28"/>
-        </w:rPr>
-        <w:t>bias</w:t>
-      </w:r>
-      <w:proofErr w:type="spellEnd"/>
-      <w:r>
-        <w:rPr>
-          <w:rStyle w:val="af1"/>
-          <w:rFonts w:cs="Times New Roman"/>
-          <w:bCs w:val="0"/>
-          <w:szCs w:val="28"/>
-        </w:rPr>
-        <w:t>)</w:t>
-      </w:r>
-    </w:p>
-    <w:p>
-      <w:pPr>
-        <w:rPr>
-          <w:rFonts w:cs="Times New Roman"/>
-          <w:szCs w:val="28"/>
-        </w:rPr>
-      </w:pPr>
-      <w:r>
-        <w:rPr>
-          <w:rFonts w:cs="Times New Roman"/>
-          <w:szCs w:val="28"/>
-        </w:rPr>
-        <w:t>В каждый слой добавляется дополнительный вес смещения. Он нужен для того, чтобы сеть могла лучше моделировать сложные зависимости. Смещение позволяет нейрону активироваться даже при нулевом значении всех входных данных, что делает модель более гибкой и точной.</w:t>
-      </w:r>
-    </w:p>
-    <w:p>
-      <w:pPr>
-        <w:pStyle w:val="4"/>
-        <w:rPr>
-          <w:rFonts w:cs="Times New Roman"/>
-          <w:szCs w:val="28"/>
-        </w:rPr>
-      </w:pPr>
-      <w:r>
-        <w:rPr>
-          <w:rStyle w:val="af1"/>
-          <w:rFonts w:cs="Times New Roman"/>
-          <w:bCs w:val="0"/>
-          <w:szCs w:val="28"/>
-        </w:rPr>
-        <w:t>Структура весов</w:t>
-      </w:r>
-    </w:p>
-    <w:p>
-      <w:pPr>
-        <w:rPr>
-          <w:rFonts w:cs="Times New Roman"/>
-          <w:szCs w:val="28"/>
-        </w:rPr>
-      </w:pPr>
-      <w:r>
-        <w:rPr>
-          <w:rFonts w:cs="Times New Roman"/>
-          <w:szCs w:val="28"/>
-        </w:rPr>
-        <w:t>В данной сети весовые матрицы создаются для следующих соединений:</w:t>
-      </w:r>
-    </w:p>
-    <w:p>
-      <w:pPr>
-        <w:rPr>
-          <w:rFonts w:cs="Times New Roman"/>
-          <w:szCs w:val="28"/>
-        </w:rPr>
-      </w:pPr>
-      <w:r>
-        <w:rPr>
-          <w:rStyle w:val="af1"/>
-          <w:rFonts w:cs="Times New Roman"/>
-          <w:b w:val="0"/>
-          <w:bCs w:val="0"/>
-          <w:szCs w:val="28"/>
-        </w:rPr>
-        <w:t>Весовая матрица между входным слоем и первым скрытым слоем</w:t>
-      </w:r>
-      <w:r>
-        <w:rPr>
-          <w:rFonts w:cs="Times New Roman"/>
-          <w:szCs w:val="28"/>
-        </w:rPr>
-        <w:t xml:space="preserve"> (</w:t>
-      </w:r>
-      <w:r>
-        <w:rPr>
-          <w:rStyle w:val="HTML1"/>
-          <w:rFonts w:ascii="Times New Roman" w:eastAsiaTheme="minorHAnsi" w:hAnsi="Times New Roman" w:cs="Times New Roman"/>
-          <w:sz w:val="28"/>
-          <w:szCs w:val="28"/>
-        </w:rPr>
-        <w:t>weights_input_hidden1</w:t>
-      </w:r>
-      <w:r>
-        <w:rPr>
-          <w:rFonts w:cs="Times New Roman"/>
-          <w:szCs w:val="28"/>
-        </w:rPr>
-        <w:t xml:space="preserve">). Эта матрица имеет размерность </w:t>
-      </w:r>
-      <w:proofErr w:type="spellStart"/>
-      <w:r>
-        <w:rPr>
-          <w:rStyle w:val="HTML1"/>
-          <w:rFonts w:ascii="Times New Roman" w:eastAsiaTheme="minorHAnsi" w:hAnsi="Times New Roman" w:cs="Times New Roman"/>
-          <w:sz w:val="28"/>
-          <w:szCs w:val="28"/>
-        </w:rPr>
-        <w:t>input_size</w:t>
-      </w:r>
-      <w:proofErr w:type="spellEnd"/>
-      <w:r>
-        <w:rPr>
-          <w:rStyle w:val="HTML1"/>
-          <w:rFonts w:ascii="Times New Roman" w:eastAsiaTheme="minorHAnsi" w:hAnsi="Times New Roman" w:cs="Times New Roman"/>
-          <w:sz w:val="28"/>
-          <w:szCs w:val="28"/>
-        </w:rPr>
-        <w:t xml:space="preserve"> x hidden_layer1_size</w:t>
-      </w:r>
-      <w:r>
-        <w:rPr>
-          <w:rFonts w:cs="Times New Roman"/>
-          <w:szCs w:val="28"/>
-        </w:rPr>
-        <w:t xml:space="preserve">, где </w:t>
-      </w:r>
-      <w:proofErr w:type="spellStart"/>
-      <w:r>
-        <w:rPr>
-          <w:rStyle w:val="HTML1"/>
-          <w:rFonts w:ascii="Times New Roman" w:eastAsiaTheme="minorHAnsi" w:hAnsi="Times New Roman" w:cs="Times New Roman"/>
-          <w:sz w:val="28"/>
-          <w:szCs w:val="28"/>
-        </w:rPr>
-        <w:t>input_size</w:t>
-      </w:r>
-      <w:proofErr w:type="spellEnd"/>
-      <w:r>
-        <w:rPr>
-          <w:rFonts w:cs="Times New Roman"/>
-          <w:szCs w:val="28"/>
-        </w:rPr>
-        <w:t xml:space="preserve"> — количество входных нейронов, а </w:t>
-      </w:r>
-      <w:r>
-        <w:rPr>
-          <w:rStyle w:val="HTML1"/>
-          <w:rFonts w:ascii="Times New Roman" w:eastAsiaTheme="minorHAnsi" w:hAnsi="Times New Roman" w:cs="Times New Roman"/>
-          <w:sz w:val="28"/>
-          <w:szCs w:val="28"/>
-        </w:rPr>
-        <w:t>hidden_layer1_size</w:t>
-      </w:r>
-      <w:r>
-        <w:rPr>
-          <w:rFonts w:cs="Times New Roman"/>
-          <w:szCs w:val="28"/>
-        </w:rPr>
-        <w:t xml:space="preserve"> — количество нейронов в первом скрытом слое.</w:t>
-      </w:r>
-    </w:p>
-    <w:p>
-      <w:pPr>
-        <w:pStyle w:val="a"/>
-        <w:rPr>
-          <w:szCs w:val="28"/>
-          <w:lang w:val="en-US"/>
-        </w:rPr>
-      </w:pPr>
-      <w:r>
-        <w:rPr>
-          <w:rStyle w:val="af1"/>
-          <w:b w:val="0"/>
-          <w:bCs w:val="0"/>
-          <w:szCs w:val="28"/>
-        </w:rPr>
-        <w:t>Весовая матрица между первым и вторым скрытыми слоями</w:t>
-      </w:r>
-      <w:r>
-        <w:rPr>
-          <w:szCs w:val="28"/>
-        </w:rPr>
-        <w:t xml:space="preserve"> (</w:t>
-      </w:r>
-      <w:r>
-        <w:rPr>
-          <w:rStyle w:val="HTML1"/>
-          <w:rFonts w:ascii="Times New Roman" w:eastAsiaTheme="minorHAnsi" w:hAnsi="Times New Roman" w:cs="Times New Roman"/>
-          <w:sz w:val="28"/>
-          <w:szCs w:val="28"/>
-        </w:rPr>
-        <w:t>weights_hidden1_hidden2</w:t>
-      </w:r>
-      <w:r>
-        <w:rPr>
-          <w:szCs w:val="28"/>
-        </w:rPr>
-        <w:t>). Размер</w:t>
-      </w:r>
-      <w:r>
-        <w:rPr>
-          <w:szCs w:val="28"/>
-          <w:lang w:val="en-US"/>
-        </w:rPr>
-        <w:t xml:space="preserve"> </w:t>
-      </w:r>
-      <w:r>
-        <w:rPr>
-          <w:szCs w:val="28"/>
-        </w:rPr>
-        <w:t>этой</w:t>
-      </w:r>
-      <w:r>
-        <w:rPr>
-          <w:szCs w:val="28"/>
-          <w:lang w:val="en-US"/>
-        </w:rPr>
-        <w:t xml:space="preserve"> </w:t>
-      </w:r>
-      <w:r>
-        <w:rPr>
-          <w:szCs w:val="28"/>
-        </w:rPr>
-        <w:t>матрицы</w:t>
-      </w:r>
-      <w:r>
-        <w:rPr>
-          <w:szCs w:val="28"/>
-          <w:lang w:val="en-US"/>
-        </w:rPr>
-        <w:t xml:space="preserve"> — </w:t>
-      </w:r>
-      <w:r>
-        <w:rPr>
-          <w:rStyle w:val="HTML1"/>
-          <w:rFonts w:ascii="Times New Roman" w:eastAsiaTheme="minorHAnsi" w:hAnsi="Times New Roman" w:cs="Times New Roman"/>
-          <w:sz w:val="28"/>
-          <w:szCs w:val="28"/>
-          <w:lang w:val="en-US"/>
-        </w:rPr>
-        <w:t>hidden_layer1_size x hidden_layer2_size</w:t>
-      </w:r>
-      <w:r>
-        <w:rPr>
-          <w:szCs w:val="28"/>
-          <w:lang w:val="en-US"/>
-        </w:rPr>
-        <w:t>.</w:t>
-      </w:r>
-    </w:p>
-    <w:p>
-      <w:pPr>
-        <w:pStyle w:val="a"/>
-        <w:rPr>
-          <w:szCs w:val="28"/>
-        </w:rPr>
-      </w:pPr>
-      <w:r>
-        <w:rPr>
-          <w:rStyle w:val="af1"/>
-          <w:b w:val="0"/>
-          <w:bCs w:val="0"/>
-          <w:szCs w:val="28"/>
-        </w:rPr>
-        <w:lastRenderedPageBreak/>
-        <w:t>Весовая матрица между вторым скрытым слоем и выходным слоем</w:t>
-      </w:r>
-      <w:r>
-        <w:rPr>
-          <w:szCs w:val="28"/>
-        </w:rPr>
-        <w:t xml:space="preserve"> (</w:t>
-      </w:r>
-      <w:r>
-        <w:rPr>
-          <w:rStyle w:val="HTML1"/>
-          <w:rFonts w:ascii="Times New Roman" w:eastAsiaTheme="minorHAnsi" w:hAnsi="Times New Roman" w:cs="Times New Roman"/>
-          <w:sz w:val="28"/>
-          <w:szCs w:val="28"/>
-        </w:rPr>
-        <w:t>weights_hidden2_output</w:t>
-      </w:r>
-      <w:r>
-        <w:rPr>
-          <w:szCs w:val="28"/>
-        </w:rPr>
-        <w:t xml:space="preserve">). Здесь размерность — </w:t>
-      </w:r>
-      <w:r>
-        <w:rPr>
-          <w:rStyle w:val="HTML1"/>
-          <w:rFonts w:ascii="Times New Roman" w:eastAsiaTheme="minorHAnsi" w:hAnsi="Times New Roman" w:cs="Times New Roman"/>
-          <w:sz w:val="28"/>
-          <w:szCs w:val="28"/>
-        </w:rPr>
-        <w:t>hidden_layer2_size x output_size</w:t>
-      </w:r>
-      <w:r>
-        <w:rPr>
-          <w:szCs w:val="28"/>
-        </w:rPr>
-        <w:t xml:space="preserve">, где </w:t>
-      </w:r>
-      <w:r>
-        <w:rPr>
-          <w:rStyle w:val="HTML1"/>
-          <w:rFonts w:ascii="Times New Roman" w:eastAsiaTheme="minorHAnsi" w:hAnsi="Times New Roman" w:cs="Times New Roman"/>
-          <w:sz w:val="28"/>
-          <w:szCs w:val="28"/>
-        </w:rPr>
-        <w:t>output_size</w:t>
-      </w:r>
-      <w:r>
-        <w:rPr>
-          <w:szCs w:val="28"/>
-        </w:rPr>
-        <w:t xml:space="preserve"> — количество нейронов в выходном слое (в данном случае один нейрон).</w:t>
-      </w:r>
-    </w:p>
-    <w:p>
-      <w:pPr>
-        <w:pStyle w:val="4"/>
-        <w:rPr>
-          <w:rStyle w:val="af1"/>
-          <w:rFonts w:cs="Times New Roman"/>
-          <w:b/>
-          <w:bCs w:val="0"/>
-          <w:szCs w:val="28"/>
-        </w:rPr>
-      </w:pPr>
-      <w:r>
-        <w:rPr>
-          <w:rStyle w:val="af1"/>
-          <w:rFonts w:cs="Times New Roman"/>
-          <w:bCs w:val="0"/>
-          <w:szCs w:val="28"/>
-        </w:rPr>
-        <w:t>Пример кода инициализации весов</w:t>
-      </w:r>
-    </w:p>
-    <w:p>
-      <w:pPr>
-        <w:rPr>
-          <w:rFonts w:cs="Times New Roman"/>
-          <w:szCs w:val="28"/>
-        </w:rPr>
-      </w:pPr>
-      <w:r>
-        <w:rPr>
-          <w:rFonts w:cs="Times New Roman"/>
-          <w:szCs w:val="28"/>
-        </w:rPr>
-        <w:t xml:space="preserve">На </w:t>
-      </w:r>
-      <w:r>
-        <w:rPr>
-          <w:rStyle w:val="af4"/>
-          <w:rFonts w:cs="Times New Roman"/>
-          <w:i w:val="0"/>
-          <w:iCs w:val="0"/>
-          <w:szCs w:val="28"/>
-        </w:rPr>
-        <w:t>(Рис. 1)</w:t>
-      </w:r>
-      <w:r>
-        <w:rPr>
-          <w:rFonts w:cs="Times New Roman"/>
-          <w:szCs w:val="28"/>
-        </w:rPr>
-        <w:t xml:space="preserve"> показана функция </w:t>
-      </w:r>
-      <w:proofErr w:type="spellStart"/>
-      <w:r>
-        <w:rPr>
-          <w:rStyle w:val="HTML1"/>
-          <w:rFonts w:ascii="Times New Roman" w:eastAsiaTheme="minorHAnsi" w:hAnsi="Times New Roman" w:cs="Times New Roman"/>
-          <w:sz w:val="28"/>
-          <w:szCs w:val="28"/>
-        </w:rPr>
-        <w:t>initialize_weights</w:t>
-      </w:r>
-      <w:proofErr w:type="spellEnd"/>
-      <w:r>
-        <w:rPr>
-          <w:rFonts w:cs="Times New Roman"/>
-          <w:szCs w:val="28"/>
-        </w:rPr>
-        <w:t xml:space="preserve">, которая инициализирует все три набора весов случайными значениями. Код использует функцию </w:t>
-      </w:r>
-      <w:proofErr w:type="spellStart"/>
-      <w:proofErr w:type="gramStart"/>
-      <w:r>
-        <w:rPr>
-          <w:rStyle w:val="HTML1"/>
-          <w:rFonts w:ascii="Times New Roman" w:eastAsiaTheme="minorHAnsi" w:hAnsi="Times New Roman" w:cs="Times New Roman"/>
-          <w:sz w:val="28"/>
-          <w:szCs w:val="28"/>
-        </w:rPr>
-        <w:t>np.random</w:t>
-      </w:r>
-      <w:proofErr w:type="gramEnd"/>
-      <w:r>
-        <w:rPr>
-          <w:rStyle w:val="HTML1"/>
-          <w:rFonts w:ascii="Times New Roman" w:eastAsiaTheme="minorHAnsi" w:hAnsi="Times New Roman" w:cs="Times New Roman"/>
-          <w:sz w:val="28"/>
-          <w:szCs w:val="28"/>
-        </w:rPr>
-        <w:t>.uniform</w:t>
-      </w:r>
-      <w:proofErr w:type="spellEnd"/>
-      <w:r>
-        <w:rPr>
-          <w:rStyle w:val="HTML1"/>
-          <w:rFonts w:ascii="Times New Roman" w:eastAsiaTheme="minorHAnsi" w:hAnsi="Times New Roman" w:cs="Times New Roman"/>
-          <w:sz w:val="28"/>
-          <w:szCs w:val="28"/>
-        </w:rPr>
-        <w:t xml:space="preserve">(-1, 1, </w:t>
-      </w:r>
-      <w:proofErr w:type="spellStart"/>
-      <w:r>
-        <w:rPr>
-          <w:rStyle w:val="HTML1"/>
-          <w:rFonts w:ascii="Times New Roman" w:eastAsiaTheme="minorHAnsi" w:hAnsi="Times New Roman" w:cs="Times New Roman"/>
-          <w:sz w:val="28"/>
-          <w:szCs w:val="28"/>
-        </w:rPr>
-        <w:t>size</w:t>
-      </w:r>
-      <w:proofErr w:type="spellEnd"/>
-      <w:r>
-        <w:rPr>
-          <w:rStyle w:val="HTML1"/>
-          <w:rFonts w:ascii="Times New Roman" w:eastAsiaTheme="minorHAnsi" w:hAnsi="Times New Roman" w:cs="Times New Roman"/>
-          <w:sz w:val="28"/>
-          <w:szCs w:val="28"/>
-        </w:rPr>
-        <w:t>)</w:t>
-      </w:r>
-      <w:r>
-        <w:rPr>
-          <w:rFonts w:cs="Times New Roman"/>
-          <w:szCs w:val="28"/>
-        </w:rPr>
-        <w:t>, чтобы заполнить каждый вес случайным числом в пределах -1 и 1.</w:t>
-      </w:r>
-    </w:p>
-    <w:p>
-      <w:pPr>
-        <w:rPr>
-          <w:rFonts w:cs="Times New Roman"/>
-          <w:szCs w:val="28"/>
-        </w:rPr>
-      </w:pPr>
-      <w:r>
-        <w:rPr>
-          <w:rFonts w:cs="Times New Roman"/>
-          <w:szCs w:val="28"/>
-        </w:rPr>
-        <w:t>Эти начальные значения будут использоваться в процессе обучения и постепенно обновляться с помощью обратного распространения ошибки, чтобы сеть могла минимизировать ошибку и улучшать свои предсказания.</w:t>
-      </w:r>
-    </w:p>
-    <w:p>
-      <w:pPr>
-        <w:pStyle w:val="3"/>
-        <w:rPr>
-          <w:rFonts w:cs="Times New Roman"/>
-          <w:szCs w:val="28"/>
-        </w:rPr>
-      </w:pPr>
-      <w:bookmarkStart w:id="23" w:name="_Toc182400933"/>
-      <w:r>
-        <w:rPr>
-          <w:rFonts w:cs="Times New Roman"/>
-          <w:szCs w:val="28"/>
-        </w:rPr>
-        <w:t>2.2 Прямое распространение (</w:t>
-      </w:r>
-      <w:proofErr w:type="spellStart"/>
-      <w:r>
-        <w:rPr>
-          <w:rFonts w:cs="Times New Roman"/>
-          <w:szCs w:val="28"/>
-        </w:rPr>
-        <w:t>forward</w:t>
-      </w:r>
-      <w:proofErr w:type="spellEnd"/>
-      <w:r>
-        <w:rPr>
-          <w:rFonts w:cs="Times New Roman"/>
-          <w:szCs w:val="28"/>
-        </w:rPr>
-        <w:t xml:space="preserve"> </w:t>
-      </w:r>
-      <w:proofErr w:type="spellStart"/>
-      <w:r>
-        <w:rPr>
-          <w:rFonts w:cs="Times New Roman"/>
-          <w:szCs w:val="28"/>
-        </w:rPr>
-        <w:t>propagation</w:t>
-      </w:r>
-      <w:proofErr w:type="spellEnd"/>
-      <w:r>
-        <w:rPr>
-          <w:rFonts w:cs="Times New Roman"/>
-          <w:szCs w:val="28"/>
-        </w:rPr>
-        <w:t>)</w:t>
-      </w:r>
-      <w:bookmarkEnd w:id="23"/>
-    </w:p>
-    <w:p>
-      <w:pPr>
-        <w:rPr>
-          <w:rFonts w:cs="Times New Roman"/>
-          <w:szCs w:val="28"/>
-        </w:rPr>
-      </w:pPr>
-      <w:r>
-        <w:rPr>
-          <w:rFonts w:cs="Times New Roman"/>
-          <w:szCs w:val="28"/>
-        </w:rPr>
-        <w:t>Прямое распространение — это процесс прохождения входных данных через все слои нейронной сети, начиная с входного слоя и заканчивая выходным. На каждом слое данные преобразуются с помощью весов и функции активации. Этот процесс помогает сети вычислить прогноз, который затем сравнивается с правильным значением для оценки ошибки.</w:t>
-      </w:r>
-    </w:p>
-    <w:p>
-      <w:pPr>
-        <w:pStyle w:val="4"/>
-        <w:rPr>
-          <w:rFonts w:cs="Times New Roman"/>
-          <w:szCs w:val="28"/>
-        </w:rPr>
-      </w:pPr>
-      <w:r>
-        <w:rPr>
-          <w:rStyle w:val="af1"/>
-          <w:rFonts w:cs="Times New Roman"/>
-          <w:bCs w:val="0"/>
-          <w:szCs w:val="28"/>
-        </w:rPr>
-        <w:t>Цель прямого распространения</w:t>
-      </w:r>
-    </w:p>
-    <w:p>
-      <w:pPr>
-        <w:rPr>
-          <w:rFonts w:cs="Times New Roman"/>
-          <w:szCs w:val="28"/>
-        </w:rPr>
-      </w:pPr>
-      <w:r>
-        <w:rPr>
-          <w:rFonts w:cs="Times New Roman"/>
-          <w:szCs w:val="28"/>
-        </w:rPr>
-        <w:t>Основная цель прямого распространения — получить выходное значение сети на основе текущих весов. Этот выход сравнивается с целевым значением (правильным ответом) для расчета ошибки, которая будет использована для корректировки весов на этапе обратного распространения.</w:t>
-      </w:r>
-    </w:p>
-    <w:p>
-      <w:pPr>
-        <w:pStyle w:val="4"/>
-        <w:rPr>
-          <w:rFonts w:cs="Times New Roman"/>
-          <w:szCs w:val="28"/>
-        </w:rPr>
-      </w:pPr>
-      <w:r>
-        <w:rPr>
-          <w:rStyle w:val="af1"/>
-          <w:rFonts w:cs="Times New Roman"/>
-          <w:bCs w:val="0"/>
-          <w:szCs w:val="28"/>
-        </w:rPr>
-        <w:t>Этапы прямого распространения по слоям</w:t>
-      </w:r>
-    </w:p>
-    <w:p>
-      <w:pPr>
-        <w:rPr>
-          <w:rFonts w:cs="Times New Roman"/>
-          <w:szCs w:val="28"/>
-        </w:rPr>
-      </w:pPr>
-      <w:r>
-        <w:rPr>
-          <w:rStyle w:val="af1"/>
-          <w:rFonts w:cs="Times New Roman"/>
-          <w:b w:val="0"/>
-          <w:bCs w:val="0"/>
-          <w:szCs w:val="28"/>
-        </w:rPr>
-        <w:t>Первый скрытый слой</w:t>
-      </w:r>
-      <w:r>
-        <w:rPr>
-          <w:rFonts w:cs="Times New Roman"/>
-          <w:szCs w:val="28"/>
-        </w:rPr>
-        <w:t>:</w:t>
-      </w:r>
-    </w:p>
-    <w:p>
-      <w:pPr>
-        <w:rPr>
-          <w:rFonts w:cs="Times New Roman"/>
-          <w:szCs w:val="28"/>
-        </w:rPr>
-      </w:pPr>
-      <w:r>
-        <w:rPr>
-          <w:rFonts w:cs="Times New Roman"/>
-          <w:szCs w:val="28"/>
-        </w:rPr>
-        <w:t xml:space="preserve">Входные данные умножаются на веса </w:t>
-      </w:r>
-      <w:r>
-        <w:rPr>
-          <w:rStyle w:val="HTML1"/>
-          <w:rFonts w:ascii="Times New Roman" w:eastAsiaTheme="minorHAnsi" w:hAnsi="Times New Roman" w:cs="Times New Roman"/>
-          <w:sz w:val="28"/>
-          <w:szCs w:val="28"/>
-        </w:rPr>
-        <w:t>weights_input_hidden1</w:t>
-      </w:r>
-      <w:r>
-        <w:rPr>
-          <w:rFonts w:cs="Times New Roman"/>
-          <w:szCs w:val="28"/>
-        </w:rPr>
-        <w:t xml:space="preserve">, которые связывают входной слой с первым скрытым слоем. Затем результат пропускается </w:t>
-      </w:r>
-      <w:r>
-        <w:rPr>
-          <w:rFonts w:cs="Times New Roman"/>
-          <w:szCs w:val="28"/>
-        </w:rPr>
-        <w:lastRenderedPageBreak/>
-        <w:t xml:space="preserve">через функцию активации </w:t>
-      </w:r>
-      <w:proofErr w:type="spellStart"/>
-      <w:r>
-        <w:rPr>
-          <w:rFonts w:cs="Times New Roman"/>
-          <w:szCs w:val="28"/>
-        </w:rPr>
-        <w:t>ReLU</w:t>
-      </w:r>
-      <w:proofErr w:type="spellEnd"/>
-      <w:r>
-        <w:rPr>
-          <w:rFonts w:cs="Times New Roman"/>
-          <w:szCs w:val="28"/>
-        </w:rPr>
-        <w:t>.</w:t>
-      </w:r>
-      <w:r>
-        <w:rPr>
-          <w:rFonts w:cs="Times New Roman"/>
-          <w:szCs w:val="28"/>
-        </w:rPr>
-        <w:br/>
-        <w:t xml:space="preserve">Функция </w:t>
-      </w:r>
-      <w:proofErr w:type="spellStart"/>
-      <w:r>
-        <w:rPr>
-          <w:rFonts w:cs="Times New Roman"/>
-          <w:szCs w:val="28"/>
-        </w:rPr>
-        <w:t>ReLU</w:t>
-      </w:r>
-      <w:proofErr w:type="spellEnd"/>
-      <w:r>
-        <w:rPr>
-          <w:rFonts w:cs="Times New Roman"/>
-          <w:szCs w:val="28"/>
-        </w:rPr>
-        <w:t xml:space="preserve"> устанавливает все отрицательные значения на ноль и оставляет положительные. Это предотвращает исчезновение градиента и помогает сети обучаться быстрее.</w:t>
-      </w:r>
-      <w:r>
-        <w:rPr>
-          <w:rFonts w:cs="Times New Roman"/>
-          <w:szCs w:val="28"/>
-        </w:rPr>
-        <w:br/>
-        <w:t>Математически это можно записать как:</w:t>
-      </w:r>
-    </w:p>
-    <w:p>
-      <w:pPr>
-        <w:rPr>
-          <w:rStyle w:val="mclose"/>
-          <w:rFonts w:cs="Times New Roman"/>
-          <w:szCs w:val="28"/>
-          <w:lang w:val="en-US"/>
-        </w:rPr>
-      </w:pPr>
-      <m:oMathPara>
-        <m:oMath>
-          <m:r>
-            <w:rPr>
-              <w:rStyle w:val="mord"/>
-              <w:rFonts w:ascii="Cambria Math" w:hAnsi="Cambria Math" w:cs="Times New Roman"/>
-              <w:szCs w:val="28"/>
-              <w:lang w:val="en-US"/>
-            </w:rPr>
-            <m:t>layer1_output</m:t>
-          </m:r>
-          <m:r>
-            <w:rPr>
-              <w:rStyle w:val="mrel"/>
-              <w:rFonts w:ascii="Cambria Math" w:hAnsi="Cambria Math" w:cs="Times New Roman"/>
-              <w:szCs w:val="28"/>
-              <w:lang w:val="en-US"/>
-            </w:rPr>
-            <m:t>=</m:t>
-          </m:r>
-          <m:r>
-            <w:rPr>
-              <w:rStyle w:val="mord"/>
-              <w:rFonts w:ascii="Cambria Math" w:hAnsi="Cambria Math" w:cs="Times New Roman"/>
-              <w:szCs w:val="28"/>
-              <w:lang w:val="en-US"/>
-            </w:rPr>
-            <m:t>ReLU</m:t>
-          </m:r>
-          <m:r>
-            <w:rPr>
-              <w:rStyle w:val="mopen"/>
-              <w:rFonts w:ascii="Cambria Math" w:hAnsi="Cambria Math" w:cs="Times New Roman"/>
-              <w:szCs w:val="28"/>
-              <w:lang w:val="en-US"/>
-            </w:rPr>
-            <m:t>(</m:t>
-          </m:r>
-          <m:r>
-            <w:rPr>
-              <w:rStyle w:val="mord"/>
-              <w:rFonts w:ascii="Cambria Math" w:hAnsi="Cambria Math" w:cs="Times New Roman"/>
-              <w:szCs w:val="28"/>
-              <w:lang w:val="en-US"/>
-            </w:rPr>
-            <m:t>X</m:t>
-          </m:r>
-          <m:r>
-            <w:rPr>
-              <w:rStyle w:val="mbin"/>
-              <w:rFonts w:ascii="Cambria Math" w:hAnsi="Cambria Math" w:cs="Times New Roman"/>
-              <w:szCs w:val="28"/>
-              <w:lang w:val="en-US"/>
-            </w:rPr>
-            <m:t>⋅</m:t>
-          </m:r>
-          <m:r>
-            <w:rPr>
-              <w:rStyle w:val="mord"/>
-              <w:rFonts w:ascii="Cambria Math" w:hAnsi="Cambria Math" w:cs="Times New Roman"/>
-              <w:szCs w:val="28"/>
-              <w:lang w:val="en-US"/>
-            </w:rPr>
-            <m:t>weights_input_hidden1</m:t>
-          </m:r>
-          <m:r>
-            <w:rPr>
-              <w:rStyle w:val="mclose"/>
-              <w:rFonts w:ascii="Cambria Math" w:hAnsi="Cambria Math" w:cs="Times New Roman"/>
-              <w:szCs w:val="28"/>
-              <w:lang w:val="en-US"/>
-            </w:rPr>
-            <m:t>)</m:t>
-          </m:r>
-        </m:oMath>
-      </m:oMathPara>
-    </w:p>
-    <w:p>
-      <w:pPr>
-        <w:rPr>
-          <w:rFonts w:cs="Times New Roman"/>
-          <w:szCs w:val="28"/>
-        </w:rPr>
-      </w:pPr>
-      <w:r>
-        <w:rPr>
-          <w:rStyle w:val="af1"/>
-          <w:rFonts w:cs="Times New Roman"/>
-          <w:b w:val="0"/>
-          <w:bCs w:val="0"/>
-          <w:szCs w:val="28"/>
-        </w:rPr>
-        <w:t>Второй скрытый слой</w:t>
-      </w:r>
-      <w:r>
-        <w:rPr>
-          <w:rFonts w:cs="Times New Roman"/>
-          <w:szCs w:val="28"/>
-        </w:rPr>
-        <w:t>:</w:t>
-      </w:r>
-    </w:p>
-    <w:p>
-      <w:pPr>
-        <w:rPr>
-          <w:rFonts w:cs="Times New Roman"/>
-          <w:szCs w:val="28"/>
-        </w:rPr>
-      </w:pPr>
-      <w:r>
-        <w:rPr>
-          <w:rFonts w:cs="Times New Roman"/>
-          <w:szCs w:val="28"/>
-        </w:rPr>
-        <w:t xml:space="preserve">Выходы первого скрытого слоя передаются во второй скрытый слой. Они умножаются на веса </w:t>
-      </w:r>
-      <w:r>
-        <w:rPr>
-          <w:rStyle w:val="HTML1"/>
-          <w:rFonts w:ascii="Times New Roman" w:eastAsiaTheme="minorHAnsi" w:hAnsi="Times New Roman" w:cs="Times New Roman"/>
-          <w:sz w:val="28"/>
-          <w:szCs w:val="28"/>
-        </w:rPr>
-        <w:t>weights_hidden1_hidden2</w:t>
-      </w:r>
-      <w:r>
-        <w:rPr>
-          <w:rFonts w:cs="Times New Roman"/>
-          <w:szCs w:val="28"/>
-        </w:rPr>
-        <w:t xml:space="preserve">, и снова применяется функция активации </w:t>
-      </w:r>
-      <w:proofErr w:type="spellStart"/>
-      <w:r>
-        <w:rPr>
-          <w:rFonts w:cs="Times New Roman"/>
-          <w:szCs w:val="28"/>
-        </w:rPr>
-        <w:t>ReLU</w:t>
-      </w:r>
-      <w:proofErr w:type="spellEnd"/>
-      <w:r>
-        <w:rPr>
-          <w:rFonts w:cs="Times New Roman"/>
-          <w:szCs w:val="28"/>
-        </w:rPr>
-        <w:t>.</w:t>
-      </w:r>
-      <w:r>
-        <w:rPr>
-          <w:rFonts w:cs="Times New Roman"/>
-          <w:szCs w:val="28"/>
-        </w:rPr>
-        <w:br/>
-        <w:t>Математически это можно представить так:</w:t>
-      </w:r>
-    </w:p>
-    <w:p>
-      <w:pPr>
-        <w:rPr>
-          <w:rStyle w:val="mclose"/>
-          <w:rFonts w:cs="Times New Roman"/>
-          <w:szCs w:val="28"/>
-        </w:rPr>
-      </w:pPr>
-      <m:oMathPara>
-        <m:oMath>
-          <m:r>
-            <w:rPr>
-              <w:rStyle w:val="mord"/>
-              <w:rFonts w:ascii="Cambria Math" w:hAnsi="Cambria Math" w:cs="Times New Roman"/>
-              <w:szCs w:val="28"/>
-            </w:rPr>
-            <m:t>layer2_output</m:t>
-          </m:r>
-          <m:r>
-            <w:rPr>
-              <w:rStyle w:val="mrel"/>
-              <w:rFonts w:ascii="Cambria Math" w:hAnsi="Cambria Math" w:cs="Times New Roman"/>
-              <w:szCs w:val="28"/>
-            </w:rPr>
-            <m:t>=</m:t>
-          </m:r>
-          <m:r>
-            <w:rPr>
-              <w:rStyle w:val="mord"/>
-              <w:rFonts w:ascii="Cambria Math" w:hAnsi="Cambria Math" w:cs="Times New Roman"/>
-              <w:szCs w:val="28"/>
-            </w:rPr>
-            <m:t>ReLU</m:t>
-          </m:r>
-          <m:r>
-            <w:rPr>
-              <w:rStyle w:val="mopen"/>
-              <w:rFonts w:ascii="Cambria Math" w:hAnsi="Cambria Math" w:cs="Times New Roman"/>
-              <w:szCs w:val="28"/>
-            </w:rPr>
-            <m:t>(</m:t>
-          </m:r>
-          <m:r>
-            <w:rPr>
-              <w:rStyle w:val="mord"/>
-              <w:rFonts w:ascii="Cambria Math" w:hAnsi="Cambria Math" w:cs="Times New Roman"/>
-              <w:szCs w:val="28"/>
-            </w:rPr>
-            <m:t>layer1_output</m:t>
-          </m:r>
-          <m:r>
-            <w:rPr>
-              <w:rStyle w:val="mbin"/>
-              <w:rFonts w:ascii="Cambria Math" w:hAnsi="Cambria Math" w:cs="Times New Roman"/>
-              <w:szCs w:val="28"/>
-            </w:rPr>
-            <m:t>⋅</m:t>
-          </m:r>
-          <m:r>
-            <w:rPr>
-              <w:rStyle w:val="mord"/>
-              <w:rFonts w:ascii="Cambria Math" w:hAnsi="Cambria Math" w:cs="Times New Roman"/>
-              <w:szCs w:val="28"/>
-            </w:rPr>
-            <m:t>weights_hidden1_</m:t>
-          </m:r>
-          <m:r>
-            <w:rPr>
-              <w:rStyle w:val="mord"/>
-              <w:rFonts w:ascii="Cambria Math" w:hAnsi="Cambria Math" w:cs="Times New Roman"/>
-              <w:szCs w:val="28"/>
-            </w:rPr>
-            <m:t>hidden2</m:t>
-          </m:r>
-          <m:r>
-            <w:rPr>
-              <w:rStyle w:val="mclose"/>
-              <w:rFonts w:ascii="Cambria Math" w:hAnsi="Cambria Math" w:cs="Times New Roman"/>
-              <w:szCs w:val="28"/>
-            </w:rPr>
-            <m:t>)</m:t>
-          </m:r>
-        </m:oMath>
-      </m:oMathPara>
-    </w:p>
-    <w:p>
-      <w:pPr>
-        <w:rPr>
-          <w:rFonts w:cs="Times New Roman"/>
-          <w:szCs w:val="28"/>
-        </w:rPr>
-      </w:pPr>
-      <w:r>
-        <w:rPr>
-          <w:rStyle w:val="af1"/>
-          <w:rFonts w:cs="Times New Roman"/>
-          <w:b w:val="0"/>
-          <w:bCs w:val="0"/>
-          <w:szCs w:val="28"/>
-        </w:rPr>
-        <w:t>Выходной слой</w:t>
-      </w:r>
-      <w:r>
-        <w:rPr>
-          <w:rFonts w:cs="Times New Roman"/>
-          <w:szCs w:val="28"/>
-        </w:rPr>
-        <w:t>:</w:t>
-      </w:r>
-    </w:p>
-    <w:p>
-      <w:pPr>
-        <w:rPr>
-          <w:rFonts w:cs="Times New Roman"/>
-          <w:szCs w:val="28"/>
-        </w:rPr>
-      </w:pPr>
-      <w:r>
-        <w:rPr>
-          <w:rFonts w:cs="Times New Roman"/>
-          <w:szCs w:val="28"/>
-        </w:rPr>
-        <w:t xml:space="preserve">Выход второго скрытого слоя передается на выходной слой, где умножается на веса </w:t>
-      </w:r>
-      <w:r>
-        <w:rPr>
-          <w:rStyle w:val="HTML1"/>
-          <w:rFonts w:ascii="Times New Roman" w:eastAsiaTheme="minorHAnsi" w:hAnsi="Times New Roman" w:cs="Times New Roman"/>
-          <w:sz w:val="28"/>
-          <w:szCs w:val="28"/>
-        </w:rPr>
-        <w:t>weights_hidden2_output</w:t>
-      </w:r>
-      <w:r>
-        <w:rPr>
-          <w:rFonts w:cs="Times New Roman"/>
-          <w:szCs w:val="28"/>
-        </w:rPr>
-        <w:t>. Здесь используется сигмоидальная функция активации, которая ограничивает выходное значение в диапазоне от 0 до 1, что удобно для задач бинарной классификации.</w:t>
-      </w:r>
-      <w:r>
-        <w:rPr>
-          <w:rFonts w:cs="Times New Roman"/>
-          <w:szCs w:val="28"/>
-        </w:rPr>
-        <w:br/>
-        <w:t>Математически это записывается так:</w:t>
-      </w:r>
-    </w:p>
-    <w:p>
-      <w:pPr>
-        <w:numPr>
-          <w:ilvl w:val="0"/>
-          <w:numId w:val="38"/>
-        </w:numPr>
-        <w:spacing w:before="100" w:beforeAutospacing="1" w:after="100" w:afterAutospacing="1" w:line="240" w:lineRule="auto"/>
-        <w:jc w:val="left"/>
-        <w:rPr>
-          <w:rFonts w:cs="Times New Roman"/>
-          <w:szCs w:val="28"/>
-          <w:lang w:val="en-US"/>
-        </w:rPr>
-      </w:pPr>
-      <m:oMath>
-        <m:r>
-          <w:rPr>
-            <w:rStyle w:val="mord"/>
-            <w:rFonts w:ascii="Cambria Math" w:hAnsi="Cambria Math" w:cs="Times New Roman"/>
-            <w:szCs w:val="28"/>
-            <w:lang w:val="en-US"/>
-          </w:rPr>
-          <m:t>final_output</m:t>
-        </m:r>
-        <m:r>
-          <w:rPr>
-            <w:rStyle w:val="mrel"/>
-            <w:rFonts w:ascii="Cambria Math" w:hAnsi="Cambria Math" w:cs="Times New Roman"/>
-            <w:szCs w:val="28"/>
-            <w:lang w:val="en-US"/>
-          </w:rPr>
-          <m:t>=</m:t>
-        </m:r>
-        <m:r>
-          <w:rPr>
-            <w:rStyle w:val="mord"/>
-            <w:rFonts w:ascii="Cambria Math" w:hAnsi="Cambria Math" w:cs="Times New Roman"/>
-            <w:szCs w:val="28"/>
-            <w:lang w:val="en-US"/>
-          </w:rPr>
-          <m:t>Sigmoid</m:t>
-        </m:r>
-        <m:r>
-          <w:rPr>
-            <w:rStyle w:val="mopen"/>
-            <w:rFonts w:ascii="Cambria Math" w:hAnsi="Cambria Math" w:cs="Times New Roman"/>
-            <w:szCs w:val="28"/>
-            <w:lang w:val="en-US"/>
-          </w:rPr>
-          <m:t>(</m:t>
-        </m:r>
-        <m:r>
-          <w:rPr>
-            <w:rStyle w:val="mord"/>
-            <w:rFonts w:ascii="Cambria Math" w:hAnsi="Cambria Math" w:cs="Times New Roman"/>
-            <w:szCs w:val="28"/>
-            <w:lang w:val="en-US"/>
-          </w:rPr>
-          <m:t>layer2_output</m:t>
-        </m:r>
-        <m:r>
-          <w:rPr>
-            <w:rStyle w:val="mbin"/>
-            <w:rFonts w:ascii="Cambria Math" w:hAnsi="Cambria Math" w:cs="Times New Roman"/>
-            <w:szCs w:val="28"/>
-            <w:lang w:val="en-US"/>
-          </w:rPr>
-          <m:t>⋅</m:t>
-        </m:r>
-        <m:r>
-          <w:rPr>
-            <w:rStyle w:val="mord"/>
-            <w:rFonts w:ascii="Cambria Math" w:hAnsi="Cambria Math" w:cs="Times New Roman"/>
-            <w:szCs w:val="28"/>
-            <w:lang w:val="en-US"/>
-          </w:rPr>
-          <m:t>weights_hidden2_output</m:t>
-        </m:r>
-        <m:r>
-          <w:rPr>
-            <w:rStyle w:val="mclose"/>
-            <w:rFonts w:ascii="Cambria Math" w:hAnsi="Cambria Math" w:cs="Times New Roman"/>
-            <w:szCs w:val="28"/>
-            <w:lang w:val="en-US"/>
-          </w:rPr>
-          <m:t>)</m:t>
-        </m:r>
-      </m:oMath>
-    </w:p>
-    <w:p>
-      <w:pPr>
-        <w:pStyle w:val="4"/>
-        <w:rPr>
-          <w:rFonts w:cs="Times New Roman"/>
-          <w:szCs w:val="28"/>
-        </w:rPr>
-      </w:pPr>
-      <w:r>
-        <w:rPr>
-          <w:rStyle w:val="af1"/>
-          <w:rFonts w:cs="Times New Roman"/>
-          <w:bCs w:val="0"/>
-          <w:szCs w:val="28"/>
-        </w:rPr>
-        <w:t>Функции активации</w:t>
-      </w:r>
-    </w:p>
-    <w:p>
-      <w:pPr>
-        <w:rPr>
-          <w:rStyle w:val="katex-mathml"/>
-          <w:rFonts w:cs="Times New Roman"/>
-          <w:szCs w:val="28"/>
-        </w:rPr>
-      </w:pPr>
-      <w:proofErr w:type="spellStart"/>
-      <w:r>
-        <w:rPr>
-          <w:rStyle w:val="af1"/>
-          <w:rFonts w:cs="Times New Roman"/>
-          <w:b w:val="0"/>
-          <w:bCs w:val="0"/>
-          <w:szCs w:val="28"/>
-        </w:rPr>
-        <w:t>ReLU</w:t>
-      </w:r>
-      <w:proofErr w:type="spellEnd"/>
-      <w:r>
-        <w:rPr>
-          <w:rStyle w:val="af1"/>
-          <w:rFonts w:cs="Times New Roman"/>
-          <w:b w:val="0"/>
-          <w:bCs w:val="0"/>
-          <w:szCs w:val="28"/>
-        </w:rPr>
-        <w:t xml:space="preserve"> (</w:t>
-      </w:r>
-      <w:proofErr w:type="spellStart"/>
-      <w:r>
-        <w:rPr>
-          <w:rStyle w:val="af1"/>
-          <w:rFonts w:cs="Times New Roman"/>
-          <w:b w:val="0"/>
-          <w:bCs w:val="0"/>
-          <w:szCs w:val="28"/>
-        </w:rPr>
-        <w:t>Rectified</w:t>
-      </w:r>
-      <w:proofErr w:type="spellEnd"/>
-      <w:r>
-        <w:rPr>
-          <w:rStyle w:val="af1"/>
-          <w:rFonts w:cs="Times New Roman"/>
-          <w:b w:val="0"/>
-          <w:bCs w:val="0"/>
-          <w:szCs w:val="28"/>
-        </w:rPr>
-        <w:t xml:space="preserve"> </w:t>
-      </w:r>
-      <w:proofErr w:type="spellStart"/>
-      <w:r>
-        <w:rPr>
-          <w:rStyle w:val="af1"/>
-          <w:rFonts w:cs="Times New Roman"/>
-          <w:b w:val="0"/>
-          <w:bCs w:val="0"/>
-          <w:szCs w:val="28"/>
-        </w:rPr>
-        <w:t>Linear</w:t>
-      </w:r>
-      <w:proofErr w:type="spellEnd"/>
-      <w:r>
-        <w:rPr>
-          <w:rStyle w:val="af1"/>
-          <w:rFonts w:cs="Times New Roman"/>
-          <w:b w:val="0"/>
-          <w:bCs w:val="0"/>
-          <w:szCs w:val="28"/>
-        </w:rPr>
-        <w:t xml:space="preserve"> Unit)</w:t>
-      </w:r>
-      <w:proofErr w:type="gramStart"/>
-      <w:r>
-        <w:rPr>
-          <w:rFonts w:cs="Times New Roman"/>
-          <w:szCs w:val="28"/>
-        </w:rPr>
-        <w:t>: Используется</w:t>
-      </w:r>
-      <w:proofErr w:type="gramEnd"/>
-      <w:r>
-        <w:rPr>
-          <w:rFonts w:cs="Times New Roman"/>
-          <w:szCs w:val="28"/>
-        </w:rPr>
-        <w:t xml:space="preserve"> на скрытых слоях, обнуляет отрицательные значения, оставляя положительные. Формула: </w:t>
-      </w:r>
-    </w:p>
-    <w:p>
-      <w:pPr>
-        <w:rPr>
-          <w:rFonts w:cs="Times New Roman"/>
-          <w:szCs w:val="28"/>
-        </w:rPr>
-      </w:pPr>
-      <m:oMathPara>
-        <m:oMath>
-          <m:r>
-            <w:rPr>
-              <w:rStyle w:val="mord"/>
-              <w:rFonts w:ascii="Cambria Math" w:hAnsi="Cambria Math" w:cs="Times New Roman"/>
-              <w:szCs w:val="28"/>
-            </w:rPr>
-            <m:t>ReLU</m:t>
-          </m:r>
-          <m:r>
-            <m:rPr>
-              <m:sty m:val="bi"/>
-            </m:rPr>
-            <w:rPr>
-              <w:rStyle w:val="mopen"/>
-              <w:rFonts w:ascii="Cambria Math" w:hAnsi="Cambria Math" w:cs="Times New Roman"/>
-              <w:szCs w:val="28"/>
-            </w:rPr>
-            <m:t>(</m:t>
-          </m:r>
-          <m:r>
-            <w:rPr>
-              <w:rStyle w:val="mord"/>
-              <w:rFonts w:ascii="Cambria Math" w:hAnsi="Cambria Math" w:cs="Times New Roman"/>
-              <w:szCs w:val="28"/>
-            </w:rPr>
-            <m:t>x</m:t>
-          </m:r>
-          <m:r>
-            <w:rPr>
-              <w:rStyle w:val="mclose"/>
-              <w:rFonts w:ascii="Cambria Math" w:hAnsi="Cambria Math" w:cs="Times New Roman"/>
-              <w:szCs w:val="28"/>
-            </w:rPr>
-            <m:t>)</m:t>
-          </m:r>
-          <m:r>
-            <w:rPr>
-              <w:rStyle w:val="mrel"/>
-              <w:rFonts w:ascii="Cambria Math" w:hAnsi="Cambria Math" w:cs="Times New Roman"/>
-              <w:szCs w:val="28"/>
-            </w:rPr>
-            <m:t>=</m:t>
-          </m:r>
-          <m:r>
-            <w:rPr>
-              <w:rStyle w:val="mop"/>
-              <w:rFonts w:ascii="Cambria Math" w:hAnsi="Cambria Math" w:cs="Times New Roman"/>
-              <w:szCs w:val="28"/>
-            </w:rPr>
-            <m:t>max</m:t>
-          </m:r>
-          <m:r>
-            <m:rPr>
-              <m:sty m:val="bi"/>
-            </m:rPr>
-            <w:rPr>
-              <w:rStyle w:val="mopen"/>
-              <w:rFonts w:ascii="Cambria Math" w:hAnsi="Cambria Math" w:cs="Times New Roman"/>
-              <w:szCs w:val="28"/>
-            </w:rPr>
-            <m:t>(</m:t>
-          </m:r>
-          <m:r>
-            <w:rPr>
-              <w:rStyle w:val="mord"/>
-              <w:rFonts w:ascii="Cambria Math" w:hAnsi="Cambria Math" w:cs="Times New Roman"/>
-              <w:szCs w:val="28"/>
-            </w:rPr>
-            <m:t>0</m:t>
-          </m:r>
-          <m:r>
-            <w:rPr>
-              <w:rStyle w:val="mpunct"/>
-              <w:rFonts w:ascii="Cambria Math" w:hAnsi="Cambria Math" w:cs="Times New Roman"/>
-              <w:szCs w:val="28"/>
-            </w:rPr>
-            <m:t>,</m:t>
-          </m:r>
-          <m:r>
-            <w:rPr>
-              <w:rStyle w:val="mord"/>
-              <w:rFonts w:ascii="Cambria Math" w:hAnsi="Cambria Math" w:cs="Times New Roman"/>
-              <w:szCs w:val="28"/>
-            </w:rPr>
-            <m:t>x</m:t>
-          </m:r>
-          <m:r>
-            <w:rPr>
-              <w:rStyle w:val="mclose"/>
-              <w:rFonts w:ascii="Cambria Math" w:hAnsi="Cambria Math" w:cs="Times New Roman"/>
-              <w:szCs w:val="28"/>
-            </w:rPr>
-            <m:t>)</m:t>
-          </m:r>
-        </m:oMath>
-      </m:oMathPara>
-    </w:p>
-    <w:p>
-      <w:pPr>
-        <w:rPr>
-          <w:rStyle w:val="katex-mathml"/>
-          <w:rFonts w:cs="Times New Roman"/>
-          <w:szCs w:val="28"/>
-        </w:rPr>
-      </w:pPr>
-      <w:proofErr w:type="spellStart"/>
-      <w:r>
-        <w:rPr>
-          <w:rStyle w:val="af1"/>
-          <w:rFonts w:cs="Times New Roman"/>
-          <w:b w:val="0"/>
-          <w:bCs w:val="0"/>
-          <w:szCs w:val="28"/>
-        </w:rPr>
-        <w:t>Сигмоида</w:t>
-      </w:r>
-      <w:proofErr w:type="spellEnd"/>
-      <w:proofErr w:type="gramStart"/>
-      <w:r>
-        <w:rPr>
-          <w:rFonts w:cs="Times New Roman"/>
-          <w:szCs w:val="28"/>
-        </w:rPr>
-        <w:t>: Применяется</w:t>
-      </w:r>
-      <w:proofErr w:type="gramEnd"/>
-      <w:r>
-        <w:rPr>
-          <w:rFonts w:cs="Times New Roman"/>
-          <w:szCs w:val="28"/>
-        </w:rPr>
-        <w:t xml:space="preserve"> на выходном слое, преобразует значения в диапазон от 0 до 1, что позволяет интерпретировать выход сети как вероятность. Формула: </w:t>
-      </w:r>
-    </w:p>
-    <w:p>
-      <w:pPr>
-        <w:rPr>
-          <w:rFonts w:cs="Times New Roman"/>
-          <w:i/>
-          <w:szCs w:val="28"/>
-        </w:rPr>
-      </w:pPr>
-      <m:oMathPara>
-        <m:oMath>
-          <m:r>
-            <w:rPr>
-              <w:rStyle w:val="mord"/>
-              <w:rFonts w:ascii="Cambria Math" w:hAnsi="Cambria Math" w:cs="Times New Roman"/>
-              <w:szCs w:val="28"/>
-            </w:rPr>
-            <m:t>σ</m:t>
-          </m:r>
-          <m:r>
-            <m:rPr>
-              <m:sty m:val="bi"/>
-            </m:rPr>
-            <w:rPr>
-              <w:rStyle w:val="mopen"/>
-              <w:rFonts w:ascii="Cambria Math" w:hAnsi="Cambria Math" w:cs="Times New Roman"/>
-              <w:szCs w:val="28"/>
-            </w:rPr>
-            <m:t>(</m:t>
-          </m:r>
-          <m:r>
-            <w:rPr>
-              <w:rStyle w:val="mord"/>
-              <w:rFonts w:ascii="Cambria Math" w:hAnsi="Cambria Math" w:cs="Times New Roman"/>
-              <w:szCs w:val="28"/>
-            </w:rPr>
-            <m:t>x</m:t>
-          </m:r>
-          <m:r>
-            <w:rPr>
-              <w:rStyle w:val="mclose"/>
-              <w:rFonts w:ascii="Cambria Math" w:hAnsi="Cambria Math" w:cs="Times New Roman"/>
-              <w:szCs w:val="28"/>
-            </w:rPr>
-            <m:t>)</m:t>
-          </m:r>
-          <m:r>
-            <w:rPr>
-              <w:rStyle w:val="mrel"/>
-              <w:rFonts w:ascii="Cambria Math" w:hAnsi="Cambria Math" w:cs="Times New Roman"/>
-              <w:szCs w:val="28"/>
-            </w:rPr>
-            <m:t>=</m:t>
-          </m:r>
-          <m:f>
-            <m:fPr>
-              <m:ctrlPr>
-                <w:rPr>
-                  <w:rStyle w:val="mord"/>
-                  <w:rFonts w:ascii="Cambria Math" w:hAnsi="Cambria Math" w:cs="Times New Roman"/>
-                  <w:i/>
-                  <w:szCs w:val="28"/>
-                </w:rPr>
-              </m:ctrlPr>
-            </m:fPr>
-            <m:num>
-              <m:r>
-                <w:rPr>
-                  <w:rStyle w:val="mord"/>
-                  <w:rFonts w:ascii="Cambria Math" w:hAnsi="Cambria Math" w:cs="Times New Roman"/>
-                  <w:szCs w:val="28"/>
-                </w:rPr>
-                <m:t>1</m:t>
-              </m:r>
-            </m:num>
-            <m:den>
-              <m:r>
-                <w:rPr>
-                  <w:rStyle w:val="mord"/>
-                  <w:rFonts w:ascii="Cambria Math" w:hAnsi="Cambria Math" w:cs="Times New Roman"/>
-                  <w:szCs w:val="28"/>
-                </w:rPr>
-                <m:t>1</m:t>
-              </m:r>
-              <m:r>
-                <w:rPr>
-                  <w:rStyle w:val="mbin"/>
-                  <w:rFonts w:ascii="Cambria Math" w:hAnsi="Cambria Math" w:cs="Times New Roman"/>
-                  <w:szCs w:val="28"/>
-                </w:rPr>
-                <m:t>+</m:t>
-              </m:r>
-              <m:sSup>
-                <m:sSupPr>
-                  <m:ctrlPr>
-                    <w:rPr>
-                      <w:rStyle w:val="mord"/>
-                      <w:rFonts w:ascii="Cambria Math" w:hAnsi="Cambria Math" w:cs="Times New Roman"/>
-                      <w:i/>
-                      <w:szCs w:val="28"/>
-                    </w:rPr>
-                  </m:ctrlPr>
-                </m:sSupPr>
-                <m:e>
-                  <m:r>
-                    <w:rPr>
-                      <w:rStyle w:val="mord"/>
-                      <w:rFonts w:ascii="Cambria Math" w:hAnsi="Cambria Math" w:cs="Times New Roman"/>
-                      <w:szCs w:val="28"/>
-                    </w:rPr>
-                    <m:t>e</m:t>
-                  </m:r>
-                </m:e>
-                <m:sup>
-                  <m:r>
-                    <w:rPr>
-                      <w:rStyle w:val="mord"/>
-                      <w:rFonts w:ascii="Cambria Math" w:hAnsi="Cambria Math" w:cs="Times New Roman"/>
-                      <w:szCs w:val="28"/>
-                    </w:rPr>
-                    <m:t>-x</m:t>
-                  </m:r>
-                </m:sup>
-              </m:sSup>
-            </m:den>
-          </m:f>
-        </m:oMath>
-      </m:oMathPara>
-    </w:p>
-    <w:p>
-      <w:pPr>
-        <w:pStyle w:val="4"/>
-        <w:rPr>
-          <w:rFonts w:cs="Times New Roman"/>
-          <w:szCs w:val="28"/>
-        </w:rPr>
-      </w:pPr>
-      <w:r>
-        <w:rPr>
-          <w:rStyle w:val="af1"/>
-          <w:rFonts w:cs="Times New Roman"/>
-          <w:bCs w:val="0"/>
-          <w:szCs w:val="28"/>
-        </w:rPr>
-        <w:lastRenderedPageBreak/>
-        <w:t>Код прямого распространения</w:t>
-      </w:r>
-    </w:p>
-    <w:p>
-      <w:pPr>
-        <w:rPr>
-          <w:rFonts w:cs="Times New Roman"/>
-          <w:szCs w:val="28"/>
-        </w:rPr>
-      </w:pPr>
-      <w:r>
-        <w:rPr>
-          <w:rFonts w:cs="Times New Roman"/>
-          <w:szCs w:val="28"/>
-        </w:rPr>
-        <w:t xml:space="preserve">На </w:t>
-      </w:r>
-      <w:r>
-        <w:rPr>
-          <w:rStyle w:val="af4"/>
-          <w:rFonts w:cs="Times New Roman"/>
-          <w:i w:val="0"/>
-          <w:iCs w:val="0"/>
-          <w:szCs w:val="28"/>
-        </w:rPr>
-        <w:t>(Рис. 2)</w:t>
-      </w:r>
-      <w:r>
-        <w:rPr>
-          <w:rFonts w:cs="Times New Roman"/>
-          <w:i/>
-          <w:iCs/>
-          <w:szCs w:val="28"/>
-        </w:rPr>
-        <w:t xml:space="preserve"> </w:t>
-      </w:r>
-      <w:r>
-        <w:rPr>
-          <w:rFonts w:cs="Times New Roman"/>
-          <w:szCs w:val="28"/>
-        </w:rPr>
-        <w:t xml:space="preserve">показана функция </w:t>
-      </w:r>
-      <w:proofErr w:type="spellStart"/>
-      <w:r>
-        <w:rPr>
-          <w:rStyle w:val="HTML1"/>
-          <w:rFonts w:ascii="Times New Roman" w:eastAsiaTheme="minorHAnsi" w:hAnsi="Times New Roman" w:cs="Times New Roman"/>
-          <w:sz w:val="28"/>
-          <w:szCs w:val="28"/>
-        </w:rPr>
-        <w:t>forward_propagation</w:t>
-      </w:r>
-      <w:proofErr w:type="spellEnd"/>
-      <w:r>
-        <w:rPr>
-          <w:rFonts w:cs="Times New Roman"/>
-          <w:szCs w:val="28"/>
-        </w:rPr>
-        <w:t>, которая выполняет описанные шаги. Она принимает входные данные и текущие веса, возвращая выходные значения каждого слоя (</w:t>
-      </w:r>
-      <w:r>
-        <w:rPr>
-          <w:rStyle w:val="HTML1"/>
-          <w:rFonts w:ascii="Times New Roman" w:eastAsiaTheme="minorHAnsi" w:hAnsi="Times New Roman" w:cs="Times New Roman"/>
-          <w:sz w:val="28"/>
-          <w:szCs w:val="28"/>
-        </w:rPr>
-        <w:t>layer1_output</w:t>
-      </w:r>
-      <w:r>
-        <w:rPr>
-          <w:rFonts w:cs="Times New Roman"/>
-          <w:szCs w:val="28"/>
-        </w:rPr>
-        <w:t xml:space="preserve">, </w:t>
-      </w:r>
-      <w:r>
-        <w:rPr>
-          <w:rStyle w:val="HTML1"/>
-          <w:rFonts w:ascii="Times New Roman" w:eastAsiaTheme="minorHAnsi" w:hAnsi="Times New Roman" w:cs="Times New Roman"/>
-          <w:sz w:val="28"/>
-          <w:szCs w:val="28"/>
-        </w:rPr>
-        <w:t>layer2_output</w:t>
-      </w:r>
-      <w:r>
-        <w:rPr>
-          <w:rFonts w:cs="Times New Roman"/>
-          <w:szCs w:val="28"/>
-        </w:rPr>
-        <w:t xml:space="preserve"> и </w:t>
-      </w:r>
-      <w:proofErr w:type="spellStart"/>
-      <w:r>
-        <w:rPr>
-          <w:rStyle w:val="HTML1"/>
-          <w:rFonts w:ascii="Times New Roman" w:eastAsiaTheme="minorHAnsi" w:hAnsi="Times New Roman" w:cs="Times New Roman"/>
-          <w:sz w:val="28"/>
-          <w:szCs w:val="28"/>
-        </w:rPr>
-        <w:t>final_output</w:t>
-      </w:r>
-      <w:proofErr w:type="spellEnd"/>
-      <w:r>
-        <w:rPr>
-          <w:rFonts w:cs="Times New Roman"/>
-          <w:szCs w:val="28"/>
-        </w:rPr>
-        <w:t>), которые затем используются на этапе обратного распространения.</w:t>
-      </w:r>
-    </w:p>
-    <w:p>
-      <w:pPr>
-        <w:rPr>
-          <w:rFonts w:cs="Times New Roman"/>
-          <w:szCs w:val="28"/>
-        </w:rPr>
-      </w:pPr>
-      <w:r>
-        <w:rPr>
-          <w:rFonts w:cs="Times New Roman"/>
-          <w:szCs w:val="28"/>
-        </w:rPr>
-        <w:t>Прямое распространение — это ключевой этап, который позволяет нейронной сети делать предсказания на основе текущих весов. На основе предсказаний рассчитывается ошибка, которую затем будут минимизировать в процессе обратного распространения.</w:t>
-      </w:r>
-    </w:p>
-    <w:p>
-      <w:pPr>
-        <w:pStyle w:val="3"/>
-        <w:rPr>
-          <w:rFonts w:cs="Times New Roman"/>
-          <w:szCs w:val="28"/>
-        </w:rPr>
-      </w:pPr>
-      <w:bookmarkStart w:id="24" w:name="_Toc182400934"/>
-      <w:r>
-        <w:rPr>
-          <w:rFonts w:cs="Times New Roman"/>
-          <w:szCs w:val="28"/>
-        </w:rPr>
-        <w:t>2.3 Обратное распространение ошибки (</w:t>
-      </w:r>
-      <w:proofErr w:type="spellStart"/>
-      <w:r>
-        <w:rPr>
-          <w:rFonts w:cs="Times New Roman"/>
-          <w:szCs w:val="28"/>
-        </w:rPr>
-        <w:t>backpropagation</w:t>
-      </w:r>
-      <w:proofErr w:type="spellEnd"/>
-      <w:r>
-        <w:rPr>
-          <w:rFonts w:cs="Times New Roman"/>
-          <w:szCs w:val="28"/>
-        </w:rPr>
-        <w:t>)</w:t>
-      </w:r>
-      <w:bookmarkEnd w:id="24"/>
-    </w:p>
-    <w:p>
-      <w:pPr>
-        <w:rPr>
-          <w:rFonts w:cs="Times New Roman"/>
-          <w:szCs w:val="28"/>
-        </w:rPr>
-      </w:pPr>
-      <w:r>
-        <w:rPr>
-          <w:rFonts w:cs="Times New Roman"/>
-          <w:szCs w:val="28"/>
-        </w:rPr>
-        <w:t>Обратное распространение ошибки — это процесс обновления весов нейронной сети для минимизации ошибки между предсказанным значением и целевым значением. Этот алгоритм использует градиентный спуск, чтобы пошагово корректировать веса, двигаясь в сторону минимального значения функции ошибки.</w:t>
-      </w:r>
-    </w:p>
-    <w:p>
-      <w:pPr>
-        <w:pStyle w:val="4"/>
-        <w:rPr>
-          <w:rFonts w:cs="Times New Roman"/>
-          <w:szCs w:val="28"/>
-        </w:rPr>
-      </w:pPr>
-      <w:r>
-        <w:rPr>
-          <w:rStyle w:val="af1"/>
-          <w:rFonts w:cs="Times New Roman"/>
-          <w:szCs w:val="28"/>
-        </w:rPr>
-        <w:t>Цель обратного распространения</w:t>
-      </w:r>
-    </w:p>
-    <w:p>
-      <w:pPr>
-        <w:rPr>
-          <w:rFonts w:cs="Times New Roman"/>
-          <w:szCs w:val="28"/>
-        </w:rPr>
-      </w:pPr>
-      <w:r>
-        <w:rPr>
-          <w:rFonts w:cs="Times New Roman"/>
-          <w:szCs w:val="28"/>
-        </w:rPr>
-        <w:t>Основная задача обратного распространения — вычислить, как сильно каждый вес влияет на ошибку сети, и скорректировать веса так, чтобы эта ошибка уменьшилась. Для этого на каждом слое сети рассчитывается градиент ошибки по отношению к весам, и веса обновляются в направлении, противоположном градиенту.</w:t>
-      </w:r>
-    </w:p>
-    <w:p>
-      <w:pPr>
-        <w:pStyle w:val="4"/>
-        <w:rPr>
-          <w:rFonts w:cs="Times New Roman"/>
-          <w:szCs w:val="28"/>
-        </w:rPr>
-      </w:pPr>
-      <w:r>
-        <w:rPr>
-          <w:rStyle w:val="af1"/>
-          <w:rFonts w:cs="Times New Roman"/>
-          <w:szCs w:val="28"/>
-        </w:rPr>
-        <w:t>Этапы обратного распространения по слоям</w:t>
-      </w:r>
-    </w:p>
-    <w:p>
-      <w:pPr>
-        <w:rPr>
-          <w:rFonts w:cs="Times New Roman"/>
-          <w:szCs w:val="28"/>
-        </w:rPr>
-      </w:pPr>
-      <w:r>
-        <w:rPr>
-          <w:rFonts w:cs="Times New Roman"/>
-          <w:szCs w:val="28"/>
-        </w:rPr>
-        <w:t>Обратное распространение начинается с вычисления ошибки на выходном слое и распространяется назад, корректируя веса на каждом слое. Этот процесс включает три основных шага:</w:t>
-      </w:r>
-    </w:p>
-    <w:p>
-      <w:pPr>
-        <w:pStyle w:val="4"/>
-        <w:rPr>
-          <w:rFonts w:cs="Times New Roman"/>
-          <w:szCs w:val="28"/>
-        </w:rPr>
-      </w:pPr>
-      <w:r>
-        <w:rPr>
-          <w:rStyle w:val="af1"/>
-          <w:rFonts w:cs="Times New Roman"/>
-          <w:szCs w:val="28"/>
-        </w:rPr>
-        <w:lastRenderedPageBreak/>
-        <w:t>Вычисление градиента на выходном слое</w:t>
-      </w:r>
-      <w:r>
-        <w:rPr>
-          <w:rFonts w:cs="Times New Roman"/>
-          <w:szCs w:val="28"/>
-        </w:rPr>
-        <w:t>:</w:t>
-      </w:r>
-    </w:p>
-    <w:p>
-      <w:pPr>
-        <w:rPr>
-          <w:rFonts w:cs="Times New Roman"/>
-          <w:szCs w:val="28"/>
-        </w:rPr>
-      </w:pPr>
-      <w:r>
-        <w:rPr>
-          <w:rFonts w:cs="Times New Roman"/>
-          <w:szCs w:val="28"/>
-        </w:rPr>
-        <w:t>Сначала определяется ошибка между предсказанным выходом (</w:t>
-      </w:r>
-      <w:proofErr w:type="spellStart"/>
-      <w:r>
-        <w:rPr>
-          <w:rStyle w:val="HTML1"/>
-          <w:rFonts w:ascii="Times New Roman" w:eastAsiaTheme="minorHAnsi" w:hAnsi="Times New Roman" w:cs="Times New Roman"/>
-          <w:sz w:val="28"/>
-          <w:szCs w:val="28"/>
-        </w:rPr>
-        <w:t>final_output</w:t>
-      </w:r>
-      <w:proofErr w:type="spellEnd"/>
-      <w:r>
-        <w:rPr>
-          <w:rFonts w:cs="Times New Roman"/>
-          <w:szCs w:val="28"/>
-        </w:rPr>
-        <w:t>) и целевым значением (</w:t>
-      </w:r>
-      <w:proofErr w:type="spellStart"/>
-      <w:r>
-        <w:rPr>
-          <w:rStyle w:val="HTML1"/>
-          <w:rFonts w:ascii="Times New Roman" w:eastAsiaTheme="minorHAnsi" w:hAnsi="Times New Roman" w:cs="Times New Roman"/>
-          <w:sz w:val="28"/>
-          <w:szCs w:val="28"/>
-        </w:rPr>
-        <w:t>y_train</w:t>
-      </w:r>
-      <w:proofErr w:type="spellEnd"/>
-      <w:r>
-        <w:rPr>
-          <w:rFonts w:cs="Times New Roman"/>
-          <w:szCs w:val="28"/>
-        </w:rPr>
-        <w:t>). После этого вычисляется производная функции активации на выходе (</w:t>
-      </w:r>
-      <w:proofErr w:type="spellStart"/>
-      <w:r>
-        <w:rPr>
-          <w:rFonts w:cs="Times New Roman"/>
-          <w:szCs w:val="28"/>
-        </w:rPr>
-        <w:t>сигмоиды</w:t>
-      </w:r>
-      <w:proofErr w:type="spellEnd"/>
-      <w:r>
-        <w:rPr>
-          <w:rFonts w:cs="Times New Roman"/>
-          <w:szCs w:val="28"/>
-        </w:rPr>
-        <w:t>) для того, чтобы масштабировать ошибку.</w:t>
-      </w:r>
-      <w:r>
-        <w:rPr>
-          <w:rFonts w:cs="Times New Roman"/>
-          <w:szCs w:val="28"/>
-        </w:rPr>
-        <w:br/>
-        <w:t>Формула для градиента ошибки на выходном слое (</w:t>
-      </w:r>
-      <w:proofErr w:type="spellStart"/>
-      <w:r>
-        <w:rPr>
-          <w:rStyle w:val="HTML1"/>
-          <w:rFonts w:ascii="Times New Roman" w:eastAsiaTheme="minorHAnsi" w:hAnsi="Times New Roman" w:cs="Times New Roman"/>
-          <w:sz w:val="28"/>
-          <w:szCs w:val="28"/>
-        </w:rPr>
-        <w:t>d_output</w:t>
-      </w:r>
-      <w:proofErr w:type="spellEnd"/>
-      <w:r>
-        <w:rPr>
-          <w:rFonts w:cs="Times New Roman"/>
-          <w:szCs w:val="28"/>
-        </w:rPr>
-        <w:t>) выглядит так:</w:t>
-      </w:r>
-    </w:p>
-    <w:p>
-      <w:pPr>
-        <w:rPr>
-          <w:rStyle w:val="katex-mathml"/>
-          <w:rFonts w:cs="Times New Roman"/>
-          <w:szCs w:val="28"/>
-        </w:rPr>
-      </w:pPr>
-      <m:oMathPara>
-        <m:oMath>
-          <m:r>
-            <m:rPr>
-              <m:sty m:val="p"/>
-            </m:rPr>
-            <w:rPr>
-              <w:rStyle w:val="mord"/>
-              <w:rFonts w:ascii="Cambria Math" w:hAnsi="Cambria Math" w:cs="Times New Roman"/>
-              <w:szCs w:val="28"/>
-            </w:rPr>
-            <m:t>d_output</m:t>
-          </m:r>
-          <m:r>
-            <m:rPr>
-              <m:sty m:val="p"/>
-            </m:rPr>
-            <w:rPr>
-              <w:rStyle w:val="mrel"/>
-              <w:rFonts w:ascii="Cambria Math" w:hAnsi="Cambria Math" w:cs="Times New Roman"/>
-              <w:szCs w:val="28"/>
-            </w:rPr>
-            <m:t>=</m:t>
-          </m:r>
-          <m:r>
-            <m:rPr>
-              <m:sty m:val="p"/>
-            </m:rPr>
-            <w:rPr>
-              <w:rStyle w:val="mord"/>
-              <w:rFonts w:ascii="Cambria Math" w:hAnsi="Cambria Math" w:cs="Times New Roman"/>
-              <w:szCs w:val="28"/>
-            </w:rPr>
-            <m:t>error</m:t>
-          </m:r>
-          <m:r>
-            <m:rPr>
-              <m:sty m:val="p"/>
-            </m:rPr>
-            <w:rPr>
-              <w:rStyle w:val="mbin"/>
-              <w:rFonts w:ascii="Cambria Math" w:hAnsi="Cambria Math" w:cs="Times New Roman"/>
-              <w:szCs w:val="28"/>
-            </w:rPr>
-            <m:t>×</m:t>
-          </m:r>
-          <m:r>
-            <m:rPr>
-              <m:sty m:val="p"/>
-            </m:rPr>
-            <w:rPr>
-              <w:rStyle w:val="mord"/>
-              <w:rFonts w:ascii="Cambria Math" w:hAnsi="Cambria Math" w:cs="Times New Roman"/>
-              <w:szCs w:val="28"/>
-            </w:rPr>
-            <m:t>σ'</m:t>
-          </m:r>
-          <m:r>
-            <m:rPr>
-              <m:sty m:val="p"/>
-            </m:rPr>
-            <w:rPr>
-              <w:rStyle w:val="mopen"/>
-              <w:rFonts w:ascii="Cambria Math" w:hAnsi="Cambria Math" w:cs="Times New Roman"/>
-              <w:szCs w:val="28"/>
-            </w:rPr>
-            <m:t>(</m:t>
-          </m:r>
-          <m:r>
-            <m:rPr>
-              <m:sty m:val="p"/>
-            </m:rPr>
-            <w:rPr>
-              <w:rStyle w:val="mord"/>
-              <w:rFonts w:ascii="Cambria Math" w:hAnsi="Cambria Math" w:cs="Times New Roman"/>
-              <w:szCs w:val="28"/>
-            </w:rPr>
-            <m:t>final_output</m:t>
-          </m:r>
-          <m:r>
-            <m:rPr>
-              <m:sty m:val="b"/>
-            </m:rPr>
-            <w:rPr>
-              <w:rStyle w:val="mclose"/>
-              <w:rFonts w:ascii="Cambria Math" w:hAnsi="Cambria Math" w:cs="Times New Roman"/>
-              <w:szCs w:val="28"/>
-            </w:rPr>
-            <m:t>)</m:t>
-          </m:r>
-        </m:oMath>
-      </m:oMathPara>
-    </w:p>
-    <w:p>
-      <w:pPr>
-        <w:rPr>
-          <w:rFonts w:cs="Times New Roman"/>
-          <w:szCs w:val="28"/>
-        </w:rPr>
-      </w:pPr>
-      <w:r>
-        <w:rPr>
-          <w:rFonts w:cs="Times New Roman"/>
-          <w:szCs w:val="28"/>
-        </w:rPr>
-        <w:t xml:space="preserve">где </w:t>
-      </w:r>
-      <m:oMath>
-        <m:r>
-          <w:rPr>
-            <w:rStyle w:val="katex-mathml"/>
-            <w:rFonts w:ascii="Cambria Math" w:hAnsi="Cambria Math" w:cs="Times New Roman"/>
-            <w:szCs w:val="28"/>
-          </w:rPr>
-          <m:t>σ</m:t>
-        </m:r>
-        <m:r>
-          <w:rPr>
-            <w:rStyle w:val="mord"/>
-            <w:rFonts w:ascii="Cambria Math" w:hAnsi="Cambria Math" w:cs="Times New Roman"/>
-            <w:szCs w:val="28"/>
-          </w:rPr>
-          <m:t>'</m:t>
-        </m:r>
-      </m:oMath>
-      <w:r>
-        <w:rPr>
-          <w:rFonts w:cs="Times New Roman"/>
-          <w:szCs w:val="28"/>
-        </w:rPr>
-        <w:t xml:space="preserve"> — производная сигмоидальной функции, которая равна</w:t>
-      </w:r>
-      <w:r>
-        <w:rPr>
-          <w:rFonts w:cs="Times New Roman"/>
-          <w:szCs w:val="28"/>
-        </w:rPr>
-        <w:t>:</w:t>
-      </w:r>
-    </w:p>
-    <w:p>
-      <w:pPr>
-        <w:jc w:val="center"/>
-        <w:rPr>
-          <w:rFonts w:cs="Times New Roman"/>
-          <w:szCs w:val="28"/>
-        </w:rPr>
-      </w:pPr>
-      <m:oMathPara>
-        <m:oMath>
-          <m:r>
-            <w:rPr>
-              <w:rStyle w:val="mord"/>
-              <w:rFonts w:ascii="Cambria Math" w:hAnsi="Cambria Math" w:cs="Times New Roman"/>
-              <w:szCs w:val="28"/>
-            </w:rPr>
-            <m:t>σ</m:t>
-          </m:r>
-          <m:r>
-            <w:rPr>
-              <w:rStyle w:val="mopen"/>
-              <w:rFonts w:ascii="Cambria Math" w:hAnsi="Cambria Math" w:cs="Times New Roman"/>
-              <w:szCs w:val="28"/>
-            </w:rPr>
-            <m:t>(</m:t>
-          </m:r>
-          <m:r>
-            <w:rPr>
-              <w:rStyle w:val="mord"/>
-              <w:rFonts w:ascii="Cambria Math" w:hAnsi="Cambria Math" w:cs="Times New Roman"/>
-              <w:szCs w:val="28"/>
-            </w:rPr>
-            <m:t>x</m:t>
-          </m:r>
-          <m:r>
-            <w:rPr>
-              <w:rStyle w:val="mclose"/>
-              <w:rFonts w:ascii="Cambria Math" w:hAnsi="Cambria Math" w:cs="Times New Roman"/>
-              <w:szCs w:val="28"/>
-            </w:rPr>
-            <m:t>)</m:t>
-          </m:r>
-          <m:r>
-            <w:rPr>
-              <w:rStyle w:val="mbin"/>
-              <w:rFonts w:ascii="Cambria Math" w:hAnsi="Cambria Math" w:cs="Times New Roman"/>
-              <w:szCs w:val="28"/>
-            </w:rPr>
-            <m:t>×</m:t>
-          </m:r>
-          <m:r>
-            <w:rPr>
-              <w:rStyle w:val="mopen"/>
-              <w:rFonts w:ascii="Cambria Math" w:hAnsi="Cambria Math" w:cs="Times New Roman"/>
-              <w:szCs w:val="28"/>
-            </w:rPr>
-            <m:t>(</m:t>
-          </m:r>
-          <m:r>
-            <w:rPr>
-              <w:rStyle w:val="mord"/>
-              <w:rFonts w:ascii="Cambria Math" w:hAnsi="Cambria Math" w:cs="Times New Roman"/>
-              <w:szCs w:val="28"/>
-            </w:rPr>
-            <m:t>1</m:t>
-          </m:r>
-          <m:r>
-            <w:rPr>
-              <w:rStyle w:val="mbin"/>
-              <w:rFonts w:ascii="Cambria Math" w:hAnsi="Cambria Math" w:cs="Times New Roman"/>
-              <w:szCs w:val="28"/>
-            </w:rPr>
-            <m:t>-</m:t>
-          </m:r>
-          <m:r>
-            <w:rPr>
-              <w:rStyle w:val="mord"/>
-              <w:rFonts w:ascii="Cambria Math" w:hAnsi="Cambria Math" w:cs="Times New Roman"/>
-              <w:szCs w:val="28"/>
-            </w:rPr>
-            <m:t>σ</m:t>
-          </m:r>
-          <m:r>
-            <w:rPr>
-              <w:rStyle w:val="mopen"/>
-              <w:rFonts w:ascii="Cambria Math" w:hAnsi="Cambria Math" w:cs="Times New Roman"/>
-              <w:szCs w:val="28"/>
-            </w:rPr>
-            <m:t>(</m:t>
-          </m:r>
-          <m:r>
-            <w:rPr>
-              <w:rStyle w:val="mord"/>
-              <w:rFonts w:ascii="Cambria Math" w:hAnsi="Cambria Math" w:cs="Times New Roman"/>
-              <w:szCs w:val="28"/>
-            </w:rPr>
-            <m:t>x</m:t>
-          </m:r>
-          <m:r>
-            <w:rPr>
-              <w:rStyle w:val="mclose"/>
-              <w:rFonts w:ascii="Cambria Math" w:hAnsi="Cambria Math" w:cs="Times New Roman"/>
-              <w:szCs w:val="28"/>
-            </w:rPr>
-            <m:t>))</m:t>
-          </m:r>
-        </m:oMath>
-      </m:oMathPara>
-    </w:p>
-    <w:p>
-      <w:pPr>
-        <w:pStyle w:val="4"/>
-        <w:rPr>
-          <w:rFonts w:cs="Times New Roman"/>
-          <w:szCs w:val="28"/>
-        </w:rPr>
-      </w:pPr>
-      <w:r>
-        <w:rPr>
-          <w:rStyle w:val="af1"/>
-          <w:rFonts w:cs="Times New Roman"/>
-          <w:szCs w:val="28"/>
-        </w:rPr>
-        <w:t>Вычисление градиентов на скрытых слоях</w:t>
-      </w:r>
-      <w:r>
-        <w:rPr>
-          <w:rFonts w:cs="Times New Roman"/>
-          <w:szCs w:val="28"/>
-        </w:rPr>
-        <w:t>:</w:t>
-      </w:r>
-    </w:p>
-    <w:p>
-      <w:pPr>
-        <w:rPr>
-          <w:rFonts w:cs="Times New Roman"/>
-          <w:szCs w:val="28"/>
-        </w:rPr>
-      </w:pPr>
-      <w:r>
-        <w:rPr>
-          <w:rFonts w:cs="Times New Roman"/>
-          <w:szCs w:val="28"/>
-        </w:rPr>
-        <w:t xml:space="preserve">После расчета градиента на выходном слое, мы передаем эту ошибку обратно через второй и первый скрытые слои, масштабируя ее с учетом функции активации </w:t>
-      </w:r>
-      <w:proofErr w:type="spellStart"/>
-      <w:r>
-        <w:rPr>
-          <w:rFonts w:cs="Times New Roman"/>
-          <w:szCs w:val="28"/>
-        </w:rPr>
-        <w:t>ReLU</w:t>
-      </w:r>
-      <w:proofErr w:type="spellEnd"/>
-      <w:r>
-        <w:rPr>
-          <w:rFonts w:cs="Times New Roman"/>
-          <w:szCs w:val="28"/>
-        </w:rPr>
-        <w:t>.</w:t>
-      </w:r>
-      <w:r>
-        <w:rPr>
-          <w:rFonts w:cs="Times New Roman"/>
-          <w:szCs w:val="28"/>
-        </w:rPr>
-        <w:br/>
-        <w:t>Для второго скрытого слоя (</w:t>
-      </w:r>
-      <w:r>
-        <w:rPr>
-          <w:rStyle w:val="HTML1"/>
-          <w:rFonts w:ascii="Times New Roman" w:eastAsiaTheme="minorHAnsi" w:hAnsi="Times New Roman" w:cs="Times New Roman"/>
-          <w:sz w:val="28"/>
-          <w:szCs w:val="28"/>
-        </w:rPr>
-        <w:t>d_hidden2</w:t>
-      </w:r>
-      <w:r>
-        <w:rPr>
-          <w:rFonts w:cs="Times New Roman"/>
-          <w:szCs w:val="28"/>
-        </w:rPr>
-        <w:t>):</w:t>
-      </w:r>
-    </w:p>
-    <w:p>
-      <w:pPr>
-        <w:rPr>
-          <w:rStyle w:val="mclose"/>
-          <w:rFonts w:eastAsiaTheme="minorEastAsia" w:cs="Times New Roman"/>
-          <w:b/>
-          <w:szCs w:val="28"/>
-          <w:lang w:val="en-US"/>
-        </w:rPr>
-      </w:pPr>
-      <m:oMathPara>
-        <m:oMath>
-          <m:r>
-            <m:rPr>
-              <m:sty m:val="p"/>
-            </m:rPr>
-            <w:rPr>
-              <w:rStyle w:val="mord"/>
-              <w:rFonts w:ascii="Cambria Math" w:hAnsi="Cambria Math" w:cs="Times New Roman"/>
-              <w:szCs w:val="28"/>
-              <w:lang w:val="en-US"/>
-            </w:rPr>
-            <m:t>d_hidden2</m:t>
-          </m:r>
-          <m:r>
-            <m:rPr>
-              <m:sty m:val="p"/>
-            </m:rPr>
-            <w:rPr>
-              <w:rStyle w:val="mrel"/>
-              <w:rFonts w:ascii="Cambria Math" w:hAnsi="Cambria Math" w:cs="Times New Roman"/>
-              <w:szCs w:val="28"/>
-              <w:lang w:val="en-US"/>
-            </w:rPr>
-            <m:t>=</m:t>
-          </m:r>
-          <m:r>
-            <m:rPr>
-              <m:sty m:val="p"/>
-            </m:rPr>
-            <w:rPr>
-              <w:rStyle w:val="mord"/>
-              <w:rFonts w:ascii="Cambria Math" w:hAnsi="Cambria Math" w:cs="Times New Roman"/>
-              <w:szCs w:val="28"/>
-              <w:lang w:val="en-US"/>
-            </w:rPr>
-            <m:t>d_output</m:t>
-          </m:r>
-          <m:r>
-            <m:rPr>
-              <m:sty m:val="p"/>
-            </m:rPr>
-            <w:rPr>
-              <w:rStyle w:val="mbin"/>
-              <w:rFonts w:ascii="Cambria Math" w:hAnsi="Cambria Math" w:cs="Times New Roman"/>
-              <w:szCs w:val="28"/>
-              <w:lang w:val="en-US"/>
-            </w:rPr>
-            <m:t>⋅</m:t>
-          </m:r>
-          <m:sSup>
-            <m:sSupPr>
-              <m:ctrlPr>
-                <w:rPr>
-                  <w:rStyle w:val="mord"/>
-                  <w:rFonts w:ascii="Cambria Math" w:hAnsi="Cambria Math" w:cs="Times New Roman"/>
-                  <w:szCs w:val="28"/>
-                </w:rPr>
-              </m:ctrlPr>
-            </m:sSupPr>
-            <m:e>
-              <m:r>
-                <m:rPr>
-                  <m:sty m:val="p"/>
-                </m:rPr>
-                <w:rPr>
-                  <w:rStyle w:val="mord"/>
-                  <w:rFonts w:ascii="Cambria Math" w:hAnsi="Cambria Math" w:cs="Times New Roman"/>
-                  <w:szCs w:val="28"/>
-                </w:rPr>
-                <m:t>weights_hidden2_output</m:t>
-              </m:r>
-            </m:e>
-            <m:sup>
-              <m:r>
-                <w:rPr>
-                  <w:rStyle w:val="mord"/>
-                  <w:rFonts w:ascii="Cambria Math" w:hAnsi="Cambria Math" w:cs="Times New Roman"/>
-                  <w:szCs w:val="28"/>
-                </w:rPr>
-                <m:t>T</m:t>
-              </m:r>
-            </m:sup>
-          </m:sSup>
-          <m:r>
-            <m:rPr>
-              <m:sty m:val="p"/>
-            </m:rPr>
-            <w:rPr>
-              <w:rStyle w:val="mbin"/>
-              <w:rFonts w:ascii="Cambria Math" w:hAnsi="Cambria Math" w:cs="Times New Roman"/>
-              <w:szCs w:val="28"/>
-              <w:lang w:val="en-US"/>
-            </w:rPr>
-            <m:t>×</m:t>
-          </m:r>
-          <m:r>
-            <m:rPr>
-              <m:sty m:val="p"/>
-            </m:rPr>
-            <w:rPr>
-              <w:rStyle w:val="mord"/>
-              <w:rFonts w:ascii="Cambria Math" w:hAnsi="Cambria Math" w:cs="Times New Roman"/>
-              <w:szCs w:val="28"/>
-              <w:lang w:val="en-US"/>
-            </w:rPr>
-            <m:t>ReLU'</m:t>
-          </m:r>
-          <m:r>
-            <m:rPr>
-              <m:sty m:val="p"/>
-            </m:rPr>
-            <w:rPr>
-              <w:rStyle w:val="mopen"/>
-              <w:rFonts w:ascii="Cambria Math" w:hAnsi="Cambria Math" w:cs="Times New Roman"/>
-              <w:szCs w:val="28"/>
-              <w:lang w:val="en-US"/>
-            </w:rPr>
-            <m:t>(</m:t>
-          </m:r>
-          <m:r>
-            <m:rPr>
-              <m:sty m:val="p"/>
-            </m:rPr>
-            <w:rPr>
-              <w:rStyle w:val="mord"/>
-              <w:rFonts w:ascii="Cambria Math" w:hAnsi="Cambria Math" w:cs="Times New Roman"/>
-              <w:szCs w:val="28"/>
-              <w:lang w:val="en-US"/>
-            </w:rPr>
-            <m:t>layer2_output</m:t>
-          </m:r>
-          <m:r>
-            <m:rPr>
-              <m:sty m:val="b"/>
-            </m:rPr>
-            <w:rPr>
-              <w:rStyle w:val="mclose"/>
-              <w:rFonts w:ascii="Cambria Math" w:hAnsi="Cambria Math" w:cs="Times New Roman"/>
-              <w:szCs w:val="28"/>
-              <w:lang w:val="en-US"/>
-            </w:rPr>
-            <m:t>)</m:t>
-          </m:r>
-        </m:oMath>
-      </m:oMathPara>
-    </w:p>
-    <w:p>
-      <w:pPr>
-        <w:rPr>
-          <w:rFonts w:cs="Times New Roman"/>
-          <w:szCs w:val="28"/>
-        </w:rPr>
-      </w:pPr>
-      <w:r>
-        <w:rPr>
-          <w:rFonts w:cs="Times New Roman"/>
-          <w:szCs w:val="28"/>
-        </w:rPr>
-        <w:t xml:space="preserve">где </w:t>
-      </w:r>
-      <m:oMath>
-        <m:r>
-          <w:rPr>
-            <w:rStyle w:val="katex-mathml"/>
-            <w:rFonts w:ascii="Cambria Math" w:hAnsi="Cambria Math" w:cs="Times New Roman"/>
-            <w:szCs w:val="28"/>
-          </w:rPr>
-          <m:t>ReLU'(x)=1</m:t>
-        </m:r>
-      </m:oMath>
-      <w:r>
-        <w:rPr>
-          <w:rStyle w:val="katex-mathml"/>
-          <w:rFonts w:cs="Times New Roman"/>
-          <w:szCs w:val="28"/>
-        </w:rPr>
-        <w:t xml:space="preserve"> = 1</w:t>
-      </w:r>
-      <w:r>
-        <w:rPr>
-          <w:rStyle w:val="mord"/>
-          <w:rFonts w:cs="Times New Roman"/>
-          <w:szCs w:val="28"/>
-        </w:rPr>
-        <w:t>ReLU′</w:t>
-      </w:r>
-      <w:r>
-        <w:rPr>
-          <w:rStyle w:val="mopen"/>
-          <w:rFonts w:cs="Times New Roman"/>
-          <w:szCs w:val="28"/>
-        </w:rPr>
-        <w:t>(</w:t>
-      </w:r>
-      <w:r>
-        <w:rPr>
-          <w:rStyle w:val="mord"/>
-          <w:rFonts w:cs="Times New Roman"/>
-          <w:szCs w:val="28"/>
-        </w:rPr>
-        <w:t>x</w:t>
-      </w:r>
-      <w:r>
-        <w:rPr>
-          <w:rStyle w:val="mclose"/>
-          <w:rFonts w:cs="Times New Roman"/>
-          <w:szCs w:val="28"/>
-        </w:rPr>
-        <w:t>)</w:t>
-      </w:r>
-      <w:r>
-        <w:rPr>
-          <w:rStyle w:val="mrel"/>
-          <w:rFonts w:cs="Times New Roman"/>
-          <w:szCs w:val="28"/>
-        </w:rPr>
-        <w:t>=</w:t>
-      </w:r>
-      <w:r>
-        <w:rPr>
-          <w:rStyle w:val="mord"/>
-          <w:rFonts w:cs="Times New Roman"/>
-          <w:szCs w:val="28"/>
-        </w:rPr>
-        <w:t>1</w:t>
-      </w:r>
-      <w:r>
-        <w:rPr>
-          <w:rFonts w:cs="Times New Roman"/>
-          <w:szCs w:val="28"/>
-        </w:rPr>
-        <w:t xml:space="preserve">, если </w:t>
-      </w:r>
-      <m:oMath>
-        <m:r>
-          <w:rPr>
-            <w:rStyle w:val="katex-mathml"/>
-            <w:rFonts w:ascii="Cambria Math" w:hAnsi="Cambria Math" w:cs="Times New Roman"/>
-            <w:szCs w:val="28"/>
-          </w:rPr>
-          <m:t>x&gt;0</m:t>
-        </m:r>
-      </m:oMath>
-      <w:r>
-        <w:rPr>
-          <w:rFonts w:cs="Times New Roman"/>
-          <w:szCs w:val="28"/>
-        </w:rPr>
-        <w:t xml:space="preserve">, и </w:t>
-      </w:r>
-      <w:r>
-        <w:rPr>
-          <w:rStyle w:val="mord"/>
-          <w:rFonts w:cs="Times New Roman"/>
-          <w:szCs w:val="28"/>
-        </w:rPr>
-        <w:t>0</w:t>
-      </w:r>
-      <w:r>
-        <w:rPr>
-          <w:rFonts w:cs="Times New Roman"/>
-          <w:szCs w:val="28"/>
-        </w:rPr>
-        <w:t xml:space="preserve"> в противном случае.</w:t>
-      </w:r>
-    </w:p>
-    <w:p>
-      <w:pPr>
-        <w:rPr>
-          <w:rFonts w:cs="Times New Roman"/>
-          <w:szCs w:val="28"/>
-        </w:rPr>
-      </w:pPr>
-      <w:r>
-        <w:rPr>
-          <w:rFonts w:cs="Times New Roman"/>
-          <w:szCs w:val="28"/>
-        </w:rPr>
-        <w:t>Для первого скрытого слоя (</w:t>
-      </w:r>
-      <w:r>
-        <w:rPr>
-          <w:rStyle w:val="HTML1"/>
-          <w:rFonts w:ascii="Times New Roman" w:eastAsiaTheme="minorHAnsi" w:hAnsi="Times New Roman" w:cs="Times New Roman"/>
-          <w:sz w:val="28"/>
-          <w:szCs w:val="28"/>
-        </w:rPr>
-        <w:t>d_hidden1</w:t>
-      </w:r>
-      <w:r>
-        <w:rPr>
-          <w:rFonts w:cs="Times New Roman"/>
-          <w:szCs w:val="28"/>
-        </w:rPr>
-        <w:t>):</w:t>
-      </w:r>
-    </w:p>
-    <w:p>
-      <w:pPr>
-        <w:spacing w:line="240" w:lineRule="auto"/>
-        <w:ind w:firstLine="0"/>
-        <w:jc w:val="left"/>
-        <w:rPr>
-          <w:rFonts w:eastAsia="Times New Roman" w:cs="Times New Roman"/>
-          <w:szCs w:val="28"/>
-          <w:lang w:val="en-US" w:eastAsia="ru-RU"/>
-        </w:rPr>
-      </w:pPr>
-      <m:oMathPara>
-        <m:oMath>
-          <m:r>
-            <w:rPr>
-              <w:rFonts w:ascii="Cambria Math" w:eastAsia="Times New Roman" w:hAnsi="Cambria Math" w:cs="Times New Roman"/>
-              <w:szCs w:val="28"/>
-              <w:lang w:val="en-US" w:eastAsia="ru-RU"/>
-            </w:rPr>
-            <m:t>d_hidden1=d_hidden2⋅</m:t>
-          </m:r>
-          <m:sSup>
-            <m:sSupPr>
-              <m:ctrlPr>
-                <w:rPr>
-                  <w:rFonts w:ascii="Cambria Math" w:eastAsia="Times New Roman" w:hAnsi="Cambria Math" w:cs="Times New Roman"/>
-                  <w:i/>
-                  <w:szCs w:val="28"/>
-                  <w:lang w:val="en-US" w:eastAsia="ru-RU"/>
-                </w:rPr>
-              </m:ctrlPr>
-            </m:sSupPr>
-            <m:e>
-              <m:r>
-                <w:rPr>
-                  <w:rFonts w:ascii="Cambria Math" w:eastAsia="Times New Roman" w:hAnsi="Cambria Math" w:cs="Times New Roman"/>
-                  <w:szCs w:val="28"/>
-                  <w:lang w:val="en-US" w:eastAsia="ru-RU"/>
-                </w:rPr>
-                <m:t>weights_hidden1_</m:t>
-              </m:r>
-              <m:r>
-                <w:rPr>
-                  <w:rFonts w:ascii="Cambria Math" w:eastAsia="Times New Roman" w:hAnsi="Cambria Math" w:cs="Times New Roman"/>
-                  <w:szCs w:val="28"/>
-                  <w:lang w:val="en-US" w:eastAsia="ru-RU"/>
-                </w:rPr>
-                <m:t>hidden2</m:t>
-              </m:r>
-            </m:e>
-            <m:sup>
-              <m:r>
-                <w:rPr>
-                  <w:rFonts w:ascii="Cambria Math" w:eastAsia="Times New Roman" w:hAnsi="Cambria Math" w:cs="Times New Roman"/>
-                  <w:szCs w:val="28"/>
-                  <w:lang w:val="en-US" w:eastAsia="ru-RU"/>
-                </w:rPr>
-                <m:t>T</m:t>
-              </m:r>
-            </m:sup>
-          </m:sSup>
-          <m:r>
-            <w:rPr>
-              <w:rFonts w:ascii="Cambria Math" w:eastAsia="Times New Roman" w:hAnsi="Cambria Math" w:cs="Times New Roman"/>
-              <w:szCs w:val="28"/>
-              <w:lang w:val="en-US" w:eastAsia="ru-RU"/>
-            </w:rPr>
-            <m:t>×ReLU'(layer1_output)</m:t>
-          </m:r>
-        </m:oMath>
-      </m:oMathPara>
-    </w:p>
-    <w:p>
-      <w:pPr>
-        <w:pStyle w:val="4"/>
-        <w:ind w:firstLine="708"/>
-        <w:rPr>
-          <w:rFonts w:cs="Times New Roman"/>
-          <w:szCs w:val="28"/>
-        </w:rPr>
-      </w:pPr>
-      <w:r>
-        <w:rPr>
-          <w:rStyle w:val="af1"/>
-          <w:rFonts w:cs="Times New Roman"/>
-          <w:szCs w:val="28"/>
-        </w:rPr>
-        <w:t>Обновление весов</w:t>
-      </w:r>
-      <w:r>
-        <w:rPr>
-          <w:rFonts w:cs="Times New Roman"/>
-          <w:szCs w:val="28"/>
-        </w:rPr>
-        <w:t>:</w:t>
-      </w:r>
-    </w:p>
-    <w:p>
-      <w:pPr>
-        <w:rPr>
-          <w:rFonts w:cs="Times New Roman"/>
-          <w:szCs w:val="28"/>
-        </w:rPr>
-      </w:pPr>
-      <w:r>
-        <w:rPr>
-          <w:rFonts w:cs="Times New Roman"/>
-          <w:szCs w:val="28"/>
-        </w:rPr>
-        <w:t>После того как рассчитаны градиенты на каждом слое, веса обновляются с учетом полученных значений градиентов. Для каждого веса применяется следующая формула обновления:</w:t>
-      </w:r>
-    </w:p>
-    <w:p>
-      <w:pPr>
-        <w:rPr>
-          <w:rStyle w:val="mord"/>
-          <w:rFonts w:eastAsiaTheme="minorEastAsia" w:cs="Times New Roman"/>
-          <w:szCs w:val="28"/>
-        </w:rPr>
-      </w:pPr>
-      <m:oMathPara>
-        <m:oMath>
-          <m:r>
-            <m:rPr>
-              <m:sty m:val="p"/>
-            </m:rPr>
-            <w:rPr>
-              <w:rStyle w:val="mord"/>
-              <w:rFonts w:ascii="Cambria Math" w:hAnsi="Cambria Math" w:cs="Times New Roman"/>
-              <w:szCs w:val="28"/>
-            </w:rPr>
-            <m:t>w</m:t>
-          </m:r>
-          <m:r>
-            <m:rPr>
-              <m:sty m:val="p"/>
-            </m:rPr>
-            <w:rPr>
-              <w:rStyle w:val="mrel"/>
-              <w:rFonts w:ascii="Cambria Math" w:hAnsi="Cambria Math" w:cs="Times New Roman"/>
-              <w:szCs w:val="28"/>
-            </w:rPr>
-            <m:t>=</m:t>
-          </m:r>
-          <m:r>
-            <m:rPr>
-              <m:sty m:val="p"/>
-            </m:rPr>
-            <w:rPr>
-              <w:rStyle w:val="mord"/>
-              <w:rFonts w:ascii="Cambria Math" w:hAnsi="Cambria Math" w:cs="Times New Roman"/>
-              <w:szCs w:val="28"/>
-            </w:rPr>
-            <m:t>w</m:t>
-          </m:r>
-          <m:r>
-            <m:rPr>
-              <m:sty m:val="p"/>
-            </m:rPr>
-            <w:rPr>
-              <w:rStyle w:val="mbin"/>
-              <w:rFonts w:ascii="Cambria Math" w:hAnsi="Cambria Math" w:cs="Times New Roman"/>
-              <w:szCs w:val="28"/>
-            </w:rPr>
-            <m:t>+</m:t>
-          </m:r>
-          <m:r>
-            <m:rPr>
-              <m:sty m:val="p"/>
-            </m:rPr>
-            <w:rPr>
-              <w:rStyle w:val="mord"/>
-              <w:rFonts w:ascii="Cambria Math" w:hAnsi="Cambria Math" w:cs="Times New Roman"/>
-              <w:szCs w:val="28"/>
-            </w:rPr>
-            <m:t>learning_rate</m:t>
-          </m:r>
-          <m:r>
-            <m:rPr>
-              <m:sty m:val="p"/>
-            </m:rPr>
-            <w:rPr>
-              <w:rStyle w:val="mbin"/>
-              <w:rFonts w:ascii="Cambria Math" w:hAnsi="Cambria Math" w:cs="Times New Roman"/>
-              <w:szCs w:val="28"/>
-            </w:rPr>
-            <m:t>×</m:t>
-          </m:r>
-          <m:r>
-            <m:rPr>
-              <m:sty m:val="p"/>
-            </m:rPr>
-            <w:rPr>
-              <w:rStyle w:val="mord"/>
-              <w:rFonts w:ascii="Cambria Math" w:hAnsi="Cambria Math" w:cs="Times New Roman"/>
-              <w:szCs w:val="28"/>
-            </w:rPr>
-            <m:t>градиент</m:t>
-          </m:r>
-        </m:oMath>
-      </m:oMathPara>
-    </w:p>
-    <w:p>
-      <w:pPr>
-        <w:rPr>
-          <w:rFonts w:cs="Times New Roman"/>
-          <w:szCs w:val="28"/>
-        </w:rPr>
-      </w:pPr>
-      <w:r>
-        <w:rPr>
-          <w:rFonts w:cs="Times New Roman"/>
-          <w:szCs w:val="28"/>
-        </w:rPr>
-        <w:t xml:space="preserve">где </w:t>
-      </w:r>
-      <w:proofErr w:type="spellStart"/>
-      <w:r>
-        <w:rPr>
-          <w:rStyle w:val="HTML1"/>
-          <w:rFonts w:ascii="Times New Roman" w:eastAsiaTheme="minorHAnsi" w:hAnsi="Times New Roman" w:cs="Times New Roman"/>
-          <w:sz w:val="28"/>
-          <w:szCs w:val="28"/>
-        </w:rPr>
-        <w:t>learning_rate</w:t>
-      </w:r>
-      <w:proofErr w:type="spellEnd"/>
-      <w:r>
-        <w:rPr>
-          <w:rFonts w:cs="Times New Roman"/>
-          <w:szCs w:val="28"/>
-        </w:rPr>
-        <w:t xml:space="preserve"> — это скорость обучения, определяющая размер шага при обновлении весов. Этот параметр контролирует, насколько быстро или медленно сеть корректирует свои веса.</w:t>
-      </w:r>
-    </w:p>
-    <w:p>
-      <w:pPr>
-        <w:pStyle w:val="4"/>
-        <w:rPr>
-          <w:rFonts w:cs="Times New Roman"/>
-          <w:szCs w:val="28"/>
-        </w:rPr>
-      </w:pPr>
-      <w:r>
-        <w:rPr>
-          <w:rStyle w:val="af1"/>
-          <w:rFonts w:cs="Times New Roman"/>
-          <w:szCs w:val="28"/>
-        </w:rPr>
-        <w:lastRenderedPageBreak/>
-        <w:t>Код обратного распространения ошибки</w:t>
-      </w:r>
-    </w:p>
-    <w:p>
-      <w:pPr>
-        <w:rPr>
-          <w:rFonts w:cs="Times New Roman"/>
-          <w:szCs w:val="28"/>
-        </w:rPr>
-      </w:pPr>
-      <w:r>
-        <w:rPr>
-          <w:rFonts w:cs="Times New Roman"/>
-          <w:szCs w:val="28"/>
-        </w:rPr>
-        <w:t xml:space="preserve">На </w:t>
-      </w:r>
-      <w:r>
-        <w:rPr>
-          <w:rStyle w:val="af4"/>
-          <w:rFonts w:cs="Times New Roman"/>
-          <w:szCs w:val="28"/>
-        </w:rPr>
-        <w:t>(Рис. 3)</w:t>
-      </w:r>
-      <w:r>
-        <w:rPr>
-          <w:rFonts w:cs="Times New Roman"/>
-          <w:szCs w:val="28"/>
-        </w:rPr>
-        <w:t xml:space="preserve"> показана функция </w:t>
-      </w:r>
-      <w:proofErr w:type="spellStart"/>
-      <w:r>
-        <w:rPr>
-          <w:rStyle w:val="HTML1"/>
-          <w:rFonts w:ascii="Times New Roman" w:eastAsiaTheme="minorHAnsi" w:hAnsi="Times New Roman" w:cs="Times New Roman"/>
-          <w:sz w:val="28"/>
-          <w:szCs w:val="28"/>
-        </w:rPr>
-        <w:t>backpropagation</w:t>
-      </w:r>
-      <w:proofErr w:type="spellEnd"/>
-      <w:r>
-        <w:rPr>
-          <w:rFonts w:cs="Times New Roman"/>
-          <w:szCs w:val="28"/>
-        </w:rPr>
-        <w:t>, которая выполняет описанные шаги. Функция принимает ошибку, выходные значения слоев и текущие веса, а затем рассчитывает градиенты для каждого слоя (</w:t>
-      </w:r>
-      <w:proofErr w:type="spellStart"/>
-      <w:r>
-        <w:rPr>
-          <w:rStyle w:val="HTML1"/>
-          <w:rFonts w:ascii="Times New Roman" w:eastAsiaTheme="minorHAnsi" w:hAnsi="Times New Roman" w:cs="Times New Roman"/>
-          <w:sz w:val="28"/>
-          <w:szCs w:val="28"/>
-        </w:rPr>
-        <w:t>d_output</w:t>
-      </w:r>
-      <w:proofErr w:type="spellEnd"/>
-      <w:r>
-        <w:rPr>
-          <w:rFonts w:cs="Times New Roman"/>
-          <w:szCs w:val="28"/>
-        </w:rPr>
-        <w:t xml:space="preserve">, </w:t>
-      </w:r>
-      <w:r>
-        <w:rPr>
-          <w:rStyle w:val="HTML1"/>
-          <w:rFonts w:ascii="Times New Roman" w:eastAsiaTheme="minorHAnsi" w:hAnsi="Times New Roman" w:cs="Times New Roman"/>
-          <w:sz w:val="28"/>
-          <w:szCs w:val="28"/>
-        </w:rPr>
-        <w:t>d_hidden2</w:t>
-      </w:r>
-      <w:r>
-        <w:rPr>
-          <w:rFonts w:cs="Times New Roman"/>
-          <w:szCs w:val="28"/>
-        </w:rPr>
-        <w:t xml:space="preserve">, </w:t>
-      </w:r>
-      <w:r>
-        <w:rPr>
-          <w:rStyle w:val="HTML1"/>
-          <w:rFonts w:ascii="Times New Roman" w:eastAsiaTheme="minorHAnsi" w:hAnsi="Times New Roman" w:cs="Times New Roman"/>
-          <w:sz w:val="28"/>
-          <w:szCs w:val="28"/>
-        </w:rPr>
-        <w:t>d_hidden1</w:t>
-      </w:r>
-      <w:r>
-        <w:rPr>
-          <w:rFonts w:cs="Times New Roman"/>
-          <w:szCs w:val="28"/>
-        </w:rPr>
-        <w:t>). Эти градиенты будут использоваться для обновления весов в следующем шаге.</w:t>
-      </w:r>
-    </w:p>
-    <w:p>
-      <w:pPr>
-        <w:rPr>
-          <w:rFonts w:cs="Times New Roman"/>
-          <w:szCs w:val="28"/>
-        </w:rPr>
-      </w:pPr>
-      <w:r>
-        <w:rPr>
-          <w:rFonts w:cs="Times New Roman"/>
-          <w:szCs w:val="28"/>
-        </w:rPr>
-        <w:t>Обратное распространение ошибки — это критический этап обучения, поскольку именно здесь сеть "учится" на основе полученных данных. Повторяя этот процесс для всех входных данных на протяжении многих эпох, сеть постепенно оптимизирует свои веса, чтобы минимизировать ошибку.</w:t>
-      </w:r>
-    </w:p>
-    <w:p>
-      <w:pPr>
-        <w:rPr>
-          <w:rFonts w:cs="Times New Roman"/>
-          <w:szCs w:val="28"/>
-        </w:rPr>
-      </w:pPr>
-    </w:p>
-    <w:p>
-      <w:pPr>
-        <w:spacing w:after="160" w:line="259" w:lineRule="auto"/>
-        <w:ind w:firstLine="0"/>
-        <w:jc w:val="left"/>
-        <w:rPr>
-          <w:rFonts w:cs="Times New Roman"/>
-          <w:szCs w:val="28"/>
-        </w:rPr>
-      </w:pPr>
       <w:r>
         <w:rPr>
           <w:rFonts w:cs="Times New Roman"/>
@@ -5195,20 +2835,20 @@
       <w:pPr>
         <w:pStyle w:val="1"/>
       </w:pPr>
-      <w:bookmarkStart w:id="25" w:name="_Toc181008234"/>
-      <w:bookmarkStart w:id="26" w:name="_Toc181194380"/>
-      <w:bookmarkStart w:id="27" w:name="_Toc181788548"/>
-      <w:bookmarkStart w:id="28" w:name="_Toc182400935"/>
+      <w:bookmarkStart w:id="22" w:name="_Toc181008234"/>
+      <w:bookmarkStart w:id="23" w:name="_Toc181194380"/>
+      <w:bookmarkStart w:id="24" w:name="_Toc181788548"/>
+      <w:bookmarkStart w:id="25" w:name="_Toc182400935"/>
       <w:bookmarkEnd w:id="20"/>
       <w:bookmarkEnd w:id="21"/>
       <w:r>
         <w:lastRenderedPageBreak/>
         <w:t>ПРИЛОЖЕНИЕ А</w:t>
       </w:r>
+      <w:bookmarkEnd w:id="22"/>
+      <w:bookmarkEnd w:id="23"/>
+      <w:bookmarkEnd w:id="24"/>
       <w:bookmarkEnd w:id="25"/>
-      <w:bookmarkEnd w:id="26"/>
-      <w:bookmarkEnd w:id="27"/>
-      <w:bookmarkEnd w:id="28"/>
     </w:p>
     <w:p>
       <w:pPr>
@@ -5509,6 +3149,95 @@
     </w:lvl>
   </w:abstractNum>
   <w:abstractNum w:abstractNumId="1" w15:restartNumberingAfterBreak="0">
+    <w:nsid w:val="04A26CB4"/>
+    <w:multiLevelType w:val="hybridMultilevel"/>
+    <w:tmpl w:val="25B4D3E8"/>
+    <w:lvl w:ilvl="0" w:tplc="ED2437D4">
+      <w:start w:val="1"/>
+      <w:numFmt w:val="decimal"/>
+      <w:lvlText w:val="%1."/>
+      <w:lvlJc w:val="left"/>
+      <w:pPr>
+        <w:ind w:left="1069" w:hanging="360"/>
+      </w:pPr>
+      <w:rPr>
+        <w:rFonts w:hint="default"/>
+      </w:rPr>
+    </w:lvl>
+    <w:lvl w:ilvl="1" w:tplc="04190019" w:tentative="1">
+      <w:start w:val="1"/>
+      <w:numFmt w:val="lowerLetter"/>
+      <w:lvlText w:val="%2."/>
+      <w:lvlJc w:val="left"/>
+      <w:pPr>
+        <w:ind w:left="1789" w:hanging="360"/>
+      </w:pPr>
+    </w:lvl>
+    <w:lvl w:ilvl="2" w:tplc="0419001B" w:tentative="1">
+      <w:start w:val="1"/>
+      <w:numFmt w:val="lowerRoman"/>
+      <w:lvlText w:val="%3."/>
+      <w:lvlJc w:val="right"/>
+      <w:pPr>
+        <w:ind w:left="2509" w:hanging="180"/>
+      </w:pPr>
+    </w:lvl>
+    <w:lvl w:ilvl="3" w:tplc="0419000F" w:tentative="1">
+      <w:start w:val="1"/>
+      <w:numFmt w:val="decimal"/>
+      <w:lvlText w:val="%4."/>
+      <w:lvlJc w:val="left"/>
+      <w:pPr>
+        <w:ind w:left="3229" w:hanging="360"/>
+      </w:pPr>
+    </w:lvl>
+    <w:lvl w:ilvl="4" w:tplc="04190019" w:tentative="1">
+      <w:start w:val="1"/>
+      <w:numFmt w:val="lowerLetter"/>
+      <w:lvlText w:val="%5."/>
+      <w:lvlJc w:val="left"/>
+      <w:pPr>
+        <w:ind w:left="3949" w:hanging="360"/>
+      </w:pPr>
+    </w:lvl>
+    <w:lvl w:ilvl="5" w:tplc="0419001B" w:tentative="1">
+      <w:start w:val="1"/>
+      <w:numFmt w:val="lowerRoman"/>
+      <w:lvlText w:val="%6."/>
+      <w:lvlJc w:val="right"/>
+      <w:pPr>
+        <w:ind w:left="4669" w:hanging="180"/>
+      </w:pPr>
+    </w:lvl>
+    <w:lvl w:ilvl="6" w:tplc="0419000F" w:tentative="1">
+      <w:start w:val="1"/>
+      <w:numFmt w:val="decimal"/>
+      <w:lvlText w:val="%7."/>
+      <w:lvlJc w:val="left"/>
+      <w:pPr>
+        <w:ind w:left="5389" w:hanging="360"/>
+      </w:pPr>
+    </w:lvl>
+    <w:lvl w:ilvl="7" w:tplc="04190019" w:tentative="1">
+      <w:start w:val="1"/>
+      <w:numFmt w:val="lowerLetter"/>
+      <w:lvlText w:val="%8."/>
+      <w:lvlJc w:val="left"/>
+      <w:pPr>
+        <w:ind w:left="6109" w:hanging="360"/>
+      </w:pPr>
+    </w:lvl>
+    <w:lvl w:ilvl="8" w:tplc="0419001B" w:tentative="1">
+      <w:start w:val="1"/>
+      <w:numFmt w:val="lowerRoman"/>
+      <w:lvlText w:val="%9."/>
+      <w:lvlJc w:val="right"/>
+      <w:pPr>
+        <w:ind w:left="6829" w:hanging="180"/>
+      </w:pPr>
+    </w:lvl>
+  </w:abstractNum>
+  <w:abstractNum w:abstractNumId="2" w15:restartNumberingAfterBreak="0">
     <w:nsid w:val="08710419"/>
     <w:multiLevelType w:val="multilevel"/>
     <w:tmpl w:val="A0905C02"/>
@@ -5625,7 +3354,7 @@
       </w:pPr>
     </w:lvl>
   </w:abstractNum>
-  <w:abstractNum w:abstractNumId="2" w15:restartNumberingAfterBreak="0">
+  <w:abstractNum w:abstractNumId="3" w15:restartNumberingAfterBreak="0">
     <w:nsid w:val="0AE3544E"/>
     <w:multiLevelType w:val="multilevel"/>
     <w:tmpl w:val="02584364"/>
@@ -5738,7 +3467,7 @@
       </w:rPr>
     </w:lvl>
   </w:abstractNum>
-  <w:abstractNum w:abstractNumId="3" w15:restartNumberingAfterBreak="0">
+  <w:abstractNum w:abstractNumId="4" w15:restartNumberingAfterBreak="0">
     <w:nsid w:val="0B340308"/>
     <w:multiLevelType w:val="multilevel"/>
     <w:tmpl w:val="E7204BC2"/>
@@ -5851,7 +3580,7 @@
       </w:rPr>
     </w:lvl>
   </w:abstractNum>
-  <w:abstractNum w:abstractNumId="4" w15:restartNumberingAfterBreak="0">
+  <w:abstractNum w:abstractNumId="5" w15:restartNumberingAfterBreak="0">
     <w:nsid w:val="0B877DB4"/>
     <w:multiLevelType w:val="hybridMultilevel"/>
     <w:tmpl w:val="86527CD0"/>
@@ -5937,7 +3666,7 @@
       </w:pPr>
     </w:lvl>
   </w:abstractNum>
-  <w:abstractNum w:abstractNumId="5" w15:restartNumberingAfterBreak="0">
+  <w:abstractNum w:abstractNumId="6" w15:restartNumberingAfterBreak="0">
     <w:nsid w:val="0E3E2018"/>
     <w:multiLevelType w:val="multilevel"/>
     <w:tmpl w:val="7B5CF60E"/>
@@ -6051,7 +3780,94 @@
       </w:rPr>
     </w:lvl>
   </w:abstractNum>
-  <w:abstractNum w:abstractNumId="6" w15:restartNumberingAfterBreak="0">
+  <w:abstractNum w:abstractNumId="7" w15:restartNumberingAfterBreak="0">
+    <w:nsid w:val="105C4A43"/>
+    <w:multiLevelType w:val="hybridMultilevel"/>
+    <w:tmpl w:val="3C40AF40"/>
+    <w:lvl w:ilvl="0" w:tplc="71C03470">
+      <w:start w:val="1"/>
+      <w:numFmt w:val="decimal"/>
+      <w:pStyle w:val="a"/>
+      <w:lvlText w:val="%1."/>
+      <w:lvlJc w:val="left"/>
+      <w:pPr>
+        <w:ind w:left="720" w:hanging="360"/>
+      </w:pPr>
+    </w:lvl>
+    <w:lvl w:ilvl="1" w:tplc="04190019" w:tentative="1">
+      <w:start w:val="1"/>
+      <w:numFmt w:val="lowerLetter"/>
+      <w:lvlText w:val="%2."/>
+      <w:lvlJc w:val="left"/>
+      <w:pPr>
+        <w:ind w:left="1440" w:hanging="360"/>
+      </w:pPr>
+    </w:lvl>
+    <w:lvl w:ilvl="2" w:tplc="0419001B" w:tentative="1">
+      <w:start w:val="1"/>
+      <w:numFmt w:val="lowerRoman"/>
+      <w:lvlText w:val="%3."/>
+      <w:lvlJc w:val="right"/>
+      <w:pPr>
+        <w:ind w:left="2160" w:hanging="180"/>
+      </w:pPr>
+    </w:lvl>
+    <w:lvl w:ilvl="3" w:tplc="0419000F" w:tentative="1">
+      <w:start w:val="1"/>
+      <w:numFmt w:val="decimal"/>
+      <w:lvlText w:val="%4."/>
+      <w:lvlJc w:val="left"/>
+      <w:pPr>
+        <w:ind w:left="2880" w:hanging="360"/>
+      </w:pPr>
+    </w:lvl>
+    <w:lvl w:ilvl="4" w:tplc="04190019" w:tentative="1">
+      <w:start w:val="1"/>
+      <w:numFmt w:val="lowerLetter"/>
+      <w:lvlText w:val="%5."/>
+      <w:lvlJc w:val="left"/>
+      <w:pPr>
+        <w:ind w:left="3600" w:hanging="360"/>
+      </w:pPr>
+    </w:lvl>
+    <w:lvl w:ilvl="5" w:tplc="0419001B" w:tentative="1">
+      <w:start w:val="1"/>
+      <w:numFmt w:val="lowerRoman"/>
+      <w:lvlText w:val="%6."/>
+      <w:lvlJc w:val="right"/>
+      <w:pPr>
+        <w:ind w:left="4320" w:hanging="180"/>
+      </w:pPr>
+    </w:lvl>
+    <w:lvl w:ilvl="6" w:tplc="0419000F" w:tentative="1">
+      <w:start w:val="1"/>
+      <w:numFmt w:val="decimal"/>
+      <w:lvlText w:val="%7."/>
+      <w:lvlJc w:val="left"/>
+      <w:pPr>
+        <w:ind w:left="5040" w:hanging="360"/>
+      </w:pPr>
+    </w:lvl>
+    <w:lvl w:ilvl="7" w:tplc="04190019" w:tentative="1">
+      <w:start w:val="1"/>
+      <w:numFmt w:val="lowerLetter"/>
+      <w:lvlText w:val="%8."/>
+      <w:lvlJc w:val="left"/>
+      <w:pPr>
+        <w:ind w:left="5760" w:hanging="360"/>
+      </w:pPr>
+    </w:lvl>
+    <w:lvl w:ilvl="8" w:tplc="0419001B" w:tentative="1">
+      <w:start w:val="1"/>
+      <w:numFmt w:val="lowerRoman"/>
+      <w:lvlText w:val="%9."/>
+      <w:lvlJc w:val="right"/>
+      <w:pPr>
+        <w:ind w:left="6480" w:hanging="180"/>
+      </w:pPr>
+    </w:lvl>
+  </w:abstractNum>
+  <w:abstractNum w:abstractNumId="8" w15:restartNumberingAfterBreak="0">
     <w:nsid w:val="15C13774"/>
     <w:multiLevelType w:val="multilevel"/>
     <w:tmpl w:val="50B6EE0A"/>
@@ -6164,7 +3980,7 @@
       </w:rPr>
     </w:lvl>
   </w:abstractNum>
-  <w:abstractNum w:abstractNumId="7" w15:restartNumberingAfterBreak="0">
+  <w:abstractNum w:abstractNumId="9" w15:restartNumberingAfterBreak="0">
     <w:nsid w:val="1F884993"/>
     <w:multiLevelType w:val="hybridMultilevel"/>
     <w:tmpl w:val="641E3E36"/>
@@ -6256,7 +4072,7 @@
       </w:pPr>
     </w:lvl>
   </w:abstractNum>
-  <w:abstractNum w:abstractNumId="8" w15:restartNumberingAfterBreak="0">
+  <w:abstractNum w:abstractNumId="10" w15:restartNumberingAfterBreak="0">
     <w:nsid w:val="23344BBA"/>
     <w:multiLevelType w:val="hybridMultilevel"/>
     <w:tmpl w:val="46E65E88"/>
@@ -6345,7 +4161,7 @@
       </w:pPr>
     </w:lvl>
   </w:abstractNum>
-  <w:abstractNum w:abstractNumId="9" w15:restartNumberingAfterBreak="0">
+  <w:abstractNum w:abstractNumId="11" w15:restartNumberingAfterBreak="0">
     <w:nsid w:val="239834D1"/>
     <w:multiLevelType w:val="hybridMultilevel"/>
     <w:tmpl w:val="C3B8008C"/>
@@ -6431,7 +4247,7 @@
       </w:pPr>
     </w:lvl>
   </w:abstractNum>
-  <w:abstractNum w:abstractNumId="10" w15:restartNumberingAfterBreak="0">
+  <w:abstractNum w:abstractNumId="12" w15:restartNumberingAfterBreak="0">
     <w:nsid w:val="239F43BB"/>
     <w:multiLevelType w:val="hybridMultilevel"/>
     <w:tmpl w:val="4A46E6B6"/>
@@ -6517,7 +4333,7 @@
       </w:pPr>
     </w:lvl>
   </w:abstractNum>
-  <w:abstractNum w:abstractNumId="11" w15:restartNumberingAfterBreak="0">
+  <w:abstractNum w:abstractNumId="13" w15:restartNumberingAfterBreak="0">
     <w:nsid w:val="26C80EB9"/>
     <w:multiLevelType w:val="hybridMultilevel"/>
     <w:tmpl w:val="C536632E"/>
@@ -6606,7 +4422,7 @@
       </w:pPr>
     </w:lvl>
   </w:abstractNum>
-  <w:abstractNum w:abstractNumId="12" w15:restartNumberingAfterBreak="0">
+  <w:abstractNum w:abstractNumId="14" w15:restartNumberingAfterBreak="0">
     <w:nsid w:val="26FF2E02"/>
     <w:multiLevelType w:val="hybridMultilevel"/>
     <w:tmpl w:val="718EB2E6"/>
@@ -6692,7 +4508,7 @@
       </w:pPr>
     </w:lvl>
   </w:abstractNum>
-  <w:abstractNum w:abstractNumId="13" w15:restartNumberingAfterBreak="0">
+  <w:abstractNum w:abstractNumId="15" w15:restartNumberingAfterBreak="0">
     <w:nsid w:val="27715282"/>
     <w:multiLevelType w:val="multilevel"/>
     <w:tmpl w:val="F88E2A24"/>
@@ -6807,7 +4623,7 @@
       </w:rPr>
     </w:lvl>
   </w:abstractNum>
-  <w:abstractNum w:abstractNumId="14" w15:restartNumberingAfterBreak="0">
+  <w:abstractNum w:abstractNumId="16" w15:restartNumberingAfterBreak="0">
     <w:nsid w:val="28573CB4"/>
     <w:multiLevelType w:val="hybridMultilevel"/>
     <w:tmpl w:val="9548901C"/>
@@ -6897,7 +4713,7 @@
       </w:pPr>
     </w:lvl>
   </w:abstractNum>
-  <w:abstractNum w:abstractNumId="15" w15:restartNumberingAfterBreak="0">
+  <w:abstractNum w:abstractNumId="17" w15:restartNumberingAfterBreak="0">
     <w:nsid w:val="291139B0"/>
     <w:multiLevelType w:val="hybridMultilevel"/>
     <w:tmpl w:val="A5BA7E80"/>
@@ -6986,7 +4802,7 @@
       </w:pPr>
     </w:lvl>
   </w:abstractNum>
-  <w:abstractNum w:abstractNumId="16" w15:restartNumberingAfterBreak="0">
+  <w:abstractNum w:abstractNumId="18" w15:restartNumberingAfterBreak="0">
     <w:nsid w:val="2CFB49E9"/>
     <w:multiLevelType w:val="hybridMultilevel"/>
     <w:tmpl w:val="D9AE84C4"/>
@@ -7075,7 +4891,156 @@
       </w:pPr>
     </w:lvl>
   </w:abstractNum>
-  <w:abstractNum w:abstractNumId="17" w15:restartNumberingAfterBreak="0">
+  <w:abstractNum w:abstractNumId="19" w15:restartNumberingAfterBreak="0">
+    <w:nsid w:val="2E60553E"/>
+    <w:multiLevelType w:val="multilevel"/>
+    <w:tmpl w:val="FBD6D57C"/>
+    <w:lvl w:ilvl="0">
+      <w:start w:val="1"/>
+      <w:numFmt w:val="bullet"/>
+      <w:lvlText w:val=""/>
+      <w:lvlJc w:val="left"/>
+      <w:pPr>
+        <w:tabs>
+          <w:tab w:val="num" w:pos="720"/>
+        </w:tabs>
+        <w:ind w:left="720" w:hanging="360"/>
+      </w:pPr>
+      <w:rPr>
+        <w:rFonts w:ascii="Symbol" w:hAnsi="Symbol" w:hint="default"/>
+        <w:sz w:val="20"/>
+      </w:rPr>
+    </w:lvl>
+    <w:lvl w:ilvl="1" w:tentative="1">
+      <w:start w:val="1"/>
+      <w:numFmt w:val="bullet"/>
+      <w:lvlText w:val="o"/>
+      <w:lvlJc w:val="left"/>
+      <w:pPr>
+        <w:tabs>
+          <w:tab w:val="num" w:pos="1440"/>
+        </w:tabs>
+        <w:ind w:left="1440" w:hanging="360"/>
+      </w:pPr>
+      <w:rPr>
+        <w:rFonts w:ascii="Courier New" w:hAnsi="Courier New" w:hint="default"/>
+        <w:sz w:val="20"/>
+      </w:rPr>
+    </w:lvl>
+    <w:lvl w:ilvl="2" w:tentative="1">
+      <w:start w:val="1"/>
+      <w:numFmt w:val="bullet"/>
+      <w:lvlText w:val=""/>
+      <w:lvlJc w:val="left"/>
+      <w:pPr>
+        <w:tabs>
+          <w:tab w:val="num" w:pos="2160"/>
+        </w:tabs>
+        <w:ind w:left="2160" w:hanging="360"/>
+      </w:pPr>
+      <w:rPr>
+        <w:rFonts w:ascii="Wingdings" w:hAnsi="Wingdings" w:hint="default"/>
+        <w:sz w:val="20"/>
+      </w:rPr>
+    </w:lvl>
+    <w:lvl w:ilvl="3" w:tentative="1">
+      <w:start w:val="1"/>
+      <w:numFmt w:val="bullet"/>
+      <w:lvlText w:val=""/>
+      <w:lvlJc w:val="left"/>
+      <w:pPr>
+        <w:tabs>
+          <w:tab w:val="num" w:pos="2880"/>
+        </w:tabs>
+        <w:ind w:left="2880" w:hanging="360"/>
+      </w:pPr>
+      <w:rPr>
+        <w:rFonts w:ascii="Wingdings" w:hAnsi="Wingdings" w:hint="default"/>
+        <w:sz w:val="20"/>
+      </w:rPr>
+    </w:lvl>
+    <w:lvl w:ilvl="4" w:tentative="1">
+      <w:start w:val="1"/>
+      <w:numFmt w:val="bullet"/>
+      <w:lvlText w:val=""/>
+      <w:lvlJc w:val="left"/>
+      <w:pPr>
+        <w:tabs>
+          <w:tab w:val="num" w:pos="3600"/>
+        </w:tabs>
+        <w:ind w:left="3600" w:hanging="360"/>
+      </w:pPr>
+      <w:rPr>
+        <w:rFonts w:ascii="Wingdings" w:hAnsi="Wingdings" w:hint="default"/>
+        <w:sz w:val="20"/>
+      </w:rPr>
+    </w:lvl>
+    <w:lvl w:ilvl="5" w:tentative="1">
+      <w:start w:val="1"/>
+      <w:numFmt w:val="bullet"/>
+      <w:lvlText w:val=""/>
+      <w:lvlJc w:val="left"/>
+      <w:pPr>
+        <w:tabs>
+          <w:tab w:val="num" w:pos="4320"/>
+        </w:tabs>
+        <w:ind w:left="4320" w:hanging="360"/>
+      </w:pPr>
+      <w:rPr>
+        <w:rFonts w:ascii="Wingdings" w:hAnsi="Wingdings" w:hint="default"/>
+        <w:sz w:val="20"/>
+      </w:rPr>
+    </w:lvl>
+    <w:lvl w:ilvl="6" w:tentative="1">
+      <w:start w:val="1"/>
+      <w:numFmt w:val="bullet"/>
+      <w:lvlText w:val=""/>
+      <w:lvlJc w:val="left"/>
+      <w:pPr>
+        <w:tabs>
+          <w:tab w:val="num" w:pos="5040"/>
+        </w:tabs>
+        <w:ind w:left="5040" w:hanging="360"/>
+      </w:pPr>
+      <w:rPr>
+        <w:rFonts w:ascii="Wingdings" w:hAnsi="Wingdings" w:hint="default"/>
+        <w:sz w:val="20"/>
+      </w:rPr>
+    </w:lvl>
+    <w:lvl w:ilvl="7" w:tentative="1">
+      <w:start w:val="1"/>
+      <w:numFmt w:val="bullet"/>
+      <w:lvlText w:val=""/>
+      <w:lvlJc w:val="left"/>
+      <w:pPr>
+        <w:tabs>
+          <w:tab w:val="num" w:pos="5760"/>
+        </w:tabs>
+        <w:ind w:left="5760" w:hanging="360"/>
+      </w:pPr>
+      <w:rPr>
+        <w:rFonts w:ascii="Wingdings" w:hAnsi="Wingdings" w:hint="default"/>
+        <w:sz w:val="20"/>
+      </w:rPr>
+    </w:lvl>
+    <w:lvl w:ilvl="8" w:tentative="1">
+      <w:start w:val="1"/>
+      <w:numFmt w:val="bullet"/>
+      <w:lvlText w:val=""/>
+      <w:lvlJc w:val="left"/>
+      <w:pPr>
+        <w:tabs>
+          <w:tab w:val="num" w:pos="6480"/>
+        </w:tabs>
+        <w:ind w:left="6480" w:hanging="360"/>
+      </w:pPr>
+      <w:rPr>
+        <w:rFonts w:ascii="Wingdings" w:hAnsi="Wingdings" w:hint="default"/>
+        <w:sz w:val="20"/>
+      </w:rPr>
+    </w:lvl>
+  </w:abstractNum>
+  <w:abstractNum w:abstractNumId="20" w15:restartNumberingAfterBreak="0">
     <w:nsid w:val="2ED26CCB"/>
     <w:multiLevelType w:val="multilevel"/>
     <w:tmpl w:val="54A47A0C"/>
@@ -7193,7 +5158,7 @@
       </w:rPr>
     </w:lvl>
   </w:abstractNum>
-  <w:abstractNum w:abstractNumId="18" w15:restartNumberingAfterBreak="0">
+  <w:abstractNum w:abstractNumId="21" w15:restartNumberingAfterBreak="0">
     <w:nsid w:val="2F92373A"/>
     <w:multiLevelType w:val="multilevel"/>
     <w:tmpl w:val="B0648B5A"/>
@@ -7306,7 +5271,7 @@
       </w:rPr>
     </w:lvl>
   </w:abstractNum>
-  <w:abstractNum w:abstractNumId="19" w15:restartNumberingAfterBreak="0">
+  <w:abstractNum w:abstractNumId="22" w15:restartNumberingAfterBreak="0">
     <w:nsid w:val="362A2C5A"/>
     <w:multiLevelType w:val="hybridMultilevel"/>
     <w:tmpl w:val="46A0C364"/>
@@ -7392,7 +5357,7 @@
       </w:pPr>
     </w:lvl>
   </w:abstractNum>
-  <w:abstractNum w:abstractNumId="20" w15:restartNumberingAfterBreak="0">
+  <w:abstractNum w:abstractNumId="23" w15:restartNumberingAfterBreak="0">
     <w:nsid w:val="3A83780A"/>
     <w:multiLevelType w:val="multilevel"/>
     <w:tmpl w:val="B0648B5A"/>
@@ -7505,7 +5470,7 @@
       </w:rPr>
     </w:lvl>
   </w:abstractNum>
-  <w:abstractNum w:abstractNumId="21" w15:restartNumberingAfterBreak="0">
+  <w:abstractNum w:abstractNumId="24" w15:restartNumberingAfterBreak="0">
     <w:nsid w:val="41A756D1"/>
     <w:multiLevelType w:val="multilevel"/>
     <w:tmpl w:val="0419001F"/>
@@ -7591,7 +5556,7 @@
       </w:pPr>
     </w:lvl>
   </w:abstractNum>
-  <w:abstractNum w:abstractNumId="22" w15:restartNumberingAfterBreak="0">
+  <w:abstractNum w:abstractNumId="25" w15:restartNumberingAfterBreak="0">
     <w:nsid w:val="41D71DFF"/>
     <w:multiLevelType w:val="multilevel"/>
     <w:tmpl w:val="0E4AA0F0"/>
@@ -7708,7 +5673,7 @@
       </w:pPr>
     </w:lvl>
   </w:abstractNum>
-  <w:abstractNum w:abstractNumId="23" w15:restartNumberingAfterBreak="0">
+  <w:abstractNum w:abstractNumId="26" w15:restartNumberingAfterBreak="0">
     <w:nsid w:val="44EA1929"/>
     <w:multiLevelType w:val="hybridMultilevel"/>
     <w:tmpl w:val="D88AD61E"/>
@@ -7821,7 +5786,7 @@
       </w:rPr>
     </w:lvl>
   </w:abstractNum>
-  <w:abstractNum w:abstractNumId="24" w15:restartNumberingAfterBreak="0">
+  <w:abstractNum w:abstractNumId="27" w15:restartNumberingAfterBreak="0">
     <w:nsid w:val="46C06920"/>
     <w:multiLevelType w:val="multilevel"/>
     <w:tmpl w:val="7B5CF60E"/>
@@ -7935,7 +5900,7 @@
       </w:rPr>
     </w:lvl>
   </w:abstractNum>
-  <w:abstractNum w:abstractNumId="25" w15:restartNumberingAfterBreak="0">
+  <w:abstractNum w:abstractNumId="28" w15:restartNumberingAfterBreak="0">
     <w:nsid w:val="4F703D55"/>
     <w:multiLevelType w:val="hybridMultilevel"/>
     <w:tmpl w:val="EBBC1404"/>
@@ -8024,7 +5989,7 @@
       </w:pPr>
     </w:lvl>
   </w:abstractNum>
-  <w:abstractNum w:abstractNumId="26" w15:restartNumberingAfterBreak="0">
+  <w:abstractNum w:abstractNumId="29" w15:restartNumberingAfterBreak="0">
     <w:nsid w:val="57145BCC"/>
     <w:multiLevelType w:val="multilevel"/>
     <w:tmpl w:val="0419001F"/>
@@ -8110,7 +6075,7 @@
       </w:pPr>
     </w:lvl>
   </w:abstractNum>
-  <w:abstractNum w:abstractNumId="27" w15:restartNumberingAfterBreak="0">
+  <w:abstractNum w:abstractNumId="30" w15:restartNumberingAfterBreak="0">
     <w:nsid w:val="573C5752"/>
     <w:multiLevelType w:val="hybridMultilevel"/>
     <w:tmpl w:val="67BC245C"/>
@@ -8223,7 +6188,7 @@
       </w:rPr>
     </w:lvl>
   </w:abstractNum>
-  <w:abstractNum w:abstractNumId="28" w15:restartNumberingAfterBreak="0">
+  <w:abstractNum w:abstractNumId="31" w15:restartNumberingAfterBreak="0">
     <w:nsid w:val="5AF37022"/>
     <w:multiLevelType w:val="multilevel"/>
     <w:tmpl w:val="40C64DC6"/>
@@ -8336,7 +6301,120 @@
       </w:rPr>
     </w:lvl>
   </w:abstractNum>
-  <w:abstractNum w:abstractNumId="29" w15:restartNumberingAfterBreak="0">
+  <w:abstractNum w:abstractNumId="32" w15:restartNumberingAfterBreak="0">
+    <w:nsid w:val="5BE65D8A"/>
+    <w:multiLevelType w:val="hybridMultilevel"/>
+    <w:tmpl w:val="8340C6B6"/>
+    <w:lvl w:ilvl="0" w:tplc="04190001">
+      <w:start w:val="1"/>
+      <w:numFmt w:val="bullet"/>
+      <w:lvlText w:val=""/>
+      <w:lvlJc w:val="left"/>
+      <w:pPr>
+        <w:ind w:left="1429" w:hanging="360"/>
+      </w:pPr>
+      <w:rPr>
+        <w:rFonts w:ascii="Symbol" w:hAnsi="Symbol" w:hint="default"/>
+      </w:rPr>
+    </w:lvl>
+    <w:lvl w:ilvl="1" w:tplc="04190003" w:tentative="1">
+      <w:start w:val="1"/>
+      <w:numFmt w:val="bullet"/>
+      <w:lvlText w:val="o"/>
+      <w:lvlJc w:val="left"/>
+      <w:pPr>
+        <w:ind w:left="2149" w:hanging="360"/>
+      </w:pPr>
+      <w:rPr>
+        <w:rFonts w:ascii="Courier New" w:hAnsi="Courier New" w:cs="Courier New" w:hint="default"/>
+      </w:rPr>
+    </w:lvl>
+    <w:lvl w:ilvl="2" w:tplc="04190005" w:tentative="1">
+      <w:start w:val="1"/>
+      <w:numFmt w:val="bullet"/>
+      <w:lvlText w:val=""/>
+      <w:lvlJc w:val="left"/>
+      <w:pPr>
+        <w:ind w:left="2869" w:hanging="360"/>
+      </w:pPr>
+      <w:rPr>
+        <w:rFonts w:ascii="Wingdings" w:hAnsi="Wingdings" w:hint="default"/>
+      </w:rPr>
+    </w:lvl>
+    <w:lvl w:ilvl="3" w:tplc="04190001" w:tentative="1">
+      <w:start w:val="1"/>
+      <w:numFmt w:val="bullet"/>
+      <w:lvlText w:val=""/>
+      <w:lvlJc w:val="left"/>
+      <w:pPr>
+        <w:ind w:left="3589" w:hanging="360"/>
+      </w:pPr>
+      <w:rPr>
+        <w:rFonts w:ascii="Symbol" w:hAnsi="Symbol" w:hint="default"/>
+      </w:rPr>
+    </w:lvl>
+    <w:lvl w:ilvl="4" w:tplc="04190003" w:tentative="1">
+      <w:start w:val="1"/>
+      <w:numFmt w:val="bullet"/>
+      <w:lvlText w:val="o"/>
+      <w:lvlJc w:val="left"/>
+      <w:pPr>
+        <w:ind w:left="4309" w:hanging="360"/>
+      </w:pPr>
+      <w:rPr>
+        <w:rFonts w:ascii="Courier New" w:hAnsi="Courier New" w:cs="Courier New" w:hint="default"/>
+      </w:rPr>
+    </w:lvl>
+    <w:lvl w:ilvl="5" w:tplc="04190005" w:tentative="1">
+      <w:start w:val="1"/>
+      <w:numFmt w:val="bullet"/>
+      <w:lvlText w:val=""/>
+      <w:lvlJc w:val="left"/>
+      <w:pPr>
+        <w:ind w:left="5029" w:hanging="360"/>
+      </w:pPr>
+      <w:rPr>
+        <w:rFonts w:ascii="Wingdings" w:hAnsi="Wingdings" w:hint="default"/>
+      </w:rPr>
+    </w:lvl>
+    <w:lvl w:ilvl="6" w:tplc="04190001" w:tentative="1">
+      <w:start w:val="1"/>
+      <w:numFmt w:val="bullet"/>
+      <w:lvlText w:val=""/>
+      <w:lvlJc w:val="left"/>
+      <w:pPr>
+        <w:ind w:left="5749" w:hanging="360"/>
+      </w:pPr>
+      <w:rPr>
+        <w:rFonts w:ascii="Symbol" w:hAnsi="Symbol" w:hint="default"/>
+      </w:rPr>
+    </w:lvl>
+    <w:lvl w:ilvl="7" w:tplc="04190003" w:tentative="1">
+      <w:start w:val="1"/>
+      <w:numFmt w:val="bullet"/>
+      <w:lvlText w:val="o"/>
+      <w:lvlJc w:val="left"/>
+      <w:pPr>
+        <w:ind w:left="6469" w:hanging="360"/>
+      </w:pPr>
+      <w:rPr>
+        <w:rFonts w:ascii="Courier New" w:hAnsi="Courier New" w:cs="Courier New" w:hint="default"/>
+      </w:rPr>
+    </w:lvl>
+    <w:lvl w:ilvl="8" w:tplc="04190005" w:tentative="1">
+      <w:start w:val="1"/>
+      <w:numFmt w:val="bullet"/>
+      <w:lvlText w:val=""/>
+      <w:lvlJc w:val="left"/>
+      <w:pPr>
+        <w:ind w:left="7189" w:hanging="360"/>
+      </w:pPr>
+      <w:rPr>
+        <w:rFonts w:ascii="Wingdings" w:hAnsi="Wingdings" w:hint="default"/>
+      </w:rPr>
+    </w:lvl>
+  </w:abstractNum>
+  <w:abstractNum w:abstractNumId="33" w15:restartNumberingAfterBreak="0">
     <w:nsid w:val="5E581698"/>
     <w:multiLevelType w:val="multilevel"/>
     <w:tmpl w:val="FD7ABF1C"/>
@@ -8453,7 +6531,7 @@
       </w:pPr>
     </w:lvl>
   </w:abstractNum>
-  <w:abstractNum w:abstractNumId="30" w15:restartNumberingAfterBreak="0">
+  <w:abstractNum w:abstractNumId="34" w15:restartNumberingAfterBreak="0">
     <w:nsid w:val="66EB14F3"/>
     <w:multiLevelType w:val="hybridMultilevel"/>
     <w:tmpl w:val="BD8424C8"/>
@@ -8542,7 +6620,7 @@
       </w:pPr>
     </w:lvl>
   </w:abstractNum>
-  <w:abstractNum w:abstractNumId="31" w15:restartNumberingAfterBreak="0">
+  <w:abstractNum w:abstractNumId="35" w15:restartNumberingAfterBreak="0">
     <w:nsid w:val="693C6921"/>
     <w:multiLevelType w:val="hybridMultilevel"/>
     <w:tmpl w:val="EEF009C8"/>
@@ -8655,7 +6733,7 @@
       </w:rPr>
     </w:lvl>
   </w:abstractNum>
-  <w:abstractNum w:abstractNumId="32" w15:restartNumberingAfterBreak="0">
+  <w:abstractNum w:abstractNumId="36" w15:restartNumberingAfterBreak="0">
     <w:nsid w:val="695F339F"/>
     <w:multiLevelType w:val="hybridMultilevel"/>
     <w:tmpl w:val="7F345720"/>
@@ -8741,14 +6819,13 @@
       </w:pPr>
     </w:lvl>
   </w:abstractNum>
-  <w:abstractNum w:abstractNumId="33" w15:restartNumberingAfterBreak="0">
+  <w:abstractNum w:abstractNumId="37" w15:restartNumberingAfterBreak="0">
     <w:nsid w:val="6AD95305"/>
     <w:multiLevelType w:val="hybridMultilevel"/>
     <w:tmpl w:val="5AA629CA"/>
     <w:lvl w:ilvl="0" w:tplc="B17C78BC">
       <w:start w:val="1"/>
       <w:numFmt w:val="bullet"/>
-      <w:pStyle w:val="a"/>
       <w:lvlText w:val=""/>
       <w:lvlJc w:val="left"/>
       <w:pPr>
@@ -8855,7 +6932,7 @@
       </w:rPr>
     </w:lvl>
   </w:abstractNum>
-  <w:abstractNum w:abstractNumId="34" w15:restartNumberingAfterBreak="0">
+  <w:abstractNum w:abstractNumId="38" w15:restartNumberingAfterBreak="0">
     <w:nsid w:val="6C634E79"/>
     <w:multiLevelType w:val="hybridMultilevel"/>
     <w:tmpl w:val="B2A03766"/>
@@ -8944,7 +7021,7 @@
       </w:pPr>
     </w:lvl>
   </w:abstractNum>
-  <w:abstractNum w:abstractNumId="35" w15:restartNumberingAfterBreak="0">
+  <w:abstractNum w:abstractNumId="39" w15:restartNumberingAfterBreak="0">
     <w:nsid w:val="6CA24E0E"/>
     <w:multiLevelType w:val="multilevel"/>
     <w:tmpl w:val="5A26CFB0"/>
@@ -9057,7 +7134,96 @@
       </w:rPr>
     </w:lvl>
   </w:abstractNum>
-  <w:abstractNum w:abstractNumId="36" w15:restartNumberingAfterBreak="0">
+  <w:abstractNum w:abstractNumId="40" w15:restartNumberingAfterBreak="0">
+    <w:nsid w:val="6EE10ABF"/>
+    <w:multiLevelType w:val="hybridMultilevel"/>
+    <w:tmpl w:val="D54A245A"/>
+    <w:lvl w:ilvl="0" w:tplc="04190001">
+      <w:start w:val="1"/>
+      <w:numFmt w:val="bullet"/>
+      <w:lvlText w:val=""/>
+      <w:lvlJc w:val="left"/>
+      <w:pPr>
+        <w:ind w:left="720" w:hanging="360"/>
+      </w:pPr>
+      <w:rPr>
+        <w:rFonts w:ascii="Symbol" w:hAnsi="Symbol" w:hint="default"/>
+      </w:rPr>
+    </w:lvl>
+    <w:lvl w:ilvl="1" w:tplc="04190019" w:tentative="1">
+      <w:start w:val="1"/>
+      <w:numFmt w:val="lowerLetter"/>
+      <w:lvlText w:val="%2."/>
+      <w:lvlJc w:val="left"/>
+      <w:pPr>
+        <w:ind w:left="1440" w:hanging="360"/>
+      </w:pPr>
+    </w:lvl>
+    <w:lvl w:ilvl="2" w:tplc="0419001B" w:tentative="1">
+      <w:start w:val="1"/>
+      <w:numFmt w:val="lowerRoman"/>
+      <w:lvlText w:val="%3."/>
+      <w:lvlJc w:val="right"/>
+      <w:pPr>
+        <w:ind w:left="2160" w:hanging="180"/>
+      </w:pPr>
+    </w:lvl>
+    <w:lvl w:ilvl="3" w:tplc="0419000F" w:tentative="1">
+      <w:start w:val="1"/>
+      <w:numFmt w:val="decimal"/>
+      <w:lvlText w:val="%4."/>
+      <w:lvlJc w:val="left"/>
+      <w:pPr>
+        <w:ind w:left="2880" w:hanging="360"/>
+      </w:pPr>
+    </w:lvl>
+    <w:lvl w:ilvl="4" w:tplc="04190019" w:tentative="1">
+      <w:start w:val="1"/>
+      <w:numFmt w:val="lowerLetter"/>
+      <w:lvlText w:val="%5."/>
+      <w:lvlJc w:val="left"/>
+      <w:pPr>
+        <w:ind w:left="3600" w:hanging="360"/>
+      </w:pPr>
+    </w:lvl>
+    <w:lvl w:ilvl="5" w:tplc="0419001B" w:tentative="1">
+      <w:start w:val="1"/>
+      <w:numFmt w:val="lowerRoman"/>
+      <w:lvlText w:val="%6."/>
+      <w:lvlJc w:val="right"/>
+      <w:pPr>
+        <w:ind w:left="4320" w:hanging="180"/>
+      </w:pPr>
+    </w:lvl>
+    <w:lvl w:ilvl="6" w:tplc="0419000F" w:tentative="1">
+      <w:start w:val="1"/>
+      <w:numFmt w:val="decimal"/>
+      <w:lvlText w:val="%7."/>
+      <w:lvlJc w:val="left"/>
+      <w:pPr>
+        <w:ind w:left="5040" w:hanging="360"/>
+      </w:pPr>
+    </w:lvl>
+    <w:lvl w:ilvl="7" w:tplc="04190019" w:tentative="1">
+      <w:start w:val="1"/>
+      <w:numFmt w:val="lowerLetter"/>
+      <w:lvlText w:val="%8."/>
+      <w:lvlJc w:val="left"/>
+      <w:pPr>
+        <w:ind w:left="5760" w:hanging="360"/>
+      </w:pPr>
+    </w:lvl>
+    <w:lvl w:ilvl="8" w:tplc="0419001B" w:tentative="1">
+      <w:start w:val="1"/>
+      <w:numFmt w:val="lowerRoman"/>
+      <w:lvlText w:val="%9."/>
+      <w:lvlJc w:val="right"/>
+      <w:pPr>
+        <w:ind w:left="6480" w:hanging="180"/>
+      </w:pPr>
+    </w:lvl>
+  </w:abstractNum>
+  <w:abstractNum w:abstractNumId="41" w15:restartNumberingAfterBreak="0">
     <w:nsid w:val="7F2D3AFD"/>
     <w:multiLevelType w:val="multilevel"/>
     <w:tmpl w:val="6E7057AA"/>
@@ -9207,16 +7373,16 @@
     </w:lvl>
   </w:abstractNum>
   <w:num w:numId="1">
-    <w:abstractNumId w:val="16"/>
+    <w:abstractNumId w:val="18"/>
   </w:num>
   <w:num w:numId="2">
-    <w:abstractNumId w:val="5"/>
+    <w:abstractNumId w:val="6"/>
   </w:num>
   <w:num w:numId="3">
-    <w:abstractNumId w:val="13"/>
+    <w:abstractNumId w:val="15"/>
   </w:num>
   <w:num w:numId="4">
-    <w:abstractNumId w:val="7"/>
+    <w:abstractNumId w:val="9"/>
     <w:lvlOverride w:ilvl="0">
       <w:startOverride w:val="1"/>
     </w:lvlOverride>
@@ -9246,91 +7412,91 @@
     </w:lvlOverride>
   </w:num>
   <w:num w:numId="5">
-    <w:abstractNumId w:val="32"/>
+    <w:abstractNumId w:val="36"/>
   </w:num>
   <w:num w:numId="6">
+    <w:abstractNumId w:val="34"/>
+  </w:num>
+  <w:num w:numId="7">
+    <w:abstractNumId w:val="10"/>
+  </w:num>
+  <w:num w:numId="8">
+    <w:abstractNumId w:val="39"/>
+  </w:num>
+  <w:num w:numId="9">
+    <w:abstractNumId w:val="31"/>
+  </w:num>
+  <w:num w:numId="10">
+    <w:abstractNumId w:val="8"/>
+  </w:num>
+  <w:num w:numId="11">
+    <w:abstractNumId w:val="9"/>
+  </w:num>
+  <w:num w:numId="12">
+    <w:abstractNumId w:val="21"/>
+  </w:num>
+  <w:num w:numId="13">
+    <w:abstractNumId w:val="23"/>
+  </w:num>
+  <w:num w:numId="14">
+    <w:abstractNumId w:val="4"/>
+  </w:num>
+  <w:num w:numId="15">
+    <w:abstractNumId w:val="12"/>
+  </w:num>
+  <w:num w:numId="16">
+    <w:abstractNumId w:val="3"/>
+  </w:num>
+  <w:num w:numId="17">
+    <w:abstractNumId w:val="5"/>
+  </w:num>
+  <w:num w:numId="18">
+    <w:abstractNumId w:val="22"/>
+  </w:num>
+  <w:num w:numId="19">
+    <w:abstractNumId w:val="14"/>
+  </w:num>
+  <w:num w:numId="20">
+    <w:abstractNumId w:val="11"/>
+  </w:num>
+  <w:num w:numId="21">
+    <w:abstractNumId w:val="27"/>
+  </w:num>
+  <w:num w:numId="22">
+    <w:abstractNumId w:val="20"/>
+  </w:num>
+  <w:num w:numId="23">
+    <w:abstractNumId w:val="24"/>
+  </w:num>
+  <w:num w:numId="24">
+    <w:abstractNumId w:val="29"/>
+  </w:num>
+  <w:num w:numId="25">
     <w:abstractNumId w:val="30"/>
   </w:num>
-  <w:num w:numId="7">
-    <w:abstractNumId w:val="8"/>
+  <w:num w:numId="26">
+    <w:abstractNumId w:val="28"/>
   </w:num>
-  <w:num w:numId="8">
+  <w:num w:numId="27">
+    <w:abstractNumId w:val="38"/>
+  </w:num>
+  <w:num w:numId="28">
+    <w:abstractNumId w:val="17"/>
+  </w:num>
+  <w:num w:numId="29">
+    <w:abstractNumId w:val="13"/>
+  </w:num>
+  <w:num w:numId="30">
     <w:abstractNumId w:val="35"/>
   </w:num>
-  <w:num w:numId="9">
-    <w:abstractNumId w:val="28"/>
-  </w:num>
-  <w:num w:numId="10">
-    <w:abstractNumId w:val="6"/>
-  </w:num>
-  <w:num w:numId="11">
-    <w:abstractNumId w:val="7"/>
-  </w:num>
-  <w:num w:numId="12">
-    <w:abstractNumId w:val="18"/>
-  </w:num>
-  <w:num w:numId="13">
-    <w:abstractNumId w:val="20"/>
-  </w:num>
-  <w:num w:numId="14">
-    <w:abstractNumId w:val="3"/>
-  </w:num>
-  <w:num w:numId="15">
-    <w:abstractNumId w:val="10"/>
-  </w:num>
-  <w:num w:numId="16">
-    <w:abstractNumId w:val="2"/>
-  </w:num>
-  <w:num w:numId="17">
-    <w:abstractNumId w:val="4"/>
-  </w:num>
-  <w:num w:numId="18">
-    <w:abstractNumId w:val="19"/>
-  </w:num>
-  <w:num w:numId="19">
-    <w:abstractNumId w:val="12"/>
-  </w:num>
-  <w:num w:numId="20">
-    <w:abstractNumId w:val="9"/>
-  </w:num>
-  <w:num w:numId="21">
-    <w:abstractNumId w:val="24"/>
-  </w:num>
-  <w:num w:numId="22">
-    <w:abstractNumId w:val="17"/>
-  </w:num>
-  <w:num w:numId="23">
-    <w:abstractNumId w:val="21"/>
-  </w:num>
-  <w:num w:numId="24">
+  <w:num w:numId="31">
     <w:abstractNumId w:val="26"/>
   </w:num>
-  <w:num w:numId="25">
-    <w:abstractNumId w:val="27"/>
-  </w:num>
-  <w:num w:numId="26">
-    <w:abstractNumId w:val="25"/>
-  </w:num>
-  <w:num w:numId="27">
-    <w:abstractNumId w:val="34"/>
-  </w:num>
-  <w:num w:numId="28">
-    <w:abstractNumId w:val="15"/>
-  </w:num>
-  <w:num w:numId="29">
-    <w:abstractNumId w:val="11"/>
-  </w:num>
-  <w:num w:numId="30">
-    <w:abstractNumId w:val="31"/>
-  </w:num>
-  <w:num w:numId="31">
-    <w:abstractNumId w:val="23"/>
-  </w:num>
   <w:num w:numId="32">
-    <w:abstractNumId w:val="14"/>
+    <w:abstractNumId w:val="16"/>
   </w:num>
   <w:num w:numId="33">
-    <w:abstractNumId w:val="14"/>
+    <w:abstractNumId w:val="16"/>
     <w:lvlOverride w:ilvl="0">
       <w:startOverride w:val="1"/>
     </w:lvlOverride>
@@ -9339,19 +7505,34 @@
     <w:abstractNumId w:val="0"/>
   </w:num>
   <w:num w:numId="35">
+    <w:abstractNumId w:val="37"/>
+  </w:num>
+  <w:num w:numId="36">
+    <w:abstractNumId w:val="2"/>
+  </w:num>
+  <w:num w:numId="37">
     <w:abstractNumId w:val="33"/>
   </w:num>
-  <w:num w:numId="36">
+  <w:num w:numId="38">
+    <w:abstractNumId w:val="41"/>
+  </w:num>
+  <w:num w:numId="39">
+    <w:abstractNumId w:val="25"/>
+  </w:num>
+  <w:num w:numId="40">
+    <w:abstractNumId w:val="7"/>
+  </w:num>
+  <w:num w:numId="41">
+    <w:abstractNumId w:val="40"/>
+  </w:num>
+  <w:num w:numId="42">
     <w:abstractNumId w:val="1"/>
   </w:num>
-  <w:num w:numId="37">
-    <w:abstractNumId w:val="29"/>
+  <w:num w:numId="43">
+    <w:abstractNumId w:val="32"/>
   </w:num>
-  <w:num w:numId="38">
-    <w:abstractNumId w:val="36"/>
-  </w:num>
-  <w:num w:numId="39">
-    <w:abstractNumId w:val="22"/>
+  <w:num w:numId="44">
+    <w:abstractNumId w:val="19"/>
   </w:num>
   <w:numIdMacAtCleanup w:val="8"/>
 </w:numbering>
@@ -10151,14 +8332,15 @@
     <w:basedOn w:val="a0"/>
     <w:autoRedefine/>
     <w:uiPriority w:val="34"/>
-    <w:rsid w:val="00F669FB"/>
+    <w:rsid w:val="00E52483"/>
     <w:pPr>
       <w:numPr>
-        <w:numId w:val="35"/>
+        <w:numId w:val="40"/>
       </w:numPr>
       <w:tabs>
         <w:tab w:val="left" w:pos="851"/>
       </w:tabs>
+      <w:spacing w:before="120" w:after="120"/>
       <w:ind w:right="-3"/>
       <w:contextualSpacing/>
     </w:pPr>

--- a/4 lab/4 лаб Руденко Вячеслав 20221.docx
+++ b/4 lab/4 лаб Руденко Вячеслав 20221.docx
@@ -982,13 +982,12 @@
         </w:sectPr>
       </w:pPr>
     </w:p>
-    <w:bookmarkStart w:id="1" w:name="_Toc181788541" w:displacedByCustomXml="next"/>
-    <w:bookmarkStart w:id="2" w:name="_Toc181008227" w:displacedByCustomXml="next"/>
+    <w:bookmarkStart w:id="1" w:name="_Toc181008227" w:displacedByCustomXml="next"/>
+    <w:bookmarkStart w:id="2" w:name="_Toc181788541" w:displacedByCustomXml="next"/>
     <w:sdt>
       <w:sdtPr>
         <w:rPr>
           <w:rFonts w:eastAsiaTheme="minorHAnsi"/>
-          <w:b w:val="0"/>
           <w:color w:val="605E5C"/>
           <w:shd w:val="clear" w:color="auto" w:fill="E1DFDD"/>
           <w:lang w:eastAsia="en-US"/>
@@ -999,19 +998,17 @@
           <w:docPartUnique/>
         </w:docPartObj>
       </w:sdtPr>
-      <w:sdtEndPr/>
+      <w:sdtEndPr>
+        <w:rPr>
+          <w:b w:val="0"/>
+        </w:rPr>
+      </w:sdtEndPr>
       <w:sdtContent>
         <w:p>
           <w:pPr>
             <w:pStyle w:val="aa"/>
-            <w:rPr>
-              <w:b w:val="0"/>
-            </w:rPr>
           </w:pPr>
           <w:r>
-            <w:rPr>
-              <w:b w:val="0"/>
-            </w:rPr>
             <w:t>Оглавление</w:t>
           </w:r>
         </w:p>
@@ -1020,6 +1017,9 @@
             <w:pStyle w:val="11"/>
             <w:rPr>
               <w:rFonts w:ascii="Times New Roman" w:eastAsiaTheme="minorEastAsia" w:hAnsi="Times New Roman" w:cs="Times New Roman"/>
+              <w:b w:val="0"/>
+              <w:bCs w:val="0"/>
+              <w:caps w:val="0"/>
               <w:noProof/>
               <w:sz w:val="28"/>
               <w:szCs w:val="28"/>
@@ -1050,18 +1050,16 @@
             </w:rPr>
             <w:fldChar w:fldCharType="separate"/>
           </w:r>
-          <w:hyperlink w:anchor="_Toc182400927" w:history="1">
+          <w:hyperlink w:anchor="_Toc183613088" w:history="1">
             <w:r>
               <w:rPr>
                 <w:rStyle w:val="af"/>
                 <w:rFonts w:ascii="Times New Roman" w:hAnsi="Times New Roman" w:cs="Times New Roman"/>
-                <w:b w:val="0"/>
-                <w:bCs w:val="0"/>
                 <w:noProof/>
                 <w:sz w:val="28"/>
                 <w:szCs w:val="28"/>
               </w:rPr>
-              <w:t>1. ОБЩАЯ ЧАСТЬ</w:t>
+              <w:t>ОБЩАЯ ЧАСТЬ</w:t>
             </w:r>
             <w:r>
               <w:rPr>
@@ -1091,7 +1089,7 @@
                 <w:sz w:val="28"/>
                 <w:szCs w:val="28"/>
               </w:rPr>
-              <w:instrText xml:space="preserve"> PAGEREF _Toc182400927 \h </w:instrText>
+              <w:instrText xml:space="preserve"> PAGEREF _Toc183613088 \h </w:instrText>
             </w:r>
             <w:r>
               <w:rPr>
@@ -1144,7 +1142,7 @@
               <w:lang w:eastAsia="ru-RU"/>
             </w:rPr>
           </w:pPr>
-          <w:hyperlink w:anchor="_Toc182400928" w:history="1">
+          <w:hyperlink w:anchor="_Toc183613089" w:history="1">
             <w:r>
               <w:rPr>
                 <w:rStyle w:val="af"/>
@@ -1175,7 +1173,7 @@
                 <w:noProof/>
                 <w:webHidden/>
               </w:rPr>
-              <w:instrText xml:space="preserve"> PAGEREF _Toc182400928 \h </w:instrText>
+              <w:instrText xml:space="preserve"> PAGEREF _Toc183613089 \h </w:instrText>
             </w:r>
             <w:r>
               <w:rPr>
@@ -1220,7 +1218,7 @@
               <w:lang w:eastAsia="ru-RU"/>
             </w:rPr>
           </w:pPr>
-          <w:hyperlink w:anchor="_Toc182400929" w:history="1">
+          <w:hyperlink w:anchor="_Toc183613090" w:history="1">
             <w:r>
               <w:rPr>
                 <w:rStyle w:val="af"/>
@@ -1251,83 +1249,7 @@
                 <w:noProof/>
                 <w:webHidden/>
               </w:rPr>
-              <w:instrText xml:space="preserve"> PAGEREF _Toc182400929 \h </w:instrText>
-            </w:r>
-            <w:r>
-              <w:rPr>
-                <w:rFonts w:ascii="Times New Roman" w:hAnsi="Times New Roman" w:cs="Times New Roman"/>
-                <w:noProof/>
-                <w:webHidden/>
-              </w:rPr>
-            </w:r>
-            <w:r>
-              <w:rPr>
-                <w:rFonts w:ascii="Times New Roman" w:hAnsi="Times New Roman" w:cs="Times New Roman"/>
-                <w:noProof/>
-                <w:webHidden/>
-              </w:rPr>
-              <w:fldChar w:fldCharType="separate"/>
-            </w:r>
-            <w:r>
-              <w:rPr>
-                <w:rFonts w:ascii="Times New Roman" w:hAnsi="Times New Roman" w:cs="Times New Roman"/>
-                <w:noProof/>
-                <w:webHidden/>
-              </w:rPr>
-              <w:t>3</w:t>
-            </w:r>
-            <w:r>
-              <w:rPr>
-                <w:rFonts w:ascii="Times New Roman" w:hAnsi="Times New Roman" w:cs="Times New Roman"/>
-                <w:noProof/>
-                <w:webHidden/>
-              </w:rPr>
-              <w:fldChar w:fldCharType="end"/>
-            </w:r>
-          </w:hyperlink>
-        </w:p>
-        <w:p>
-          <w:pPr>
-            <w:pStyle w:val="2"/>
-            <w:rPr>
-              <w:rFonts w:ascii="Times New Roman" w:eastAsiaTheme="minorEastAsia" w:hAnsi="Times New Roman" w:cs="Times New Roman"/>
-              <w:smallCaps w:val="0"/>
-              <w:noProof/>
-              <w:lang w:eastAsia="ru-RU"/>
-            </w:rPr>
-          </w:pPr>
-          <w:hyperlink w:anchor="_Toc182400930" w:history="1">
-            <w:r>
-              <w:rPr>
-                <w:rStyle w:val="af"/>
-                <w:rFonts w:ascii="Times New Roman" w:hAnsi="Times New Roman" w:cs="Times New Roman"/>
-                <w:noProof/>
-              </w:rPr>
-              <w:t>1.3 Исходные данные</w:t>
-            </w:r>
-            <w:r>
-              <w:rPr>
-                <w:rFonts w:ascii="Times New Roman" w:hAnsi="Times New Roman" w:cs="Times New Roman"/>
-                <w:noProof/>
-                <w:webHidden/>
-              </w:rPr>
-              <w:tab/>
-            </w:r>
-            <w:r>
-              <w:rPr>
-                <w:rFonts w:ascii="Times New Roman" w:hAnsi="Times New Roman" w:cs="Times New Roman"/>
-                <w:noProof/>
-                <w:webHidden/>
-              </w:rPr>
-              <w:fldChar w:fldCharType="begin"/>
-            </w:r>
-            <w:r>
-              <w:rPr>
-                <w:rFonts w:ascii="Times New Roman" w:hAnsi="Times New Roman" w:cs="Times New Roman"/>
-                <w:noProof/>
-                <w:webHidden/>
-              </w:rPr>
-              <w:instrText xml:space="preserve"> PAGEREF _Toc182400930 \h </w:instrText>
+              <w:instrText xml:space="preserve"> PAGEREF _Toc183613090 \h </w:instrText>
             </w:r>
             <w:r>
               <w:rPr>
@@ -1367,24 +1289,25 @@
             <w:pStyle w:val="11"/>
             <w:rPr>
               <w:rFonts w:ascii="Times New Roman" w:eastAsiaTheme="minorEastAsia" w:hAnsi="Times New Roman" w:cs="Times New Roman"/>
+              <w:b w:val="0"/>
+              <w:bCs w:val="0"/>
+              <w:caps w:val="0"/>
               <w:noProof/>
               <w:sz w:val="28"/>
               <w:szCs w:val="28"/>
               <w:lang w:eastAsia="ru-RU"/>
             </w:rPr>
           </w:pPr>
-          <w:hyperlink w:anchor="_Toc182400931" w:history="1">
+          <w:hyperlink w:anchor="_Toc183613091" w:history="1">
             <w:r>
               <w:rPr>
                 <w:rStyle w:val="af"/>
                 <w:rFonts w:ascii="Times New Roman" w:hAnsi="Times New Roman" w:cs="Times New Roman"/>
-                <w:b w:val="0"/>
-                <w:bCs w:val="0"/>
                 <w:noProof/>
                 <w:sz w:val="28"/>
                 <w:szCs w:val="28"/>
               </w:rPr>
-              <w:t>2. ХОД РАБОТЫ</w:t>
+              <w:t>ХОД РАБОТЫ</w:t>
             </w:r>
             <w:r>
               <w:rPr>
@@ -1414,7 +1337,7 @@
                 <w:sz w:val="28"/>
                 <w:szCs w:val="28"/>
               </w:rPr>
-              <w:instrText xml:space="preserve"> PAGEREF _Toc182400931 \h </w:instrText>
+              <w:instrText xml:space="preserve"> PAGEREF _Toc183613091 \h </w:instrText>
             </w:r>
             <w:r>
               <w:rPr>
@@ -1459,364 +1382,23 @@
         </w:p>
         <w:p>
           <w:pPr>
-            <w:pStyle w:val="31"/>
-            <w:tabs>
-              <w:tab w:val="right" w:leader="dot" w:pos="10052"/>
-            </w:tabs>
+            <w:pStyle w:val="11"/>
             <w:rPr>
               <w:rFonts w:ascii="Times New Roman" w:eastAsiaTheme="minorEastAsia" w:hAnsi="Times New Roman" w:cs="Times New Roman"/>
-              <w:i w:val="0"/>
-              <w:iCs w:val="0"/>
+              <w:b w:val="0"/>
+              <w:bCs w:val="0"/>
+              <w:caps w:val="0"/>
               <w:noProof/>
               <w:sz w:val="28"/>
               <w:szCs w:val="28"/>
               <w:lang w:eastAsia="ru-RU"/>
             </w:rPr>
           </w:pPr>
-          <w:hyperlink w:anchor="_Toc182400932" w:history="1">
+          <w:hyperlink w:anchor="_Toc183613092" w:history="1">
             <w:r>
               <w:rPr>
                 <w:rStyle w:val="af"/>
                 <w:rFonts w:ascii="Times New Roman" w:hAnsi="Times New Roman" w:cs="Times New Roman"/>
-                <w:i w:val="0"/>
-                <w:iCs w:val="0"/>
-                <w:noProof/>
-                <w:sz w:val="28"/>
-                <w:szCs w:val="28"/>
-              </w:rPr>
-              <w:t>Инициализация весов</w:t>
-            </w:r>
-            <w:r>
-              <w:rPr>
-                <w:rFonts w:ascii="Times New Roman" w:hAnsi="Times New Roman" w:cs="Times New Roman"/>
-                <w:i w:val="0"/>
-                <w:iCs w:val="0"/>
-                <w:noProof/>
-                <w:webHidden/>
-                <w:sz w:val="28"/>
-                <w:szCs w:val="28"/>
-              </w:rPr>
-              <w:tab/>
-            </w:r>
-            <w:r>
-              <w:rPr>
-                <w:rFonts w:ascii="Times New Roman" w:hAnsi="Times New Roman" w:cs="Times New Roman"/>
-                <w:i w:val="0"/>
-                <w:iCs w:val="0"/>
-                <w:noProof/>
-                <w:webHidden/>
-                <w:sz w:val="28"/>
-                <w:szCs w:val="28"/>
-              </w:rPr>
-              <w:fldChar w:fldCharType="begin"/>
-            </w:r>
-            <w:r>
-              <w:rPr>
-                <w:rFonts w:ascii="Times New Roman" w:hAnsi="Times New Roman" w:cs="Times New Roman"/>
-                <w:i w:val="0"/>
-                <w:iCs w:val="0"/>
-                <w:noProof/>
-                <w:webHidden/>
-                <w:sz w:val="28"/>
-                <w:szCs w:val="28"/>
-              </w:rPr>
-              <w:instrText xml:space="preserve"> PAGEREF _Toc182400932 \h </w:instrText>
-            </w:r>
-            <w:r>
-              <w:rPr>
-                <w:rFonts w:ascii="Times New Roman" w:hAnsi="Times New Roman" w:cs="Times New Roman"/>
-                <w:i w:val="0"/>
-                <w:iCs w:val="0"/>
-                <w:noProof/>
-                <w:webHidden/>
-                <w:sz w:val="28"/>
-                <w:szCs w:val="28"/>
-              </w:rPr>
-            </w:r>
-            <w:r>
-              <w:rPr>
-                <w:rFonts w:ascii="Times New Roman" w:hAnsi="Times New Roman" w:cs="Times New Roman"/>
-                <w:i w:val="0"/>
-                <w:iCs w:val="0"/>
-                <w:noProof/>
-                <w:webHidden/>
-                <w:sz w:val="28"/>
-                <w:szCs w:val="28"/>
-              </w:rPr>
-              <w:fldChar w:fldCharType="separate"/>
-            </w:r>
-            <w:r>
-              <w:rPr>
-                <w:rFonts w:ascii="Times New Roman" w:hAnsi="Times New Roman" w:cs="Times New Roman"/>
-                <w:i w:val="0"/>
-                <w:iCs w:val="0"/>
-                <w:noProof/>
-                <w:webHidden/>
-                <w:sz w:val="28"/>
-                <w:szCs w:val="28"/>
-              </w:rPr>
-              <w:t>4</w:t>
-            </w:r>
-            <w:r>
-              <w:rPr>
-                <w:rFonts w:ascii="Times New Roman" w:hAnsi="Times New Roman" w:cs="Times New Roman"/>
-                <w:i w:val="0"/>
-                <w:iCs w:val="0"/>
-                <w:noProof/>
-                <w:webHidden/>
-                <w:sz w:val="28"/>
-                <w:szCs w:val="28"/>
-              </w:rPr>
-              <w:fldChar w:fldCharType="end"/>
-            </w:r>
-          </w:hyperlink>
-        </w:p>
-        <w:p>
-          <w:pPr>
-            <w:pStyle w:val="31"/>
-            <w:tabs>
-              <w:tab w:val="right" w:leader="dot" w:pos="10052"/>
-            </w:tabs>
-            <w:rPr>
-              <w:rFonts w:ascii="Times New Roman" w:eastAsiaTheme="minorEastAsia" w:hAnsi="Times New Roman" w:cs="Times New Roman"/>
-              <w:i w:val="0"/>
-              <w:iCs w:val="0"/>
-              <w:noProof/>
-              <w:sz w:val="28"/>
-              <w:szCs w:val="28"/>
-              <w:lang w:eastAsia="ru-RU"/>
-            </w:rPr>
-          </w:pPr>
-          <w:hyperlink w:anchor="_Toc182400933" w:history="1">
-            <w:r>
-              <w:rPr>
-                <w:rStyle w:val="af"/>
-                <w:rFonts w:ascii="Times New Roman" w:hAnsi="Times New Roman" w:cs="Times New Roman"/>
-                <w:i w:val="0"/>
-                <w:iCs w:val="0"/>
-                <w:noProof/>
-                <w:sz w:val="28"/>
-                <w:szCs w:val="28"/>
-              </w:rPr>
-              <w:t>2.2 Прямое распространение (forward propagation)</w:t>
-            </w:r>
-            <w:r>
-              <w:rPr>
-                <w:rFonts w:ascii="Times New Roman" w:hAnsi="Times New Roman" w:cs="Times New Roman"/>
-                <w:i w:val="0"/>
-                <w:iCs w:val="0"/>
-                <w:noProof/>
-                <w:webHidden/>
-                <w:sz w:val="28"/>
-                <w:szCs w:val="28"/>
-              </w:rPr>
-              <w:tab/>
-            </w:r>
-            <w:r>
-              <w:rPr>
-                <w:rFonts w:ascii="Times New Roman" w:hAnsi="Times New Roman" w:cs="Times New Roman"/>
-                <w:i w:val="0"/>
-                <w:iCs w:val="0"/>
-                <w:noProof/>
-                <w:webHidden/>
-                <w:sz w:val="28"/>
-                <w:szCs w:val="28"/>
-              </w:rPr>
-              <w:fldChar w:fldCharType="begin"/>
-            </w:r>
-            <w:r>
-              <w:rPr>
-                <w:rFonts w:ascii="Times New Roman" w:hAnsi="Times New Roman" w:cs="Times New Roman"/>
-                <w:i w:val="0"/>
-                <w:iCs w:val="0"/>
-                <w:noProof/>
-                <w:webHidden/>
-                <w:sz w:val="28"/>
-                <w:szCs w:val="28"/>
-              </w:rPr>
-              <w:instrText xml:space="preserve"> PAGEREF _Toc182400933 \h </w:instrText>
-            </w:r>
-            <w:r>
-              <w:rPr>
-                <w:rFonts w:ascii="Times New Roman" w:hAnsi="Times New Roman" w:cs="Times New Roman"/>
-                <w:i w:val="0"/>
-                <w:iCs w:val="0"/>
-                <w:noProof/>
-                <w:webHidden/>
-                <w:sz w:val="28"/>
-                <w:szCs w:val="28"/>
-              </w:rPr>
-            </w:r>
-            <w:r>
-              <w:rPr>
-                <w:rFonts w:ascii="Times New Roman" w:hAnsi="Times New Roman" w:cs="Times New Roman"/>
-                <w:i w:val="0"/>
-                <w:iCs w:val="0"/>
-                <w:noProof/>
-                <w:webHidden/>
-                <w:sz w:val="28"/>
-                <w:szCs w:val="28"/>
-              </w:rPr>
-              <w:fldChar w:fldCharType="separate"/>
-            </w:r>
-            <w:r>
-              <w:rPr>
-                <w:rFonts w:ascii="Times New Roman" w:hAnsi="Times New Roman" w:cs="Times New Roman"/>
-                <w:i w:val="0"/>
-                <w:iCs w:val="0"/>
-                <w:noProof/>
-                <w:webHidden/>
-                <w:sz w:val="28"/>
-                <w:szCs w:val="28"/>
-              </w:rPr>
-              <w:t>5</w:t>
-            </w:r>
-            <w:r>
-              <w:rPr>
-                <w:rFonts w:ascii="Times New Roman" w:hAnsi="Times New Roman" w:cs="Times New Roman"/>
-                <w:i w:val="0"/>
-                <w:iCs w:val="0"/>
-                <w:noProof/>
-                <w:webHidden/>
-                <w:sz w:val="28"/>
-                <w:szCs w:val="28"/>
-              </w:rPr>
-              <w:fldChar w:fldCharType="end"/>
-            </w:r>
-          </w:hyperlink>
-        </w:p>
-        <w:p>
-          <w:pPr>
-            <w:pStyle w:val="31"/>
-            <w:tabs>
-              <w:tab w:val="right" w:leader="dot" w:pos="10052"/>
-            </w:tabs>
-            <w:rPr>
-              <w:rFonts w:ascii="Times New Roman" w:eastAsiaTheme="minorEastAsia" w:hAnsi="Times New Roman" w:cs="Times New Roman"/>
-              <w:i w:val="0"/>
-              <w:iCs w:val="0"/>
-              <w:noProof/>
-              <w:sz w:val="28"/>
-              <w:szCs w:val="28"/>
-              <w:lang w:eastAsia="ru-RU"/>
-            </w:rPr>
-          </w:pPr>
-          <w:hyperlink w:anchor="_Toc182400934" w:history="1">
-            <w:r>
-              <w:rPr>
-                <w:rStyle w:val="af"/>
-                <w:rFonts w:ascii="Times New Roman" w:hAnsi="Times New Roman" w:cs="Times New Roman"/>
-                <w:i w:val="0"/>
-                <w:iCs w:val="0"/>
-                <w:noProof/>
-                <w:sz w:val="28"/>
-                <w:szCs w:val="28"/>
-              </w:rPr>
-              <w:t>2.3 Обратное распространение ошибки (backpropagation)</w:t>
-            </w:r>
-            <w:r>
-              <w:rPr>
-                <w:rFonts w:ascii="Times New Roman" w:hAnsi="Times New Roman" w:cs="Times New Roman"/>
-                <w:i w:val="0"/>
-                <w:iCs w:val="0"/>
-                <w:noProof/>
-                <w:webHidden/>
-                <w:sz w:val="28"/>
-                <w:szCs w:val="28"/>
-              </w:rPr>
-              <w:tab/>
-            </w:r>
-            <w:r>
-              <w:rPr>
-                <w:rFonts w:ascii="Times New Roman" w:hAnsi="Times New Roman" w:cs="Times New Roman"/>
-                <w:i w:val="0"/>
-                <w:iCs w:val="0"/>
-                <w:noProof/>
-                <w:webHidden/>
-                <w:sz w:val="28"/>
-                <w:szCs w:val="28"/>
-              </w:rPr>
-              <w:fldChar w:fldCharType="begin"/>
-            </w:r>
-            <w:r>
-              <w:rPr>
-                <w:rFonts w:ascii="Times New Roman" w:hAnsi="Times New Roman" w:cs="Times New Roman"/>
-                <w:i w:val="0"/>
-                <w:iCs w:val="0"/>
-                <w:noProof/>
-                <w:webHidden/>
-                <w:sz w:val="28"/>
-                <w:szCs w:val="28"/>
-              </w:rPr>
-              <w:instrText xml:space="preserve"> PAGEREF _Toc182400934 \h </w:instrText>
-            </w:r>
-            <w:r>
-              <w:rPr>
-                <w:rFonts w:ascii="Times New Roman" w:hAnsi="Times New Roman" w:cs="Times New Roman"/>
-                <w:i w:val="0"/>
-                <w:iCs w:val="0"/>
-                <w:noProof/>
-                <w:webHidden/>
-                <w:sz w:val="28"/>
-                <w:szCs w:val="28"/>
-              </w:rPr>
-            </w:r>
-            <w:r>
-              <w:rPr>
-                <w:rFonts w:ascii="Times New Roman" w:hAnsi="Times New Roman" w:cs="Times New Roman"/>
-                <w:i w:val="0"/>
-                <w:iCs w:val="0"/>
-                <w:noProof/>
-                <w:webHidden/>
-                <w:sz w:val="28"/>
-                <w:szCs w:val="28"/>
-              </w:rPr>
-              <w:fldChar w:fldCharType="separate"/>
-            </w:r>
-            <w:r>
-              <w:rPr>
-                <w:rFonts w:ascii="Times New Roman" w:hAnsi="Times New Roman" w:cs="Times New Roman"/>
-                <w:i w:val="0"/>
-                <w:iCs w:val="0"/>
-                <w:noProof/>
-                <w:webHidden/>
-                <w:sz w:val="28"/>
-                <w:szCs w:val="28"/>
-              </w:rPr>
-              <w:t>7</w:t>
-            </w:r>
-            <w:r>
-              <w:rPr>
-                <w:rFonts w:ascii="Times New Roman" w:hAnsi="Times New Roman" w:cs="Times New Roman"/>
-                <w:i w:val="0"/>
-                <w:iCs w:val="0"/>
-                <w:noProof/>
-                <w:webHidden/>
-                <w:sz w:val="28"/>
-                <w:szCs w:val="28"/>
-              </w:rPr>
-              <w:fldChar w:fldCharType="end"/>
-            </w:r>
-          </w:hyperlink>
-        </w:p>
-        <w:p>
-          <w:pPr>
-            <w:pStyle w:val="11"/>
-            <w:rPr>
-              <w:rFonts w:ascii="Times New Roman" w:eastAsiaTheme="minorEastAsia" w:hAnsi="Times New Roman" w:cs="Times New Roman"/>
-              <w:noProof/>
-              <w:sz w:val="28"/>
-              <w:szCs w:val="28"/>
-              <w:lang w:eastAsia="ru-RU"/>
-            </w:rPr>
-          </w:pPr>
-          <w:hyperlink w:anchor="_Toc182400935" w:history="1">
-            <w:r>
-              <w:rPr>
-                <w:rStyle w:val="af"/>
-                <w:rFonts w:ascii="Times New Roman" w:hAnsi="Times New Roman" w:cs="Times New Roman"/>
-                <w:b w:val="0"/>
-                <w:bCs w:val="0"/>
                 <w:noProof/>
                 <w:sz w:val="28"/>
                 <w:szCs w:val="28"/>
@@ -1851,7 +1433,7 @@
                 <w:sz w:val="28"/>
                 <w:szCs w:val="28"/>
               </w:rPr>
-              <w:instrText xml:space="preserve"> PAGEREF _Toc182400935 \h </w:instrText>
+              <w:instrText xml:space="preserve"> PAGEREF _Toc183613092 \h </w:instrText>
             </w:r>
             <w:r>
               <w:rPr>
@@ -1880,7 +1462,7 @@
                 <w:sz w:val="28"/>
                 <w:szCs w:val="28"/>
               </w:rPr>
-              <w:t>11</w:t>
+              <w:t>10</w:t>
             </w:r>
             <w:r>
               <w:rPr>
@@ -1933,12 +1515,8 @@
     <w:p>
       <w:pPr>
         <w:pStyle w:val="1"/>
-        <w:numPr>
-          <w:ilvl w:val="0"/>
-          <w:numId w:val="2"/>
-        </w:numPr>
-      </w:pPr>
-      <w:bookmarkStart w:id="3" w:name="_Toc182400927"/>
+      </w:pPr>
+      <w:bookmarkStart w:id="3" w:name="_Toc183613088"/>
       <w:r>
         <w:lastRenderedPageBreak/>
         <w:t>ОБЩАЯ</w:t>
@@ -1954,35 +1532,19 @@
     <w:p>
       <w:pPr>
         <w:pStyle w:val="20"/>
-        <w:ind w:firstLine="0"/>
-        <w:rPr>
-          <w:rFonts w:cs="Times New Roman"/>
-        </w:rPr>
       </w:pPr>
       <w:bookmarkStart w:id="5" w:name="_Toc181788542"/>
-      <w:bookmarkStart w:id="6" w:name="_Toc182400928"/>
-      <w:r>
-        <w:rPr>
-          <w:rFonts w:cs="Times New Roman"/>
-        </w:rPr>
+      <w:bookmarkStart w:id="6" w:name="_Toc183613089"/>
+      <w:r>
         <w:t>1.</w:t>
       </w:r>
       <w:r>
-        <w:rPr>
-          <w:rFonts w:cs="Times New Roman"/>
-        </w:rPr>
         <w:t>1</w:t>
       </w:r>
       <w:r>
-        <w:rPr>
-          <w:rFonts w:cs="Times New Roman"/>
-        </w:rPr>
-        <w:t xml:space="preserve"> </w:t>
-      </w:r>
-      <w:r>
-        <w:rPr>
-          <w:rFonts w:cs="Times New Roman"/>
-        </w:rPr>
+        <w:t xml:space="preserve"> </w:t>
+      </w:r>
+      <w:r>
         <w:t>Цель работы</w:t>
       </w:r>
       <w:bookmarkEnd w:id="4"/>
@@ -2005,7 +1567,6 @@
       </w:r>
       <w:bookmarkStart w:id="7" w:name="_Toc181008229"/>
       <w:bookmarkStart w:id="8" w:name="_Toc181788543"/>
-      <w:bookmarkStart w:id="9" w:name="_Toc182400929"/>
       <w:r>
         <w:rPr>
           <w:rFonts w:cs="Times New Roman"/>
@@ -2016,21 +1577,10 @@
     </w:p>
     <w:p>
       <w:pPr>
-        <w:tabs>
-          <w:tab w:val="left" w:pos="851"/>
-        </w:tabs>
-        <w:spacing w:before="120" w:after="120"/>
-        <w:ind w:right="-3" w:firstLine="0"/>
-        <w:rPr>
-          <w:rFonts w:cs="Times New Roman"/>
-          <w:szCs w:val="28"/>
-        </w:rPr>
-      </w:pPr>
-      <w:r>
-        <w:rPr>
-          <w:rFonts w:cs="Times New Roman"/>
-          <w:szCs w:val="28"/>
-        </w:rPr>
+        <w:pStyle w:val="20"/>
+      </w:pPr>
+      <w:bookmarkStart w:id="9" w:name="_Toc183613090"/>
+      <w:r>
         <w:t>1.2 Формулировка задачи</w:t>
       </w:r>
       <w:bookmarkEnd w:id="7"/>
@@ -2087,20 +1637,14 @@
     </w:p>
     <w:p>
       <w:pPr>
-        <w:jc w:val="center"/>
-        <w:rPr>
-          <w:rFonts w:cs="Times New Roman"/>
-          <w:szCs w:val="28"/>
-        </w:rPr>
-      </w:pPr>
-      <w:r>
-        <w:rPr>
-          <w:rFonts w:cs="Times New Roman"/>
-          <w:szCs w:val="28"/>
-        </w:rPr>
+        <w:pStyle w:val="1"/>
+      </w:pPr>
+      <w:bookmarkStart w:id="10" w:name="_Toc183613091"/>
+      <w:r>
         <w:lastRenderedPageBreak/>
         <w:t>ХОД РАБОТЫ</w:t>
       </w:r>
+      <w:bookmarkEnd w:id="10"/>
     </w:p>
     <w:p>
       <w:pPr>
@@ -2244,12 +1788,12 @@
           <w:szCs w:val="28"/>
         </w:rPr>
       </w:pPr>
-      <w:bookmarkStart w:id="10" w:name="_Toc179727663"/>
-      <w:bookmarkStart w:id="11" w:name="_Toc181008232"/>
-      <w:bookmarkStart w:id="12" w:name="_Toc181194378"/>
-      <w:bookmarkStart w:id="13" w:name="_Toc181788546"/>
-      <w:bookmarkStart w:id="14" w:name="_Toc181008233"/>
-      <w:bookmarkStart w:id="15" w:name="_Toc181194379"/>
+      <w:bookmarkStart w:id="11" w:name="_Toc179727663"/>
+      <w:bookmarkStart w:id="12" w:name="_Toc181008232"/>
+      <w:bookmarkStart w:id="13" w:name="_Toc181194378"/>
+      <w:bookmarkStart w:id="14" w:name="_Toc181788546"/>
+      <w:bookmarkStart w:id="15" w:name="_Toc181008233"/>
+      <w:bookmarkStart w:id="16" w:name="_Toc181194379"/>
       <w:r>
         <w:rPr>
           <w:rFonts w:cs="Times New Roman"/>
@@ -3327,6 +2871,7 @@
       <w:r>
         <w:rPr>
           <w:rFonts w:cs="Times New Roman"/>
+          <w:noProof/>
           <w:szCs w:val="28"/>
         </w:rPr>
         <w:lastRenderedPageBreak/>
@@ -3478,6 +3023,7 @@
           <w:rFonts w:cs="Times New Roman"/>
           <w:bCs w:val="0"/>
           <w:iCs w:val="0"/>
+          <w:noProof/>
           <w:color w:val="auto"/>
           <w:spacing w:val="0"/>
           <w:szCs w:val="28"/>
@@ -3535,39 +3081,15 @@
           <w:rFonts w:cs="Times New Roman"/>
           <w:szCs w:val="28"/>
         </w:rPr>
-        <w:t xml:space="preserve">Рисунок </w:t>
-      </w:r>
-      <w:r>
-        <w:rPr>
-          <w:rStyle w:val="aff9"/>
-          <w:rFonts w:cs="Times New Roman"/>
-          <w:szCs w:val="28"/>
-        </w:rPr>
-        <w:t>8</w:t>
-      </w:r>
-      <w:r>
-        <w:rPr>
-          <w:rStyle w:val="aff9"/>
-          <w:rFonts w:cs="Times New Roman"/>
-          <w:szCs w:val="28"/>
-        </w:rPr>
-        <w:t xml:space="preserve"> – </w:t>
-      </w:r>
-      <w:r>
-        <w:rPr>
-          <w:rFonts w:cs="Times New Roman"/>
-          <w:szCs w:val="28"/>
-          <w:lang w:eastAsia="ru-RU"/>
-        </w:rPr>
-        <w:t>Создание нейронной сети и её обучение</w:t>
-      </w:r>
-      <w:r>
-        <w:rPr>
-          <w:rFonts w:cs="Times New Roman"/>
-          <w:szCs w:val="28"/>
-          <w:lang w:eastAsia="ru-RU"/>
-        </w:rPr>
-        <w:t>.</w:t>
+        <w:t xml:space="preserve">Рисунок 8 – </w:t>
+      </w:r>
+      <w:r>
+        <w:rPr>
+          <w:rFonts w:cs="Times New Roman"/>
+          <w:szCs w:val="28"/>
+          <w:lang w:eastAsia="ru-RU"/>
+        </w:rPr>
+        <w:t>Создание нейронной сети и её обучение.</w:t>
       </w:r>
     </w:p>
     <w:p>
@@ -3894,23 +3416,15 @@
           <w:szCs w:val="28"/>
           <w:lang w:eastAsia="ru-RU"/>
         </w:rPr>
-        <w:t xml:space="preserve"> (рис. 8 и рис.5)</w:t>
-      </w:r>
-      <w:r>
-        <w:rPr>
-          <w:rFonts w:cs="Times New Roman"/>
-          <w:szCs w:val="28"/>
-          <w:lang w:eastAsia="ru-RU"/>
-        </w:rPr>
-        <w:t>, который принимает:</w:t>
-      </w:r>
-    </w:p>
-    <w:p>
-      <w:pPr>
-        <w:rPr>
-          <w:rFonts w:cs="Times New Roman"/>
-          <w:szCs w:val="28"/>
-          <w:lang w:val="en-US" w:eastAsia="ru-RU"/>
+        <w:t xml:space="preserve"> (рис. 8 и рис.5), который принимает:</w:t>
+      </w:r>
+    </w:p>
+    <w:p>
+      <w:pPr>
+        <w:rPr>
+          <w:rFonts w:cs="Times New Roman"/>
+          <w:szCs w:val="28"/>
+          <w:lang w:eastAsia="ru-RU"/>
         </w:rPr>
       </w:pPr>
       <w:r>
@@ -3981,39 +3495,7 @@
           <w:szCs w:val="28"/>
           <w:lang w:eastAsia="ru-RU"/>
         </w:rPr>
-        <w:t xml:space="preserve">Во время обучения для каждого примера данных </w:t>
-      </w:r>
-      <w:r>
-        <w:rPr>
-          <w:rFonts w:cs="Times New Roman"/>
-          <w:szCs w:val="28"/>
-          <w:lang w:eastAsia="ru-RU"/>
-        </w:rPr>
-        <w:t>п</w:t>
-      </w:r>
-      <w:r>
-        <w:rPr>
-          <w:rFonts w:cs="Times New Roman"/>
-          <w:szCs w:val="28"/>
-          <w:lang w:eastAsia="ru-RU"/>
-        </w:rPr>
-        <w:t xml:space="preserve">рямой </w:t>
-      </w:r>
-      <w:r>
-        <w:rPr>
-          <w:rFonts w:cs="Times New Roman"/>
-          <w:szCs w:val="28"/>
-          <w:lang w:eastAsia="ru-RU"/>
-        </w:rPr>
-        <w:t>и обратный проход</w:t>
-      </w:r>
-      <w:r>
-        <w:rPr>
-          <w:rFonts w:cs="Times New Roman"/>
-          <w:szCs w:val="28"/>
-          <w:lang w:eastAsia="ru-RU"/>
-        </w:rPr>
-        <w:t>:</w:t>
+        <w:t>Во время обучения для каждого примера данных прямой и обратный проход:</w:t>
       </w:r>
     </w:p>
     <w:p>
@@ -4054,11 +3536,13 @@
     <w:p>
       <w:pPr>
         <w:rPr>
-          <w:szCs w:val="28"/>
-        </w:rPr>
-      </w:pPr>
-      <w:r>
-        <w:rPr>
+          <w:rFonts w:cs="Times New Roman"/>
+          <w:szCs w:val="28"/>
+        </w:rPr>
+      </w:pPr>
+      <w:r>
+        <w:rPr>
+          <w:rFonts w:cs="Times New Roman"/>
           <w:szCs w:val="28"/>
         </w:rPr>
         <w:t>Входные данные подаются на сеть, и для них вычисляются выходы скрытого и выходного слоёв.</w:t>
@@ -4067,11 +3551,13 @@
     <w:p>
       <w:pPr>
         <w:rPr>
-          <w:szCs w:val="28"/>
-        </w:rPr>
-      </w:pPr>
-      <w:r>
-        <w:rPr>
+          <w:rFonts w:cs="Times New Roman"/>
+          <w:szCs w:val="28"/>
+        </w:rPr>
+      </w:pPr>
+      <w:r>
+        <w:rPr>
+          <w:rFonts w:cs="Times New Roman"/>
           <w:szCs w:val="28"/>
         </w:rPr>
         <w:t>На этом этапе сеть выдаёт предсказание, которое сравнивается с целевым значением.</w:t>
@@ -4113,22 +3599,47 @@
       </w:r>
     </w:p>
     <w:p>
-      <w:r>
-        <w:rPr>
-          <w:rFonts w:cs="Times New Roman"/>
+      <w:pPr>
+        <w:rPr>
+          <w:rFonts w:cs="Times New Roman"/>
+          <w:szCs w:val="28"/>
+        </w:rPr>
+      </w:pPr>
+      <w:r>
+        <w:rPr>
+          <w:rFonts w:cs="Times New Roman"/>
+          <w:szCs w:val="28"/>
           <w:lang w:eastAsia="ru-RU"/>
         </w:rPr>
         <w:t>Сначала вычисляется ошибка на выходе, то есть разница между предсказанным и целевым значением.</w:t>
       </w:r>
       <w:r>
-        <w:t xml:space="preserve"> </w:t>
-      </w:r>
-      <w:r>
+        <w:rPr>
+          <w:rFonts w:cs="Times New Roman"/>
+          <w:szCs w:val="28"/>
+        </w:rPr>
+        <w:t xml:space="preserve"> </w:t>
+      </w:r>
+      <w:r>
+        <w:rPr>
+          <w:rFonts w:cs="Times New Roman"/>
+          <w:szCs w:val="28"/>
+        </w:rPr>
         <w:t>Затем ошибка распространяется обратно: сначала обновляются веса выходного слоя, а затем — скрытого.</w:t>
       </w:r>
     </w:p>
     <w:p>
-      <w:r>
+      <w:pPr>
+        <w:rPr>
+          <w:rFonts w:cs="Times New Roman"/>
+          <w:szCs w:val="28"/>
+        </w:rPr>
+      </w:pPr>
+      <w:r>
+        <w:rPr>
+          <w:rFonts w:cs="Times New Roman"/>
+          <w:szCs w:val="28"/>
+        </w:rPr>
         <w:t>Для обновления весов используются производные функций активации sigmoid и tanh, чтобы учитывать нелинейные зависимости в данных.</w:t>
       </w:r>
     </w:p>
@@ -4190,10 +3701,10 @@
         <w:lastRenderedPageBreak/>
         <w:t>ЗАКЛЮЧЕНИЕ</w:t>
       </w:r>
-      <w:bookmarkEnd w:id="10"/>
       <w:bookmarkEnd w:id="11"/>
       <w:bookmarkEnd w:id="12"/>
       <w:bookmarkEnd w:id="13"/>
+      <w:bookmarkEnd w:id="14"/>
     </w:p>
     <w:p>
       <w:pPr>
@@ -4235,19 +3746,19 @@
       <w:pPr>
         <w:pStyle w:val="1"/>
       </w:pPr>
-      <w:bookmarkStart w:id="16" w:name="_Toc181008234"/>
-      <w:bookmarkStart w:id="17" w:name="_Toc181194380"/>
-      <w:bookmarkStart w:id="18" w:name="_Toc181788548"/>
-      <w:bookmarkStart w:id="19" w:name="_Toc182400935"/>
-      <w:bookmarkEnd w:id="14"/>
+      <w:bookmarkStart w:id="17" w:name="_Toc181008234"/>
+      <w:bookmarkStart w:id="18" w:name="_Toc181194380"/>
+      <w:bookmarkStart w:id="19" w:name="_Toc181788548"/>
+      <w:bookmarkStart w:id="20" w:name="_Toc183613092"/>
       <w:bookmarkEnd w:id="15"/>
+      <w:bookmarkEnd w:id="16"/>
       <w:r>
         <w:t>ПРИЛОЖЕНИЕ А</w:t>
       </w:r>
-      <w:bookmarkEnd w:id="16"/>
       <w:bookmarkEnd w:id="17"/>
       <w:bookmarkEnd w:id="18"/>
       <w:bookmarkEnd w:id="19"/>
+      <w:bookmarkEnd w:id="20"/>
     </w:p>
     <w:p>
       <w:pPr>
@@ -17798,11 +17309,12 @@
     <w:autoRedefine/>
     <w:uiPriority w:val="9"/>
     <w:qFormat/>
-    <w:rsid w:val="00457FDC"/>
+    <w:rsid w:val="00D30D1A"/>
     <w:pPr>
       <w:keepNext/>
       <w:keepLines/>
       <w:spacing w:line="480" w:lineRule="auto"/>
+      <w:ind w:left="1069" w:firstLine="0"/>
       <w:jc w:val="center"/>
       <w:outlineLvl w:val="0"/>
     </w:pPr>
@@ -17820,7 +17332,7 @@
     <w:uiPriority w:val="9"/>
     <w:unhideWhenUsed/>
     <w:qFormat/>
-    <w:rsid w:val="000234F4"/>
+    <w:rsid w:val="00D30D1A"/>
     <w:pPr>
       <w:keepNext/>
       <w:keepLines/>
@@ -17828,12 +17340,12 @@
         <w:tab w:val="left" w:pos="851"/>
       </w:tabs>
       <w:spacing w:before="240" w:line="480" w:lineRule="auto"/>
-      <w:ind w:firstLine="851"/>
+      <w:ind w:firstLine="0"/>
       <w:jc w:val="left"/>
       <w:outlineLvl w:val="1"/>
     </w:pPr>
     <w:rPr>
-      <w:rFonts w:eastAsiaTheme="majorEastAsia" w:cstheme="majorBidi"/>
+      <w:rFonts w:eastAsiaTheme="majorEastAsia" w:cs="Times New Roman"/>
       <w:color w:val="000000" w:themeColor="text1"/>
       <w:szCs w:val="28"/>
     </w:rPr>
@@ -17913,7 +17425,7 @@
     <w:basedOn w:val="a1"/>
     <w:link w:val="1"/>
     <w:uiPriority w:val="9"/>
-    <w:rsid w:val="00457FDC"/>
+    <w:rsid w:val="00D30D1A"/>
     <w:rPr>
       <w:rFonts w:ascii="Times New Roman" w:eastAsiaTheme="majorEastAsia" w:hAnsi="Times New Roman" w:cs="Times New Roman"/>
       <w:sz w:val="28"/>
@@ -17925,9 +17437,9 @@
     <w:basedOn w:val="a1"/>
     <w:link w:val="20"/>
     <w:uiPriority w:val="9"/>
-    <w:rsid w:val="000234F4"/>
+    <w:rsid w:val="00D30D1A"/>
     <w:rPr>
-      <w:rFonts w:ascii="Times New Roman" w:eastAsiaTheme="majorEastAsia" w:hAnsi="Times New Roman" w:cstheme="majorBidi"/>
+      <w:rFonts w:ascii="Times New Roman" w:eastAsiaTheme="majorEastAsia" w:hAnsi="Times New Roman" w:cs="Times New Roman"/>
       <w:color w:val="000000" w:themeColor="text1"/>
       <w:sz w:val="28"/>
       <w:szCs w:val="28"/>

--- a/4 lab/4 лаб Руденко Вячеслав 20221.docx
+++ b/4 lab/4 лаб Руденко Вячеслав 20221.docx
@@ -982,13 +982,15 @@
         </w:sectPr>
       </w:pPr>
     </w:p>
-    <w:bookmarkStart w:id="1" w:name="_Toc181008227" w:displacedByCustomXml="next"/>
-    <w:bookmarkStart w:id="2" w:name="_Toc181788541" w:displacedByCustomXml="next"/>
+    <w:bookmarkStart w:id="1" w:name="_Toc181788541" w:displacedByCustomXml="next"/>
+    <w:bookmarkStart w:id="2" w:name="_Toc181008227" w:displacedByCustomXml="next"/>
     <w:sdt>
       <w:sdtPr>
         <w:rPr>
-          <w:rFonts w:eastAsiaTheme="minorHAnsi"/>
+          <w:rFonts w:eastAsiaTheme="minorHAnsi" w:cstheme="minorBidi"/>
+          <w:b w:val="0"/>
           <w:color w:val="605E5C"/>
+          <w:szCs w:val="22"/>
           <w:shd w:val="clear" w:color="auto" w:fill="E1DFDD"/>
           <w:lang w:eastAsia="en-US"/>
         </w:rPr>
@@ -998,17 +1000,20 @@
           <w:docPartUnique/>
         </w:docPartObj>
       </w:sdtPr>
-      <w:sdtEndPr>
-        <w:rPr>
-          <w:b w:val="0"/>
-        </w:rPr>
-      </w:sdtEndPr>
+      <w:sdtEndPr/>
       <w:sdtContent>
         <w:p>
           <w:pPr>
             <w:pStyle w:val="aa"/>
+            <w:ind w:firstLine="708"/>
+            <w:rPr>
+              <w:b w:val="0"/>
+            </w:rPr>
           </w:pPr>
           <w:r>
+            <w:rPr>
+              <w:b w:val="0"/>
+            </w:rPr>
             <w:t>Оглавление</w:t>
           </w:r>
         </w:p>
@@ -1029,6 +1034,8 @@
           <w:r>
             <w:rPr>
               <w:rFonts w:ascii="Times New Roman" w:hAnsi="Times New Roman" w:cs="Times New Roman"/>
+              <w:b w:val="0"/>
+              <w:bCs w:val="0"/>
               <w:sz w:val="28"/>
               <w:szCs w:val="28"/>
             </w:rPr>
@@ -1037,6 +1044,8 @@
           <w:r>
             <w:rPr>
               <w:rFonts w:ascii="Times New Roman" w:hAnsi="Times New Roman" w:cs="Times New Roman"/>
+              <w:b w:val="0"/>
+              <w:bCs w:val="0"/>
               <w:sz w:val="28"/>
               <w:szCs w:val="28"/>
             </w:rPr>
@@ -1045,16 +1054,20 @@
           <w:r>
             <w:rPr>
               <w:rFonts w:ascii="Times New Roman" w:hAnsi="Times New Roman" w:cs="Times New Roman"/>
+              <w:b w:val="0"/>
+              <w:bCs w:val="0"/>
               <w:sz w:val="28"/>
               <w:szCs w:val="28"/>
             </w:rPr>
             <w:fldChar w:fldCharType="separate"/>
           </w:r>
-          <w:hyperlink w:anchor="_Toc183613088" w:history="1">
+          <w:hyperlink w:anchor="_Toc184030542" w:history="1">
             <w:r>
               <w:rPr>
                 <w:rStyle w:val="af"/>
                 <w:rFonts w:ascii="Times New Roman" w:hAnsi="Times New Roman" w:cs="Times New Roman"/>
+                <w:b w:val="0"/>
+                <w:bCs w:val="0"/>
                 <w:noProof/>
                 <w:sz w:val="28"/>
                 <w:szCs w:val="28"/>
@@ -1064,6 +1077,8 @@
             <w:r>
               <w:rPr>
                 <w:rFonts w:ascii="Times New Roman" w:hAnsi="Times New Roman" w:cs="Times New Roman"/>
+                <w:b w:val="0"/>
+                <w:bCs w:val="0"/>
                 <w:noProof/>
                 <w:webHidden/>
                 <w:sz w:val="28"/>
@@ -1074,6 +1089,8 @@
             <w:r>
               <w:rPr>
                 <w:rFonts w:ascii="Times New Roman" w:hAnsi="Times New Roman" w:cs="Times New Roman"/>
+                <w:b w:val="0"/>
+                <w:bCs w:val="0"/>
                 <w:noProof/>
                 <w:webHidden/>
                 <w:sz w:val="28"/>
@@ -1084,16 +1101,20 @@
             <w:r>
               <w:rPr>
                 <w:rFonts w:ascii="Times New Roman" w:hAnsi="Times New Roman" w:cs="Times New Roman"/>
+                <w:b w:val="0"/>
+                <w:bCs w:val="0"/>
                 <w:noProof/>
                 <w:webHidden/>
                 <w:sz w:val="28"/>
                 <w:szCs w:val="28"/>
               </w:rPr>
-              <w:instrText xml:space="preserve"> PAGEREF _Toc183613088 \h </w:instrText>
+              <w:instrText xml:space="preserve"> PAGEREF _Toc184030542 \h </w:instrText>
             </w:r>
             <w:r>
               <w:rPr>
                 <w:rFonts w:ascii="Times New Roman" w:hAnsi="Times New Roman" w:cs="Times New Roman"/>
+                <w:b w:val="0"/>
+                <w:bCs w:val="0"/>
                 <w:noProof/>
                 <w:webHidden/>
                 <w:sz w:val="28"/>
@@ -1103,6 +1124,8 @@
             <w:r>
               <w:rPr>
                 <w:rFonts w:ascii="Times New Roman" w:hAnsi="Times New Roman" w:cs="Times New Roman"/>
+                <w:b w:val="0"/>
+                <w:bCs w:val="0"/>
                 <w:noProof/>
                 <w:webHidden/>
                 <w:sz w:val="28"/>
@@ -1113,6 +1136,8 @@
             <w:r>
               <w:rPr>
                 <w:rFonts w:ascii="Times New Roman" w:hAnsi="Times New Roman" w:cs="Times New Roman"/>
+                <w:b w:val="0"/>
+                <w:bCs w:val="0"/>
                 <w:noProof/>
                 <w:webHidden/>
                 <w:sz w:val="28"/>
@@ -1123,6 +1148,8 @@
             <w:r>
               <w:rPr>
                 <w:rFonts w:ascii="Times New Roman" w:hAnsi="Times New Roman" w:cs="Times New Roman"/>
+                <w:b w:val="0"/>
+                <w:bCs w:val="0"/>
                 <w:noProof/>
                 <w:webHidden/>
                 <w:sz w:val="28"/>
@@ -1142,7 +1169,7 @@
               <w:lang w:eastAsia="ru-RU"/>
             </w:rPr>
           </w:pPr>
-          <w:hyperlink w:anchor="_Toc183613089" w:history="1">
+          <w:hyperlink w:anchor="_Toc184030543" w:history="1">
             <w:r>
               <w:rPr>
                 <w:rStyle w:val="af"/>
@@ -1173,7 +1200,7 @@
                 <w:noProof/>
                 <w:webHidden/>
               </w:rPr>
-              <w:instrText xml:space="preserve"> PAGEREF _Toc183613089 \h </w:instrText>
+              <w:instrText xml:space="preserve"> PAGEREF _Toc184030543 \h </w:instrText>
             </w:r>
             <w:r>
               <w:rPr>
@@ -1218,7 +1245,7 @@
               <w:lang w:eastAsia="ru-RU"/>
             </w:rPr>
           </w:pPr>
-          <w:hyperlink w:anchor="_Toc183613090" w:history="1">
+          <w:hyperlink w:anchor="_Toc184030544" w:history="1">
             <w:r>
               <w:rPr>
                 <w:rStyle w:val="af"/>
@@ -1249,7 +1276,7 @@
                 <w:noProof/>
                 <w:webHidden/>
               </w:rPr>
-              <w:instrText xml:space="preserve"> PAGEREF _Toc183613090 \h </w:instrText>
+              <w:instrText xml:space="preserve"> PAGEREF _Toc184030544 \h </w:instrText>
             </w:r>
             <w:r>
               <w:rPr>
@@ -1298,11 +1325,13 @@
               <w:lang w:eastAsia="ru-RU"/>
             </w:rPr>
           </w:pPr>
-          <w:hyperlink w:anchor="_Toc183613091" w:history="1">
+          <w:hyperlink w:anchor="_Toc184030545" w:history="1">
             <w:r>
               <w:rPr>
                 <w:rStyle w:val="af"/>
                 <w:rFonts w:ascii="Times New Roman" w:hAnsi="Times New Roman" w:cs="Times New Roman"/>
+                <w:b w:val="0"/>
+                <w:bCs w:val="0"/>
                 <w:noProof/>
                 <w:sz w:val="28"/>
                 <w:szCs w:val="28"/>
@@ -1312,6 +1341,8 @@
             <w:r>
               <w:rPr>
                 <w:rFonts w:ascii="Times New Roman" w:hAnsi="Times New Roman" w:cs="Times New Roman"/>
+                <w:b w:val="0"/>
+                <w:bCs w:val="0"/>
                 <w:noProof/>
                 <w:webHidden/>
                 <w:sz w:val="28"/>
@@ -1322,6 +1353,8 @@
             <w:r>
               <w:rPr>
                 <w:rFonts w:ascii="Times New Roman" w:hAnsi="Times New Roman" w:cs="Times New Roman"/>
+                <w:b w:val="0"/>
+                <w:bCs w:val="0"/>
                 <w:noProof/>
                 <w:webHidden/>
                 <w:sz w:val="28"/>
@@ -1332,16 +1365,20 @@
             <w:r>
               <w:rPr>
                 <w:rFonts w:ascii="Times New Roman" w:hAnsi="Times New Roman" w:cs="Times New Roman"/>
+                <w:b w:val="0"/>
+                <w:bCs w:val="0"/>
                 <w:noProof/>
                 <w:webHidden/>
                 <w:sz w:val="28"/>
                 <w:szCs w:val="28"/>
               </w:rPr>
-              <w:instrText xml:space="preserve"> PAGEREF _Toc183613091 \h </w:instrText>
+              <w:instrText xml:space="preserve"> PAGEREF _Toc184030545 \h </w:instrText>
             </w:r>
             <w:r>
               <w:rPr>
                 <w:rFonts w:ascii="Times New Roman" w:hAnsi="Times New Roman" w:cs="Times New Roman"/>
+                <w:b w:val="0"/>
+                <w:bCs w:val="0"/>
                 <w:noProof/>
                 <w:webHidden/>
                 <w:sz w:val="28"/>
@@ -1351,6 +1388,8 @@
             <w:r>
               <w:rPr>
                 <w:rFonts w:ascii="Times New Roman" w:hAnsi="Times New Roman" w:cs="Times New Roman"/>
+                <w:b w:val="0"/>
+                <w:bCs w:val="0"/>
                 <w:noProof/>
                 <w:webHidden/>
                 <w:sz w:val="28"/>
@@ -1361,6 +1400,8 @@
             <w:r>
               <w:rPr>
                 <w:rFonts w:ascii="Times New Roman" w:hAnsi="Times New Roman" w:cs="Times New Roman"/>
+                <w:b w:val="0"/>
+                <w:bCs w:val="0"/>
                 <w:noProof/>
                 <w:webHidden/>
                 <w:sz w:val="28"/>
@@ -1371,6 +1412,8 @@
             <w:r>
               <w:rPr>
                 <w:rFonts w:ascii="Times New Roman" w:hAnsi="Times New Roman" w:cs="Times New Roman"/>
+                <w:b w:val="0"/>
+                <w:bCs w:val="0"/>
                 <w:noProof/>
                 <w:webHidden/>
                 <w:sz w:val="28"/>
@@ -1394,20 +1437,24 @@
               <w:lang w:eastAsia="ru-RU"/>
             </w:rPr>
           </w:pPr>
-          <w:hyperlink w:anchor="_Toc183613092" w:history="1">
+          <w:hyperlink w:anchor="_Toc184030546" w:history="1">
             <w:r>
               <w:rPr>
                 <w:rStyle w:val="af"/>
                 <w:rFonts w:ascii="Times New Roman" w:hAnsi="Times New Roman" w:cs="Times New Roman"/>
+                <w:b w:val="0"/>
+                <w:bCs w:val="0"/>
                 <w:noProof/>
                 <w:sz w:val="28"/>
                 <w:szCs w:val="28"/>
               </w:rPr>
-              <w:t>ПРИЛОЖЕНИЕ А</w:t>
+              <w:t>ЗАКЛЮЧЕНИЕ</w:t>
             </w:r>
             <w:r>
               <w:rPr>
                 <w:rFonts w:ascii="Times New Roman" w:hAnsi="Times New Roman" w:cs="Times New Roman"/>
+                <w:b w:val="0"/>
+                <w:bCs w:val="0"/>
                 <w:noProof/>
                 <w:webHidden/>
                 <w:sz w:val="28"/>
@@ -1418,6 +1465,8 @@
             <w:r>
               <w:rPr>
                 <w:rFonts w:ascii="Times New Roman" w:hAnsi="Times New Roman" w:cs="Times New Roman"/>
+                <w:b w:val="0"/>
+                <w:bCs w:val="0"/>
                 <w:noProof/>
                 <w:webHidden/>
                 <w:sz w:val="28"/>
@@ -1428,16 +1477,20 @@
             <w:r>
               <w:rPr>
                 <w:rFonts w:ascii="Times New Roman" w:hAnsi="Times New Roman" w:cs="Times New Roman"/>
+                <w:b w:val="0"/>
+                <w:bCs w:val="0"/>
                 <w:noProof/>
                 <w:webHidden/>
                 <w:sz w:val="28"/>
                 <w:szCs w:val="28"/>
               </w:rPr>
-              <w:instrText xml:space="preserve"> PAGEREF _Toc183613092 \h </w:instrText>
+              <w:instrText xml:space="preserve"> PAGEREF _Toc184030546 \h </w:instrText>
             </w:r>
             <w:r>
               <w:rPr>
                 <w:rFonts w:ascii="Times New Roman" w:hAnsi="Times New Roman" w:cs="Times New Roman"/>
+                <w:b w:val="0"/>
+                <w:bCs w:val="0"/>
                 <w:noProof/>
                 <w:webHidden/>
                 <w:sz w:val="28"/>
@@ -1447,6 +1500,8 @@
             <w:r>
               <w:rPr>
                 <w:rFonts w:ascii="Times New Roman" w:hAnsi="Times New Roman" w:cs="Times New Roman"/>
+                <w:b w:val="0"/>
+                <w:bCs w:val="0"/>
                 <w:noProof/>
                 <w:webHidden/>
                 <w:sz w:val="28"/>
@@ -1457,6 +1512,8 @@
             <w:r>
               <w:rPr>
                 <w:rFonts w:ascii="Times New Roman" w:hAnsi="Times New Roman" w:cs="Times New Roman"/>
+                <w:b w:val="0"/>
+                <w:bCs w:val="0"/>
                 <w:noProof/>
                 <w:webHidden/>
                 <w:sz w:val="28"/>
@@ -1467,6 +1524,120 @@
             <w:r>
               <w:rPr>
                 <w:rFonts w:ascii="Times New Roman" w:hAnsi="Times New Roman" w:cs="Times New Roman"/>
+                <w:b w:val="0"/>
+                <w:bCs w:val="0"/>
+                <w:noProof/>
+                <w:webHidden/>
+                <w:sz w:val="28"/>
+                <w:szCs w:val="28"/>
+              </w:rPr>
+              <w:fldChar w:fldCharType="end"/>
+            </w:r>
+          </w:hyperlink>
+        </w:p>
+        <w:p>
+          <w:pPr>
+            <w:pStyle w:val="11"/>
+            <w:rPr>
+              <w:rFonts w:ascii="Times New Roman" w:eastAsiaTheme="minorEastAsia" w:hAnsi="Times New Roman" w:cs="Times New Roman"/>
+              <w:b w:val="0"/>
+              <w:bCs w:val="0"/>
+              <w:caps w:val="0"/>
+              <w:noProof/>
+              <w:sz w:val="28"/>
+              <w:szCs w:val="28"/>
+              <w:lang w:eastAsia="ru-RU"/>
+            </w:rPr>
+          </w:pPr>
+          <w:hyperlink w:anchor="_Toc184030547" w:history="1">
+            <w:r>
+              <w:rPr>
+                <w:rStyle w:val="af"/>
+                <w:rFonts w:ascii="Times New Roman" w:hAnsi="Times New Roman" w:cs="Times New Roman"/>
+                <w:b w:val="0"/>
+                <w:bCs w:val="0"/>
+                <w:noProof/>
+                <w:sz w:val="28"/>
+                <w:szCs w:val="28"/>
+              </w:rPr>
+              <w:t>ПРИЛОЖЕНИЕ А</w:t>
+            </w:r>
+            <w:r>
+              <w:rPr>
+                <w:rFonts w:ascii="Times New Roman" w:hAnsi="Times New Roman" w:cs="Times New Roman"/>
+                <w:b w:val="0"/>
+                <w:bCs w:val="0"/>
+                <w:noProof/>
+                <w:webHidden/>
+                <w:sz w:val="28"/>
+                <w:szCs w:val="28"/>
+              </w:rPr>
+              <w:tab/>
+            </w:r>
+            <w:r>
+              <w:rPr>
+                <w:rFonts w:ascii="Times New Roman" w:hAnsi="Times New Roman" w:cs="Times New Roman"/>
+                <w:b w:val="0"/>
+                <w:bCs w:val="0"/>
+                <w:noProof/>
+                <w:webHidden/>
+                <w:sz w:val="28"/>
+                <w:szCs w:val="28"/>
+              </w:rPr>
+              <w:fldChar w:fldCharType="begin"/>
+            </w:r>
+            <w:r>
+              <w:rPr>
+                <w:rFonts w:ascii="Times New Roman" w:hAnsi="Times New Roman" w:cs="Times New Roman"/>
+                <w:b w:val="0"/>
+                <w:bCs w:val="0"/>
+                <w:noProof/>
+                <w:webHidden/>
+                <w:sz w:val="28"/>
+                <w:szCs w:val="28"/>
+              </w:rPr>
+              <w:instrText xml:space="preserve"> PAGEREF _Toc184030547 \h </w:instrText>
+            </w:r>
+            <w:r>
+              <w:rPr>
+                <w:rFonts w:ascii="Times New Roman" w:hAnsi="Times New Roman" w:cs="Times New Roman"/>
+                <w:b w:val="0"/>
+                <w:bCs w:val="0"/>
+                <w:noProof/>
+                <w:webHidden/>
+                <w:sz w:val="28"/>
+                <w:szCs w:val="28"/>
+              </w:rPr>
+            </w:r>
+            <w:r>
+              <w:rPr>
+                <w:rFonts w:ascii="Times New Roman" w:hAnsi="Times New Roman" w:cs="Times New Roman"/>
+                <w:b w:val="0"/>
+                <w:bCs w:val="0"/>
+                <w:noProof/>
+                <w:webHidden/>
+                <w:sz w:val="28"/>
+                <w:szCs w:val="28"/>
+              </w:rPr>
+              <w:fldChar w:fldCharType="separate"/>
+            </w:r>
+            <w:r>
+              <w:rPr>
+                <w:rFonts w:ascii="Times New Roman" w:hAnsi="Times New Roman" w:cs="Times New Roman"/>
+                <w:b w:val="0"/>
+                <w:bCs w:val="0"/>
+                <w:noProof/>
+                <w:webHidden/>
+                <w:sz w:val="28"/>
+                <w:szCs w:val="28"/>
+              </w:rPr>
+              <w:t>11</w:t>
+            </w:r>
+            <w:r>
+              <w:rPr>
+                <w:rFonts w:ascii="Times New Roman" w:hAnsi="Times New Roman" w:cs="Times New Roman"/>
+                <w:b w:val="0"/>
+                <w:bCs w:val="0"/>
                 <w:noProof/>
                 <w:webHidden/>
                 <w:sz w:val="28"/>
@@ -1515,8 +1686,10 @@
     <w:p>
       <w:pPr>
         <w:pStyle w:val="1"/>
-      </w:pPr>
-      <w:bookmarkStart w:id="3" w:name="_Toc183613088"/>
+        <w:ind w:firstLine="708"/>
+        <w:jc w:val="both"/>
+      </w:pPr>
+      <w:bookmarkStart w:id="3" w:name="_Toc184030542"/>
       <w:r>
         <w:lastRenderedPageBreak/>
         <w:t>ОБЩАЯ</w:t>
@@ -1534,7 +1707,10 @@
         <w:pStyle w:val="20"/>
       </w:pPr>
       <w:bookmarkStart w:id="5" w:name="_Toc181788542"/>
-      <w:bookmarkStart w:id="6" w:name="_Toc183613089"/>
+      <w:r>
+        <w:tab/>
+      </w:r>
+      <w:bookmarkStart w:id="6" w:name="_Toc184030543"/>
       <w:r>
         <w:t>1.</w:t>
       </w:r>
@@ -1558,13 +1734,6 @@
           <w:szCs w:val="28"/>
         </w:rPr>
       </w:pPr>
-      <w:r>
-        <w:rPr>
-          <w:rFonts w:cs="Times New Roman"/>
-          <w:szCs w:val="28"/>
-        </w:rPr>
-        <w:tab/>
-      </w:r>
       <w:bookmarkStart w:id="7" w:name="_Toc181008229"/>
       <w:bookmarkStart w:id="8" w:name="_Toc181788543"/>
       <w:r>
@@ -1579,7 +1748,10 @@
       <w:pPr>
         <w:pStyle w:val="20"/>
       </w:pPr>
-      <w:bookmarkStart w:id="9" w:name="_Toc183613090"/>
+      <w:r>
+        <w:tab/>
+      </w:r>
+      <w:bookmarkStart w:id="9" w:name="_Toc184030544"/>
       <w:r>
         <w:t>1.2 Формулировка задачи</w:t>
       </w:r>
@@ -1619,27 +1791,14 @@
     </w:p>
     <w:p>
       <w:pPr>
-        <w:spacing w:after="160" w:line="259" w:lineRule="auto"/>
-        <w:ind w:firstLine="0"/>
-        <w:jc w:val="left"/>
-        <w:rPr>
-          <w:rFonts w:cs="Times New Roman"/>
-          <w:szCs w:val="28"/>
-        </w:rPr>
-      </w:pPr>
-      <w:r>
-        <w:rPr>
-          <w:rFonts w:cs="Times New Roman"/>
-          <w:szCs w:val="28"/>
-        </w:rPr>
+        <w:pStyle w:val="1"/>
+        <w:ind w:firstLine="708"/>
+        <w:jc w:val="both"/>
+      </w:pPr>
+      <w:r>
         <w:br w:type="page"/>
       </w:r>
-    </w:p>
-    <w:p>
-      <w:pPr>
-        <w:pStyle w:val="1"/>
-      </w:pPr>
-      <w:bookmarkStart w:id="10" w:name="_Toc183613091"/>
+      <w:bookmarkStart w:id="10" w:name="_Toc184030545"/>
       <w:r>
         <w:lastRenderedPageBreak/>
         <w:t>ХОД РАБОТЫ</w:t>
@@ -1759,41 +1918,45 @@
           <w:rFonts w:cs="Times New Roman"/>
           <w:szCs w:val="28"/>
         </w:rPr>
-        <w:t xml:space="preserve"> – </w:t>
-      </w:r>
-      <w:proofErr w:type="spellStart"/>
-      <w:r>
-        <w:rPr>
-          <w:rFonts w:cs="Times New Roman"/>
-          <w:szCs w:val="28"/>
-        </w:rPr>
-        <w:t>проиводная</w:t>
-      </w:r>
-      <w:proofErr w:type="spellEnd"/>
-      <w:r>
-        <w:rPr>
-          <w:rFonts w:cs="Times New Roman"/>
-          <w:szCs w:val="28"/>
-        </w:rPr>
-        <w:t xml:space="preserve"> гиперболического тангенса (рис. 1)</w:t>
-      </w:r>
-    </w:p>
-    <w:p>
-      <w:pPr>
-        <w:spacing w:after="160" w:line="259" w:lineRule="auto"/>
-        <w:ind w:firstLine="0"/>
-        <w:jc w:val="center"/>
-        <w:rPr>
-          <w:rFonts w:cs="Times New Roman"/>
-          <w:szCs w:val="28"/>
-        </w:rPr>
-      </w:pPr>
+        <w:t xml:space="preserve"> – прои</w:t>
+      </w:r>
+      <w:r>
+        <w:rPr>
+          <w:rFonts w:cs="Times New Roman"/>
+          <w:szCs w:val="28"/>
+        </w:rPr>
+        <w:t>з</w:t>
+      </w:r>
+      <w:r>
+        <w:rPr>
+          <w:rFonts w:cs="Times New Roman"/>
+          <w:szCs w:val="28"/>
+        </w:rPr>
+        <w:t>водная гиперболического тангенса</w:t>
+      </w:r>
+      <w:r>
+        <w:rPr>
+          <w:rFonts w:cs="Times New Roman"/>
+          <w:szCs w:val="28"/>
+        </w:rPr>
+        <w:t>. Реализация этих функций изображена на рисунке 1.</w:t>
+      </w:r>
       <w:bookmarkStart w:id="11" w:name="_Toc179727663"/>
       <w:bookmarkStart w:id="12" w:name="_Toc181008232"/>
       <w:bookmarkStart w:id="13" w:name="_Toc181194378"/>
       <w:bookmarkStart w:id="14" w:name="_Toc181788546"/>
       <w:bookmarkStart w:id="15" w:name="_Toc181008233"/>
       <w:bookmarkStart w:id="16" w:name="_Toc181194379"/>
+    </w:p>
+    <w:p>
+      <w:pPr>
+        <w:ind w:firstLine="0"/>
+        <w:jc w:val="center"/>
+        <w:rPr>
+          <w:rFonts w:cs="Times New Roman"/>
+          <w:szCs w:val="28"/>
+        </w:rPr>
+      </w:pPr>
       <w:r>
         <w:rPr>
           <w:rFonts w:cs="Times New Roman"/>
@@ -1801,7 +1964,7 @@
           <w:szCs w:val="28"/>
         </w:rPr>
         <w:drawing>
-          <wp:inline distT="0" distB="0" distL="0" distR="0" wp14:anchorId="6C12084D" wp14:editId="0AD56477">
+          <wp:inline distT="0" distB="0" distL="0" distR="0" wp14:anchorId="6C12084D" wp14:editId="1D57A04A">
             <wp:extent cx="5295939" cy="3114698"/>
             <wp:effectExtent l="0" t="0" r="0" b="9525"/>
             <wp:docPr id="1" name="Рисунок 1"/>
@@ -1839,11 +2002,12 @@
     </w:p>
     <w:p>
       <w:pPr>
-        <w:ind w:left="1069" w:firstLine="0"/>
+        <w:ind w:firstLine="0"/>
         <w:jc w:val="center"/>
         <w:rPr>
           <w:rStyle w:val="aff9"/>
           <w:rFonts w:cs="Times New Roman"/>
+          <w:bCs w:val="0"/>
           <w:szCs w:val="28"/>
           <w:lang w:val="en-US"/>
         </w:rPr>
@@ -1852,6 +2016,7 @@
         <w:rPr>
           <w:rStyle w:val="aff9"/>
           <w:rFonts w:cs="Times New Roman"/>
+          <w:bCs w:val="0"/>
           <w:szCs w:val="28"/>
         </w:rPr>
         <w:t>Рисунок</w:t>
@@ -1860,6 +2025,7 @@
         <w:rPr>
           <w:rStyle w:val="aff9"/>
           <w:rFonts w:cs="Times New Roman"/>
+          <w:bCs w:val="0"/>
           <w:szCs w:val="28"/>
           <w:lang w:val="en-US"/>
         </w:rPr>
@@ -1869,6 +2035,7 @@
         <w:rPr>
           <w:rStyle w:val="aff9"/>
           <w:rFonts w:cs="Times New Roman"/>
+          <w:bCs w:val="0"/>
           <w:szCs w:val="28"/>
         </w:rPr>
         <w:t>Инициализация</w:t>
@@ -1877,6 +2044,7 @@
         <w:rPr>
           <w:rStyle w:val="aff9"/>
           <w:rFonts w:cs="Times New Roman"/>
+          <w:bCs w:val="0"/>
           <w:szCs w:val="28"/>
           <w:lang w:val="en-US"/>
         </w:rPr>
@@ -1886,6 +2054,7 @@
         <w:rPr>
           <w:rStyle w:val="aff9"/>
           <w:rFonts w:cs="Times New Roman"/>
+          <w:bCs w:val="0"/>
           <w:szCs w:val="28"/>
         </w:rPr>
         <w:t>функций</w:t>
@@ -1894,6 +2063,7 @@
         <w:rPr>
           <w:rStyle w:val="aff9"/>
           <w:rFonts w:cs="Times New Roman"/>
+          <w:bCs w:val="0"/>
           <w:szCs w:val="28"/>
           <w:lang w:val="en-US"/>
         </w:rPr>
@@ -1904,6 +2074,7 @@
         <w:rPr>
           <w:rStyle w:val="aff9"/>
           <w:rFonts w:cs="Times New Roman"/>
+          <w:bCs w:val="0"/>
           <w:szCs w:val="28"/>
           <w:lang w:val="en-US"/>
         </w:rPr>
@@ -1914,6 +2085,7 @@
         <w:rPr>
           <w:rStyle w:val="aff9"/>
           <w:rFonts w:cs="Times New Roman"/>
+          <w:bCs w:val="0"/>
           <w:szCs w:val="28"/>
           <w:lang w:val="en-US"/>
         </w:rPr>
@@ -1924,6 +2096,7 @@
         <w:rPr>
           <w:rStyle w:val="aff9"/>
           <w:rFonts w:cs="Times New Roman"/>
+          <w:bCs w:val="0"/>
           <w:szCs w:val="28"/>
           <w:lang w:val="en-US"/>
         </w:rPr>
@@ -1936,6 +2109,7 @@
         <w:rPr>
           <w:rStyle w:val="aff9"/>
           <w:rFonts w:cs="Times New Roman"/>
+          <w:bCs w:val="0"/>
           <w:szCs w:val="28"/>
         </w:rPr>
       </w:pPr>
@@ -1943,6 +2117,7 @@
         <w:rPr>
           <w:rStyle w:val="aff9"/>
           <w:rFonts w:cs="Times New Roman"/>
+          <w:bCs w:val="0"/>
           <w:szCs w:val="28"/>
         </w:rPr>
         <w:t xml:space="preserve">Класс </w:t>
@@ -1952,6 +2127,7 @@
         <w:rPr>
           <w:rStyle w:val="aff9"/>
           <w:rFonts w:cs="Times New Roman"/>
+          <w:bCs w:val="0"/>
           <w:szCs w:val="28"/>
         </w:rPr>
         <w:t>NeuralNetwork</w:t>
@@ -1961,6 +2137,7 @@
         <w:rPr>
           <w:rStyle w:val="aff9"/>
           <w:rFonts w:cs="Times New Roman"/>
+          <w:bCs w:val="0"/>
           <w:szCs w:val="28"/>
         </w:rPr>
         <w:t xml:space="preserve"> реализует нейронную сеть с одним скрытым слоем и поддержкой обратного распространения ошибки.</w:t>
@@ -1968,11 +2145,12 @@
     </w:p>
     <w:p>
       <w:pPr>
-        <w:ind w:left="1069" w:firstLine="0"/>
+        <w:ind w:firstLine="0"/>
         <w:jc w:val="center"/>
         <w:rPr>
           <w:rStyle w:val="aff9"/>
           <w:rFonts w:cs="Times New Roman"/>
+          <w:bCs w:val="0"/>
           <w:szCs w:val="28"/>
         </w:rPr>
       </w:pPr>
@@ -1980,6 +2158,7 @@
         <w:rPr>
           <w:rStyle w:val="aff9"/>
           <w:rFonts w:cs="Times New Roman"/>
+          <w:bCs w:val="0"/>
           <w:noProof/>
           <w:szCs w:val="28"/>
         </w:rPr>
@@ -2023,11 +2202,12 @@
     </w:p>
     <w:p>
       <w:pPr>
-        <w:ind w:left="1069" w:firstLine="0"/>
+        <w:ind w:firstLine="0"/>
         <w:jc w:val="center"/>
         <w:rPr>
           <w:rStyle w:val="aff9"/>
           <w:rFonts w:cs="Times New Roman"/>
+          <w:bCs w:val="0"/>
           <w:szCs w:val="28"/>
         </w:rPr>
       </w:pPr>
@@ -2035,6 +2215,7 @@
         <w:rPr>
           <w:rStyle w:val="aff9"/>
           <w:rFonts w:cs="Times New Roman"/>
+          <w:bCs w:val="0"/>
           <w:szCs w:val="28"/>
         </w:rPr>
         <w:t xml:space="preserve">Рисунок 2 – Инициализация класса </w:t>
@@ -2044,6 +2225,7 @@
         <w:rPr>
           <w:rStyle w:val="aff9"/>
           <w:rFonts w:cs="Times New Roman"/>
+          <w:bCs w:val="0"/>
           <w:szCs w:val="28"/>
         </w:rPr>
         <w:t>NeuralNetwork</w:t>
@@ -2055,6 +2237,7 @@
         <w:rPr>
           <w:rStyle w:val="aff9"/>
           <w:rFonts w:cs="Times New Roman"/>
+          <w:bCs w:val="0"/>
           <w:szCs w:val="28"/>
         </w:rPr>
       </w:pPr>
@@ -2062,38 +2245,91 @@
         <w:rPr>
           <w:rStyle w:val="aff9"/>
           <w:rFonts w:cs="Times New Roman"/>
-          <w:szCs w:val="28"/>
-        </w:rPr>
-        <w:t>При инициализации нейронной сети</w:t>
+          <w:bCs w:val="0"/>
+          <w:szCs w:val="28"/>
+        </w:rPr>
+        <w:t xml:space="preserve">На рисунке 2 </w:t>
       </w:r>
       <w:r>
         <w:rPr>
           <w:rStyle w:val="aff9"/>
           <w:rFonts w:cs="Times New Roman"/>
-          <w:szCs w:val="28"/>
-        </w:rPr>
-        <w:t xml:space="preserve"> (рис. 2)</w:t>
-      </w:r>
+          <w:bCs w:val="0"/>
+          <w:szCs w:val="28"/>
+        </w:rPr>
+        <w:t xml:space="preserve">изображена реализация инициализации класса </w:t>
+      </w:r>
+      <w:proofErr w:type="spellStart"/>
       <w:r>
         <w:rPr>
           <w:rStyle w:val="aff9"/>
           <w:rFonts w:cs="Times New Roman"/>
-          <w:szCs w:val="28"/>
-        </w:rPr>
-        <w:t xml:space="preserve"> задаются размеры входного, скрытого и выходного слоёв. Также задаётся скорость обучения. Весовые коэффициенты инициализируются случайными значениями из диапазона</w:t>
-      </w:r>
+          <w:bCs w:val="0"/>
+          <w:szCs w:val="28"/>
+          <w:lang w:val="en-US"/>
+        </w:rPr>
+        <w:t>NeuralNetwork</w:t>
+      </w:r>
+      <w:proofErr w:type="spellEnd"/>
       <w:r>
         <w:rPr>
           <w:rStyle w:val="aff9"/>
           <w:rFonts w:cs="Times New Roman"/>
-          <w:szCs w:val="28"/>
-        </w:rPr>
-        <w:t xml:space="preserve"> </w:t>
+          <w:bCs w:val="0"/>
+          <w:szCs w:val="28"/>
+        </w:rPr>
+        <w:t>.</w:t>
       </w:r>
       <w:r>
         <w:rPr>
           <w:rStyle w:val="aff9"/>
           <w:rFonts w:cs="Times New Roman"/>
+          <w:bCs w:val="0"/>
+          <w:szCs w:val="28"/>
+        </w:rPr>
+        <w:t xml:space="preserve"> </w:t>
+      </w:r>
+      <w:r>
+        <w:rPr>
+          <w:rStyle w:val="aff9"/>
+          <w:rFonts w:cs="Times New Roman"/>
+          <w:bCs w:val="0"/>
+          <w:szCs w:val="28"/>
+        </w:rPr>
+        <w:t xml:space="preserve">При </w:t>
+      </w:r>
+      <w:r>
+        <w:rPr>
+          <w:rStyle w:val="aff9"/>
+          <w:rFonts w:cs="Times New Roman"/>
+          <w:bCs w:val="0"/>
+          <w:szCs w:val="28"/>
+        </w:rPr>
+        <w:t xml:space="preserve">инициализации нейронной сети </w:t>
+      </w:r>
+      <w:r>
+        <w:rPr>
+          <w:rStyle w:val="aff9"/>
+          <w:rFonts w:cs="Times New Roman"/>
+          <w:bCs w:val="0"/>
+          <w:szCs w:val="28"/>
+        </w:rPr>
+        <w:t>задаются размеры входного, скрытого и выходного слоёв. Также задаётся скорость обучения. Весовые коэффициенты инициализируются случайными значениями из диапазона</w:t>
+      </w:r>
+      <w:r>
+        <w:rPr>
+          <w:rStyle w:val="aff9"/>
+          <w:rFonts w:cs="Times New Roman"/>
+          <w:bCs w:val="0"/>
+          <w:szCs w:val="28"/>
+        </w:rPr>
+        <w:t xml:space="preserve"> </w:t>
+      </w:r>
+      <w:r>
+        <w:rPr>
+          <w:rStyle w:val="aff9"/>
+          <w:rFonts w:cs="Times New Roman"/>
+          <w:bCs w:val="0"/>
           <w:szCs w:val="28"/>
         </w:rPr>
         <w:t>[−1,1]. Для каждого слоя предусмотрены отдельные матрицы весов: одна для преобразования входных данных в скрытые активации, а другая — для преобразования скрытых активаций в выходные значения.</w:t>
@@ -2101,7 +2337,7 @@
     </w:p>
     <w:p>
       <w:pPr>
-        <w:ind w:left="1069" w:firstLine="0"/>
+        <w:ind w:firstLine="0"/>
         <w:jc w:val="center"/>
         <w:rPr>
           <w:rStyle w:val="10"/>
@@ -2111,12 +2347,13 @@
         <w:rPr>
           <w:rStyle w:val="aff9"/>
           <w:rFonts w:cs="Times New Roman"/>
+          <w:bCs w:val="0"/>
           <w:noProof/>
           <w:szCs w:val="28"/>
         </w:rPr>
         <w:drawing>
-          <wp:inline distT="0" distB="0" distL="0" distR="0" wp14:anchorId="47BB950F" wp14:editId="6D2EB655">
-            <wp:extent cx="4829120" cy="2999844"/>
+          <wp:inline distT="0" distB="0" distL="0" distR="0" wp14:anchorId="47BB950F" wp14:editId="37C5F577">
+            <wp:extent cx="4294151" cy="2667522"/>
             <wp:effectExtent l="0" t="0" r="0" b="0"/>
             <wp:docPr id="4" name="Рисунок 4"/>
             <wp:cNvGraphicFramePr>
@@ -2138,7 +2375,7 @@
                   <pic:spPr>
                     <a:xfrm>
                       <a:off x="0" y="0"/>
-                      <a:ext cx="4832850" cy="3002161"/>
+                      <a:ext cx="4304839" cy="2674161"/>
                     </a:xfrm>
                     <a:prstGeom prst="rect">
                       <a:avLst/>
@@ -2150,20 +2387,18 @@
           </wp:inline>
         </w:drawing>
       </w:r>
-      <w:r>
-        <w:rPr>
-          <w:rStyle w:val="10"/>
-        </w:rPr>
-        <w:t xml:space="preserve"> </w:t>
-      </w:r>
-    </w:p>
-    <w:p>
-      <w:pPr>
-        <w:ind w:left="1069" w:firstLine="0"/>
+    </w:p>
+    <w:p>
+      <w:pPr>
+        <w:ind w:firstLine="0"/>
         <w:jc w:val="center"/>
         <w:rPr>
           <w:rStyle w:val="aff9"/>
-          <w:rFonts w:cs="Times New Roman"/>
+          <w:rFonts w:eastAsiaTheme="majorEastAsia" w:cs="Times New Roman"/>
+          <w:bCs w:val="0"/>
+          <w:iCs w:val="0"/>
+          <w:color w:val="auto"/>
+          <w:spacing w:val="0"/>
           <w:szCs w:val="28"/>
         </w:rPr>
       </w:pPr>
@@ -2171,6 +2406,7 @@
         <w:rPr>
           <w:rStyle w:val="aff9"/>
           <w:rFonts w:cs="Times New Roman"/>
+          <w:bCs w:val="0"/>
           <w:szCs w:val="28"/>
         </w:rPr>
         <w:t xml:space="preserve">Рисунок 3 – Реализация метода </w:t>
@@ -2180,6 +2416,7 @@
         <w:rPr>
           <w:rStyle w:val="aff9"/>
           <w:rFonts w:cs="Times New Roman"/>
+          <w:bCs w:val="0"/>
           <w:szCs w:val="28"/>
         </w:rPr>
         <w:t>forward_pass</w:t>
@@ -2191,6 +2428,7 @@
         <w:rPr>
           <w:rStyle w:val="aff9"/>
           <w:rFonts w:cs="Times New Roman"/>
+          <w:bCs w:val="0"/>
           <w:szCs w:val="28"/>
         </w:rPr>
       </w:pPr>
@@ -2198,6 +2436,7 @@
         <w:rPr>
           <w:rStyle w:val="aff9"/>
           <w:rFonts w:cs="Times New Roman"/>
+          <w:bCs w:val="0"/>
           <w:szCs w:val="28"/>
         </w:rPr>
         <w:lastRenderedPageBreak/>
@@ -2207,6 +2446,7 @@
         <w:rPr>
           <w:rStyle w:val="aff9"/>
           <w:rFonts w:cs="Times New Roman"/>
+          <w:bCs w:val="0"/>
           <w:szCs w:val="28"/>
         </w:rPr>
         <w:t xml:space="preserve"> реализован</w:t>
@@ -2215,6 +2455,7 @@
         <w:rPr>
           <w:rStyle w:val="aff9"/>
           <w:rFonts w:cs="Times New Roman"/>
+          <w:bCs w:val="0"/>
           <w:szCs w:val="28"/>
         </w:rPr>
         <w:t xml:space="preserve"> </w:t>
@@ -2223,6 +2464,7 @@
         <w:rPr>
           <w:rStyle w:val="aff9"/>
           <w:rFonts w:cs="Times New Roman"/>
+          <w:bCs w:val="0"/>
           <w:szCs w:val="28"/>
         </w:rPr>
         <w:t xml:space="preserve">в методе </w:t>
@@ -2232,23 +2474,26 @@
         <w:rPr>
           <w:rStyle w:val="aff9"/>
           <w:rFonts w:cs="Times New Roman"/>
-          <w:szCs w:val="28"/>
-        </w:rPr>
-        <w:t>forward_pass</w:t>
+          <w:bCs w:val="0"/>
+          <w:szCs w:val="28"/>
+        </w:rPr>
+        <w:t>forward_pas</w:t>
       </w:r>
       <w:proofErr w:type="spellEnd"/>
       <w:r>
         <w:rPr>
           <w:rStyle w:val="aff9"/>
           <w:rFonts w:cs="Times New Roman"/>
-          <w:szCs w:val="28"/>
-        </w:rPr>
-        <w:t xml:space="preserve"> (рис. 3)</w:t>
+          <w:bCs w:val="0"/>
+          <w:szCs w:val="28"/>
+        </w:rPr>
+        <w:t>, показанном на рисунке 3</w:t>
       </w:r>
       <w:r>
         <w:rPr>
           <w:rStyle w:val="aff9"/>
           <w:rFonts w:cs="Times New Roman"/>
+          <w:bCs w:val="0"/>
           <w:szCs w:val="28"/>
         </w:rPr>
         <w:t xml:space="preserve">. Здесь входные данные, к которым добавляется </w:t>
@@ -2258,6 +2503,7 @@
         <w:rPr>
           <w:rStyle w:val="aff9"/>
           <w:rFonts w:cs="Times New Roman"/>
+          <w:bCs w:val="0"/>
           <w:szCs w:val="28"/>
         </w:rPr>
         <w:t>bias</w:t>
@@ -2267,6 +2513,7 @@
         <w:rPr>
           <w:rStyle w:val="aff9"/>
           <w:rFonts w:cs="Times New Roman"/>
+          <w:bCs w:val="0"/>
           <w:szCs w:val="28"/>
         </w:rPr>
         <w:t>,</w:t>
@@ -2275,6 +2522,7 @@
         <w:rPr>
           <w:rStyle w:val="aff9"/>
           <w:rFonts w:cs="Times New Roman"/>
+          <w:bCs w:val="0"/>
           <w:szCs w:val="28"/>
         </w:rPr>
         <w:t xml:space="preserve"> преобразуются сначала в скрытые активации с помощью матрицы весов скрытого слоя. Для активации используется функция </w:t>
@@ -2284,6 +2532,7 @@
         <w:rPr>
           <w:rStyle w:val="aff9"/>
           <w:rFonts w:cs="Times New Roman"/>
+          <w:bCs w:val="0"/>
           <w:szCs w:val="28"/>
         </w:rPr>
         <w:t>tanh</w:t>
@@ -2293,6 +2542,7 @@
         <w:rPr>
           <w:rStyle w:val="aff9"/>
           <w:rFonts w:cs="Times New Roman"/>
+          <w:bCs w:val="0"/>
           <w:szCs w:val="28"/>
         </w:rPr>
         <w:t xml:space="preserve">, которая нормализует значения в диапазоне [−1,1]. Затем, к результату скрытого слоя также добавляется </w:t>
@@ -2302,6 +2552,7 @@
         <w:rPr>
           <w:rStyle w:val="aff9"/>
           <w:rFonts w:cs="Times New Roman"/>
+          <w:bCs w:val="0"/>
           <w:szCs w:val="28"/>
         </w:rPr>
         <w:t>bias</w:t>
@@ -2311,6 +2562,7 @@
         <w:rPr>
           <w:rStyle w:val="aff9"/>
           <w:rFonts w:cs="Times New Roman"/>
+          <w:bCs w:val="0"/>
           <w:szCs w:val="28"/>
         </w:rPr>
         <w:t xml:space="preserve">, и вычисляются выходные значения с использованием весов выходного слоя и функции активации </w:t>
@@ -2320,6 +2572,7 @@
         <w:rPr>
           <w:rStyle w:val="aff9"/>
           <w:rFonts w:cs="Times New Roman"/>
+          <w:bCs w:val="0"/>
           <w:szCs w:val="28"/>
         </w:rPr>
         <w:t>sigmoid</w:t>
@@ -2329,6 +2582,7 @@
         <w:rPr>
           <w:rStyle w:val="aff9"/>
           <w:rFonts w:cs="Times New Roman"/>
+          <w:bCs w:val="0"/>
           <w:szCs w:val="28"/>
         </w:rPr>
         <w:t xml:space="preserve">. Функция </w:t>
@@ -2338,6 +2592,7 @@
         <w:rPr>
           <w:rStyle w:val="aff9"/>
           <w:rFonts w:cs="Times New Roman"/>
+          <w:bCs w:val="0"/>
           <w:szCs w:val="28"/>
         </w:rPr>
         <w:t>sigmoid</w:t>
@@ -2347,6 +2602,7 @@
         <w:rPr>
           <w:rStyle w:val="aff9"/>
           <w:rFonts w:cs="Times New Roman"/>
+          <w:bCs w:val="0"/>
           <w:szCs w:val="28"/>
         </w:rPr>
         <w:t xml:space="preserve"> преобразует значения в диапазон [0,1], что особенно удобно для задач классификации.</w:t>
@@ -2354,11 +2610,12 @@
     </w:p>
     <w:p>
       <w:pPr>
-        <w:ind w:left="1069" w:firstLine="0"/>
+        <w:ind w:firstLine="0"/>
         <w:jc w:val="center"/>
         <w:rPr>
           <w:rStyle w:val="aff9"/>
           <w:rFonts w:cs="Times New Roman"/>
+          <w:bCs w:val="0"/>
           <w:szCs w:val="28"/>
         </w:rPr>
       </w:pPr>
@@ -2366,6 +2623,7 @@
         <w:rPr>
           <w:rStyle w:val="aff9"/>
           <w:rFonts w:cs="Times New Roman"/>
+          <w:bCs w:val="0"/>
           <w:noProof/>
           <w:szCs w:val="28"/>
         </w:rPr>
@@ -2408,11 +2666,12 @@
     </w:p>
     <w:p>
       <w:pPr>
-        <w:ind w:left="1069" w:firstLine="0"/>
+        <w:ind w:firstLine="0"/>
         <w:jc w:val="center"/>
         <w:rPr>
           <w:rStyle w:val="aff9"/>
           <w:rFonts w:cs="Times New Roman"/>
+          <w:bCs w:val="0"/>
           <w:szCs w:val="28"/>
         </w:rPr>
       </w:pPr>
@@ -2420,6 +2679,7 @@
         <w:rPr>
           <w:rStyle w:val="aff9"/>
           <w:rFonts w:cs="Times New Roman"/>
+          <w:bCs w:val="0"/>
           <w:szCs w:val="28"/>
         </w:rPr>
         <w:t xml:space="preserve">Рисунок 4 – Реализация метода </w:t>
@@ -2429,6 +2689,7 @@
         <w:rPr>
           <w:rStyle w:val="aff9"/>
           <w:rFonts w:cs="Times New Roman"/>
+          <w:bCs w:val="0"/>
           <w:szCs w:val="28"/>
         </w:rPr>
         <w:t>backward_pass</w:t>
@@ -2440,6 +2701,7 @@
         <w:rPr>
           <w:rStyle w:val="aff9"/>
           <w:rFonts w:cs="Times New Roman"/>
+          <w:bCs w:val="0"/>
           <w:szCs w:val="28"/>
         </w:rPr>
       </w:pPr>
@@ -2447,6 +2709,7 @@
         <w:rPr>
           <w:rStyle w:val="aff9"/>
           <w:rFonts w:cs="Times New Roman"/>
+          <w:bCs w:val="0"/>
           <w:szCs w:val="28"/>
         </w:rPr>
         <w:t xml:space="preserve">Обучение сети реализовано через метод обратного распространения ошибки, описанный в функции </w:t>
@@ -2456,6 +2719,7 @@
         <w:rPr>
           <w:rStyle w:val="aff9"/>
           <w:rFonts w:cs="Times New Roman"/>
+          <w:bCs w:val="0"/>
           <w:szCs w:val="28"/>
         </w:rPr>
         <w:t>backward_pass</w:t>
@@ -2465,14 +2729,25 @@
         <w:rPr>
           <w:rStyle w:val="aff9"/>
           <w:rFonts w:cs="Times New Roman"/>
-          <w:szCs w:val="28"/>
-        </w:rPr>
-        <w:t xml:space="preserve"> (рис 4.)</w:t>
+          <w:bCs w:val="0"/>
+          <w:szCs w:val="28"/>
+        </w:rPr>
+        <w:t>, которая изображена</w:t>
       </w:r>
       <w:r>
         <w:rPr>
           <w:rStyle w:val="aff9"/>
           <w:rFonts w:cs="Times New Roman"/>
+          <w:bCs w:val="0"/>
+          <w:szCs w:val="28"/>
+        </w:rPr>
+        <w:t xml:space="preserve"> на рисунке 4</w:t>
+      </w:r>
+      <w:r>
+        <w:rPr>
+          <w:rStyle w:val="aff9"/>
+          <w:rFonts w:cs="Times New Roman"/>
+          <w:bCs w:val="0"/>
           <w:szCs w:val="28"/>
         </w:rPr>
         <w:t xml:space="preserve">. На этом этапе сначала рассчитывается ошибка выходного слоя, то есть разница между ожидаемым значением (целевым) и предсказанием сети. Затем для выхода вычисляется градиент ошибки с помощью производной функции активации </w:t>
@@ -2482,8 +2757,10 @@
         <w:rPr>
           <w:rStyle w:val="aff9"/>
           <w:rFonts w:cs="Times New Roman"/>
-          <w:szCs w:val="28"/>
-        </w:rPr>
+          <w:bCs w:val="0"/>
+          <w:szCs w:val="28"/>
+        </w:rPr>
+        <w:lastRenderedPageBreak/>
         <w:t>sigmoid</w:t>
       </w:r>
       <w:proofErr w:type="spellEnd"/>
@@ -2491,87 +2768,87 @@
         <w:rPr>
           <w:rStyle w:val="aff9"/>
           <w:rFonts w:cs="Times New Roman"/>
-          <w:szCs w:val="28"/>
-        </w:rPr>
-        <w:t xml:space="preserve">, что </w:t>
-      </w:r>
-      <w:r>
+          <w:bCs w:val="0"/>
+          <w:szCs w:val="28"/>
+        </w:rPr>
+        <w:t>, что позволяет оценить, насколько сильно нужно корректировать веса. Обновление весов выходного слоя происходит на основе этого градиента.</w:t>
+      </w:r>
+    </w:p>
+    <w:p>
+      <w:pPr>
         <w:rPr>
           <w:rStyle w:val="aff9"/>
           <w:rFonts w:cs="Times New Roman"/>
-          <w:szCs w:val="28"/>
-        </w:rPr>
-        <w:lastRenderedPageBreak/>
-        <w:t>позволяет оценить, насколько сильно нужно корректировать веса. Обновление весов выходного слоя происходит на основе этого градиента.</w:t>
-      </w:r>
-    </w:p>
-    <w:p>
-      <w:pPr>
+          <w:bCs w:val="0"/>
+          <w:szCs w:val="28"/>
+        </w:rPr>
+      </w:pPr>
+      <w:r>
         <w:rPr>
           <w:rStyle w:val="aff9"/>
           <w:rFonts w:cs="Times New Roman"/>
-          <w:szCs w:val="28"/>
-        </w:rPr>
-      </w:pPr>
+          <w:bCs w:val="0"/>
+          <w:szCs w:val="28"/>
+        </w:rPr>
+        <w:t xml:space="preserve">Далее ошибка распространяется обратно к скрытому слою. Вычисляется её влияние на скрытые активации через производную функции </w:t>
+      </w:r>
+      <w:proofErr w:type="spellStart"/>
       <w:r>
         <w:rPr>
           <w:rStyle w:val="aff9"/>
           <w:rFonts w:cs="Times New Roman"/>
-          <w:szCs w:val="28"/>
-        </w:rPr>
-        <w:t xml:space="preserve">Далее ошибка распространяется обратно к скрытому слою. Вычисляется её влияние на скрытые активации через производную функции </w:t>
+          <w:bCs w:val="0"/>
+          <w:szCs w:val="28"/>
+        </w:rPr>
+        <w:t>tanh</w:t>
+      </w:r>
+      <w:proofErr w:type="spellEnd"/>
+      <w:r>
+        <w:rPr>
+          <w:rStyle w:val="aff9"/>
+          <w:rFonts w:cs="Times New Roman"/>
+          <w:bCs w:val="0"/>
+          <w:szCs w:val="28"/>
+        </w:rPr>
+        <w:t xml:space="preserve">. Таким образом, корректируются и веса скрытого слоя. Для этого этапа </w:t>
       </w:r>
       <w:proofErr w:type="spellStart"/>
       <w:r>
         <w:rPr>
           <w:rStyle w:val="aff9"/>
           <w:rFonts w:cs="Times New Roman"/>
-          <w:szCs w:val="28"/>
-        </w:rPr>
-        <w:t>tanh</w:t>
+          <w:bCs w:val="0"/>
+          <w:szCs w:val="28"/>
+        </w:rPr>
+        <w:t>bias</w:t>
       </w:r>
       <w:proofErr w:type="spellEnd"/>
       <w:r>
         <w:rPr>
           <w:rStyle w:val="aff9"/>
           <w:rFonts w:cs="Times New Roman"/>
-          <w:szCs w:val="28"/>
-        </w:rPr>
-        <w:t xml:space="preserve">. Таким образом, корректируются и веса скрытого слоя. Для этого этапа </w:t>
-      </w:r>
-      <w:proofErr w:type="spellStart"/>
-      <w:r>
+          <w:bCs w:val="0"/>
+          <w:szCs w:val="28"/>
+        </w:rPr>
+        <w:t xml:space="preserve"> также играет важную роль, позволяя модели учиться лучше.</w:t>
+      </w:r>
+    </w:p>
+    <w:p>
+      <w:pPr>
+        <w:ind w:firstLine="0"/>
+        <w:jc w:val="center"/>
         <w:rPr>
           <w:rStyle w:val="aff9"/>
           <w:rFonts w:cs="Times New Roman"/>
-          <w:szCs w:val="28"/>
-        </w:rPr>
-        <w:t>bias</w:t>
-      </w:r>
-      <w:proofErr w:type="spellEnd"/>
+          <w:bCs w:val="0"/>
+          <w:szCs w:val="28"/>
+        </w:rPr>
+      </w:pPr>
       <w:r>
         <w:rPr>
           <w:rStyle w:val="aff9"/>
           <w:rFonts w:cs="Times New Roman"/>
-          <w:szCs w:val="28"/>
-        </w:rPr>
-        <w:t xml:space="preserve"> также играет важную роль, позволяя модели учиться лучше.</w:t>
-      </w:r>
-    </w:p>
-    <w:p>
-      <w:pPr>
-        <w:ind w:left="1069" w:firstLine="0"/>
-        <w:jc w:val="center"/>
-        <w:rPr>
-          <w:rStyle w:val="aff9"/>
-          <w:rFonts w:cs="Times New Roman"/>
-          <w:szCs w:val="28"/>
-        </w:rPr>
-      </w:pPr>
-      <w:r>
-        <w:rPr>
-          <w:rStyle w:val="aff9"/>
-          <w:rFonts w:cs="Times New Roman"/>
+          <w:bCs w:val="0"/>
           <w:noProof/>
           <w:szCs w:val="28"/>
         </w:rPr>
@@ -2614,11 +2891,12 @@
     </w:p>
     <w:p>
       <w:pPr>
-        <w:ind w:left="1069" w:firstLine="0"/>
+        <w:ind w:firstLine="0"/>
         <w:jc w:val="center"/>
         <w:rPr>
           <w:rStyle w:val="aff9"/>
           <w:rFonts w:cs="Times New Roman"/>
+          <w:bCs w:val="0"/>
           <w:szCs w:val="28"/>
         </w:rPr>
       </w:pPr>
@@ -2626,6 +2904,7 @@
         <w:rPr>
           <w:rStyle w:val="aff9"/>
           <w:rFonts w:cs="Times New Roman"/>
+          <w:bCs w:val="0"/>
           <w:szCs w:val="28"/>
         </w:rPr>
         <w:t xml:space="preserve">Рисунок </w:t>
@@ -2634,6 +2913,7 @@
         <w:rPr>
           <w:rStyle w:val="aff9"/>
           <w:rFonts w:cs="Times New Roman"/>
+          <w:bCs w:val="0"/>
           <w:szCs w:val="28"/>
         </w:rPr>
         <w:t>5</w:t>
@@ -2642,6 +2922,7 @@
         <w:rPr>
           <w:rStyle w:val="aff9"/>
           <w:rFonts w:cs="Times New Roman"/>
+          <w:bCs w:val="0"/>
           <w:szCs w:val="28"/>
         </w:rPr>
         <w:t xml:space="preserve"> – Реализация метода </w:t>
@@ -2650,6 +2931,7 @@
         <w:rPr>
           <w:rStyle w:val="aff9"/>
           <w:rFonts w:cs="Times New Roman"/>
+          <w:bCs w:val="0"/>
           <w:szCs w:val="28"/>
           <w:lang w:val="en-US"/>
         </w:rPr>
@@ -2661,6 +2943,7 @@
         <w:rPr>
           <w:rStyle w:val="aff9"/>
           <w:rFonts w:cs="Times New Roman"/>
+          <w:bCs w:val="0"/>
           <w:szCs w:val="28"/>
         </w:rPr>
       </w:pPr>
@@ -2668,6 +2951,7 @@
         <w:rPr>
           <w:rStyle w:val="aff9"/>
           <w:rFonts w:cs="Times New Roman"/>
+          <w:bCs w:val="0"/>
           <w:szCs w:val="28"/>
         </w:rPr>
         <w:t xml:space="preserve">Метод </w:t>
@@ -2677,6 +2961,7 @@
         <w:rPr>
           <w:rStyle w:val="aff9"/>
           <w:rFonts w:cs="Times New Roman"/>
+          <w:bCs w:val="0"/>
           <w:szCs w:val="28"/>
         </w:rPr>
         <w:t>train</w:t>
@@ -2686,22 +2971,34 @@
         <w:rPr>
           <w:rStyle w:val="aff9"/>
           <w:rFonts w:cs="Times New Roman"/>
-          <w:szCs w:val="28"/>
-        </w:rPr>
-        <w:t xml:space="preserve"> </w:t>
+          <w:bCs w:val="0"/>
+          <w:szCs w:val="28"/>
+        </w:rPr>
+        <w:t xml:space="preserve">, </w:t>
       </w:r>
       <w:r>
         <w:rPr>
           <w:rStyle w:val="aff9"/>
           <w:rFonts w:cs="Times New Roman"/>
-          <w:szCs w:val="28"/>
-        </w:rPr>
-        <w:t xml:space="preserve">(рис. 5) </w:t>
+          <w:bCs w:val="0"/>
+          <w:szCs w:val="28"/>
+        </w:rPr>
+        <w:t>изображенный</w:t>
       </w:r>
       <w:r>
         <w:rPr>
           <w:rStyle w:val="aff9"/>
           <w:rFonts w:cs="Times New Roman"/>
+          <w:bCs w:val="0"/>
+          <w:szCs w:val="28"/>
+        </w:rPr>
+        <w:t xml:space="preserve"> на рисунке 5, </w:t>
+      </w:r>
+      <w:r>
+        <w:rPr>
+          <w:rStyle w:val="aff9"/>
+          <w:rFonts w:cs="Times New Roman"/>
+          <w:bCs w:val="0"/>
           <w:szCs w:val="28"/>
         </w:rPr>
         <w:t>отвечает за полный цикл обучения сети. Он повторяет прямой и обратный проходы для каждого примера входных данных на протяжении заданного числа эпох. Этот процесс обеспечивает постепенное снижение ошибки и улучшение предсказательной способности модели.</w:t>
@@ -2709,11 +3006,12 @@
     </w:p>
     <w:p>
       <w:pPr>
-        <w:ind w:left="1069" w:firstLine="0"/>
+        <w:ind w:firstLine="0"/>
         <w:jc w:val="center"/>
         <w:rPr>
           <w:rStyle w:val="aff9"/>
           <w:rFonts w:cs="Times New Roman"/>
+          <w:bCs w:val="0"/>
           <w:szCs w:val="28"/>
         </w:rPr>
       </w:pPr>
@@ -2721,6 +3019,7 @@
         <w:rPr>
           <w:rStyle w:val="aff9"/>
           <w:rFonts w:cs="Times New Roman"/>
+          <w:bCs w:val="0"/>
           <w:noProof/>
           <w:szCs w:val="28"/>
         </w:rPr>
@@ -2763,11 +3062,12 @@
     </w:p>
     <w:p>
       <w:pPr>
-        <w:ind w:left="1069" w:firstLine="0"/>
+        <w:ind w:firstLine="0"/>
         <w:jc w:val="center"/>
         <w:rPr>
           <w:rStyle w:val="aff9"/>
           <w:rFonts w:cs="Times New Roman"/>
+          <w:bCs w:val="0"/>
           <w:szCs w:val="28"/>
         </w:rPr>
       </w:pPr>
@@ -2775,6 +3075,7 @@
         <w:rPr>
           <w:rStyle w:val="aff9"/>
           <w:rFonts w:cs="Times New Roman"/>
+          <w:bCs w:val="0"/>
           <w:szCs w:val="28"/>
         </w:rPr>
         <w:t xml:space="preserve">Рисунок </w:t>
@@ -2783,6 +3084,7 @@
         <w:rPr>
           <w:rStyle w:val="aff9"/>
           <w:rFonts w:cs="Times New Roman"/>
+          <w:bCs w:val="0"/>
           <w:szCs w:val="28"/>
         </w:rPr>
         <w:t>6</w:t>
@@ -2791,6 +3093,7 @@
         <w:rPr>
           <w:rStyle w:val="aff9"/>
           <w:rFonts w:cs="Times New Roman"/>
+          <w:bCs w:val="0"/>
           <w:szCs w:val="28"/>
         </w:rPr>
         <w:t xml:space="preserve"> – Реализация метода </w:t>
@@ -2799,6 +3102,7 @@
         <w:rPr>
           <w:rStyle w:val="aff9"/>
           <w:rFonts w:cs="Times New Roman"/>
+          <w:bCs w:val="0"/>
           <w:szCs w:val="28"/>
           <w:lang w:val="en-US"/>
         </w:rPr>
@@ -2810,6 +3114,7 @@
         <w:rPr>
           <w:rStyle w:val="aff9"/>
           <w:rFonts w:cs="Times New Roman"/>
+          <w:bCs w:val="0"/>
           <w:szCs w:val="28"/>
         </w:rPr>
       </w:pPr>
@@ -2817,54 +3122,58 @@
         <w:rPr>
           <w:rStyle w:val="aff9"/>
           <w:rFonts w:cs="Times New Roman"/>
-          <w:szCs w:val="28"/>
-        </w:rPr>
-        <w:t xml:space="preserve">Наконец, метод </w:t>
-      </w:r>
-      <w:proofErr w:type="spellStart"/>
+          <w:bCs w:val="0"/>
+          <w:szCs w:val="28"/>
+        </w:rPr>
+        <w:t xml:space="preserve">На рисунке 6 изображен метод </w:t>
+      </w:r>
       <w:r>
         <w:rPr>
           <w:rStyle w:val="aff9"/>
           <w:rFonts w:cs="Times New Roman"/>
-          <w:szCs w:val="28"/>
+          <w:bCs w:val="0"/>
+          <w:szCs w:val="28"/>
+          <w:lang w:val="en-US"/>
         </w:rPr>
         <w:t>predict</w:t>
       </w:r>
-      <w:proofErr w:type="spellEnd"/>
       <w:r>
         <w:rPr>
           <w:rStyle w:val="aff9"/>
           <w:rFonts w:cs="Times New Roman"/>
-          <w:szCs w:val="28"/>
-        </w:rPr>
-        <w:t xml:space="preserve"> </w:t>
+          <w:bCs w:val="0"/>
+          <w:szCs w:val="28"/>
+        </w:rPr>
+        <w:t xml:space="preserve">, который </w:t>
       </w:r>
       <w:r>
         <w:rPr>
           <w:rStyle w:val="aff9"/>
           <w:rFonts w:cs="Times New Roman"/>
-          <w:szCs w:val="28"/>
-        </w:rPr>
-        <w:t xml:space="preserve">(рис.6) </w:t>
+          <w:bCs w:val="0"/>
+          <w:szCs w:val="28"/>
+        </w:rPr>
+        <w:t>и</w:t>
       </w:r>
       <w:r>
         <w:rPr>
           <w:rStyle w:val="aff9"/>
           <w:rFonts w:cs="Times New Roman"/>
-          <w:szCs w:val="28"/>
-        </w:rPr>
-        <w:t>используется для получения выходных значений на основе новых входных данных. Он выполняет только прямой проход, что делает предсказание быстрым и эффективным.</w:t>
-      </w:r>
-    </w:p>
-    <w:p>
-      <w:pPr>
-        <w:tabs>
-          <w:tab w:val="left" w:pos="851"/>
-        </w:tabs>
-        <w:ind w:right="-3" w:firstLine="0"/>
+          <w:bCs w:val="0"/>
+          <w:szCs w:val="28"/>
+        </w:rPr>
+        <w:t>спользуется для получения выходных значений на основе новых входных данных. Он выполняет только прямой проход, что делает предсказание быстрым и эффективным.</w:t>
+      </w:r>
+    </w:p>
+    <w:p>
+      <w:pPr>
+        <w:ind w:firstLine="0"/>
         <w:jc w:val="center"/>
         <w:rPr>
           <w:rFonts w:cs="Times New Roman"/>
+          <w:iCs/>
+          <w:color w:val="000000" w:themeColor="text1"/>
+          <w:spacing w:val="5"/>
           <w:szCs w:val="28"/>
         </w:rPr>
       </w:pPr>
@@ -2914,6 +3223,7 @@
     </w:p>
     <w:p>
       <w:pPr>
+        <w:ind w:firstLine="0"/>
         <w:jc w:val="center"/>
         <w:rPr>
           <w:rFonts w:cs="Times New Roman"/>
@@ -2925,6 +3235,7 @@
         <w:rPr>
           <w:rStyle w:val="aff9"/>
           <w:rFonts w:cs="Times New Roman"/>
+          <w:bCs w:val="0"/>
           <w:szCs w:val="28"/>
         </w:rPr>
         <w:t xml:space="preserve">Рисунок 7 – </w:t>
@@ -2952,7 +3263,25 @@
           <w:szCs w:val="28"/>
           <w:lang w:eastAsia="ru-RU"/>
         </w:rPr>
-        <w:t>На рисунке 7 показана инициализация данных для обучения</w:t>
+        <w:t xml:space="preserve">На рисунке 7 </w:t>
+      </w:r>
+      <w:proofErr w:type="spellStart"/>
+      <w:r>
+        <w:rPr>
+          <w:rFonts w:cs="Times New Roman"/>
+          <w:szCs w:val="28"/>
+          <w:lang w:eastAsia="ru-RU"/>
+        </w:rPr>
+        <w:t>изоюражена</w:t>
+      </w:r>
+      <w:proofErr w:type="spellEnd"/>
+      <w:r>
+        <w:rPr>
+          <w:rFonts w:cs="Times New Roman"/>
+          <w:szCs w:val="28"/>
+          <w:lang w:eastAsia="ru-RU"/>
+        </w:rPr>
+        <w:t xml:space="preserve"> инициализация данных для обучения</w:t>
       </w:r>
     </w:p>
     <w:p>
@@ -3010,10 +3339,12 @@
     </w:p>
     <w:p>
       <w:pPr>
+        <w:ind w:firstLine="0"/>
         <w:jc w:val="center"/>
         <w:rPr>
           <w:rStyle w:val="aff9"/>
           <w:rFonts w:cs="Times New Roman"/>
+          <w:bCs w:val="0"/>
           <w:szCs w:val="28"/>
         </w:rPr>
       </w:pPr>
@@ -3068,6 +3399,7 @@
     </w:p>
     <w:p>
       <w:pPr>
+        <w:ind w:firstLine="0"/>
         <w:jc w:val="center"/>
         <w:rPr>
           <w:rFonts w:cs="Times New Roman"/>
@@ -3079,6 +3411,7 @@
         <w:rPr>
           <w:rStyle w:val="aff9"/>
           <w:rFonts w:cs="Times New Roman"/>
+          <w:bCs w:val="0"/>
           <w:szCs w:val="28"/>
         </w:rPr>
         <w:t xml:space="preserve">Рисунок 8 – </w:t>
@@ -3096,15 +3429,13 @@
       <w:pPr>
         <w:rPr>
           <w:rFonts w:cs="Times New Roman"/>
-          <w:bCs/>
-          <w:szCs w:val="28"/>
-          <w:lang w:eastAsia="ru-RU"/>
-        </w:rPr>
-      </w:pPr>
-      <w:r>
-        <w:rPr>
-          <w:rFonts w:cs="Times New Roman"/>
-          <w:bCs/>
+          <w:szCs w:val="28"/>
+          <w:lang w:eastAsia="ru-RU"/>
+        </w:rPr>
+      </w:pPr>
+      <w:r>
+        <w:rPr>
+          <w:rFonts w:cs="Times New Roman"/>
           <w:szCs w:val="28"/>
           <w:lang w:eastAsia="ru-RU"/>
         </w:rPr>
@@ -3113,16 +3444,46 @@
       <w:r>
         <w:rPr>
           <w:rFonts w:cs="Times New Roman"/>
-          <w:bCs/>
-          <w:szCs w:val="28"/>
-          <w:lang w:eastAsia="ru-RU"/>
-        </w:rPr>
-        <w:t xml:space="preserve"> (рис. 8)</w:t>
-      </w:r>
-      <w:r>
-        <w:rPr>
-          <w:rFonts w:cs="Times New Roman"/>
-          <w:bCs/>
+          <w:szCs w:val="28"/>
+          <w:lang w:eastAsia="ru-RU"/>
+        </w:rPr>
+        <w:t>,</w:t>
+      </w:r>
+      <w:r>
+        <w:rPr>
+          <w:rFonts w:cs="Times New Roman"/>
+          <w:szCs w:val="28"/>
+          <w:lang w:eastAsia="ru-RU"/>
+        </w:rPr>
+        <w:t xml:space="preserve"> изображенной</w:t>
+      </w:r>
+      <w:r>
+        <w:rPr>
+          <w:rFonts w:cs="Times New Roman"/>
+          <w:szCs w:val="28"/>
+          <w:lang w:eastAsia="ru-RU"/>
+        </w:rPr>
+        <w:t xml:space="preserve"> на рисунке </w:t>
+      </w:r>
+      <w:r>
+        <w:rPr>
+          <w:rFonts w:cs="Times New Roman"/>
+          <w:szCs w:val="28"/>
+          <w:lang w:eastAsia="ru-RU"/>
+        </w:rPr>
+        <w:t>8</w:t>
+      </w:r>
+      <w:r>
+        <w:rPr>
+          <w:rFonts w:cs="Times New Roman"/>
+          <w:szCs w:val="28"/>
+          <w:lang w:eastAsia="ru-RU"/>
+        </w:rPr>
+        <w:t>,</w:t>
+      </w:r>
+      <w:r>
+        <w:rPr>
+          <w:rFonts w:cs="Times New Roman"/>
           <w:szCs w:val="28"/>
           <w:lang w:eastAsia="ru-RU"/>
         </w:rPr>
@@ -3133,15 +3494,13 @@
       <w:pPr>
         <w:rPr>
           <w:rFonts w:cs="Times New Roman"/>
-          <w:bCs/>
-          <w:szCs w:val="28"/>
-          <w:lang w:eastAsia="ru-RU"/>
-        </w:rPr>
-      </w:pPr>
-      <w:r>
-        <w:rPr>
-          <w:rFonts w:cs="Times New Roman"/>
-          <w:bCs/>
+          <w:szCs w:val="28"/>
+          <w:lang w:eastAsia="ru-RU"/>
+        </w:rPr>
+      </w:pPr>
+      <w:r>
+        <w:rPr>
+          <w:rFonts w:cs="Times New Roman"/>
           <w:szCs w:val="28"/>
           <w:lang w:eastAsia="ru-RU"/>
         </w:rPr>
@@ -3151,7 +3510,6 @@
       <w:r>
         <w:rPr>
           <w:rFonts w:cs="Times New Roman"/>
-          <w:bCs/>
           <w:szCs w:val="28"/>
           <w:lang w:eastAsia="ru-RU"/>
         </w:rPr>
@@ -3161,7 +3519,6 @@
       <w:r>
         <w:rPr>
           <w:rFonts w:cs="Times New Roman"/>
-          <w:bCs/>
           <w:szCs w:val="28"/>
           <w:lang w:eastAsia="ru-RU"/>
         </w:rPr>
@@ -3172,15 +3529,13 @@
       <w:pPr>
         <w:rPr>
           <w:rFonts w:cs="Times New Roman"/>
-          <w:bCs/>
-          <w:szCs w:val="28"/>
-          <w:lang w:eastAsia="ru-RU"/>
-        </w:rPr>
-      </w:pPr>
-      <w:r>
-        <w:rPr>
-          <w:rFonts w:cs="Times New Roman"/>
-          <w:bCs/>
+          <w:szCs w:val="28"/>
+          <w:lang w:eastAsia="ru-RU"/>
+        </w:rPr>
+      </w:pPr>
+      <w:r>
+        <w:rPr>
+          <w:rFonts w:cs="Times New Roman"/>
           <w:szCs w:val="28"/>
           <w:lang w:eastAsia="ru-RU"/>
         </w:rPr>
@@ -3190,7 +3545,6 @@
       <w:r>
         <w:rPr>
           <w:rFonts w:cs="Times New Roman"/>
-          <w:bCs/>
           <w:szCs w:val="28"/>
           <w:lang w:eastAsia="ru-RU"/>
         </w:rPr>
@@ -3200,7 +3554,6 @@
       <w:r>
         <w:rPr>
           <w:rFonts w:cs="Times New Roman"/>
-          <w:bCs/>
           <w:szCs w:val="28"/>
           <w:lang w:eastAsia="ru-RU"/>
         </w:rPr>
@@ -3212,15 +3565,13 @@
         <w:ind w:firstLine="708"/>
         <w:rPr>
           <w:rFonts w:cs="Times New Roman"/>
-          <w:bCs/>
-          <w:szCs w:val="28"/>
-          <w:lang w:eastAsia="ru-RU"/>
-        </w:rPr>
-      </w:pPr>
-      <w:r>
-        <w:rPr>
-          <w:rFonts w:cs="Times New Roman"/>
-          <w:bCs/>
+          <w:szCs w:val="28"/>
+          <w:lang w:eastAsia="ru-RU"/>
+        </w:rPr>
+      </w:pPr>
+      <w:r>
+        <w:rPr>
+          <w:rFonts w:cs="Times New Roman"/>
           <w:szCs w:val="28"/>
           <w:lang w:eastAsia="ru-RU"/>
         </w:rPr>
@@ -3230,7 +3581,6 @@
       <w:r>
         <w:rPr>
           <w:rFonts w:cs="Times New Roman"/>
-          <w:bCs/>
           <w:szCs w:val="28"/>
           <w:lang w:eastAsia="ru-RU"/>
         </w:rPr>
@@ -3240,7 +3590,6 @@
       <w:r>
         <w:rPr>
           <w:rFonts w:cs="Times New Roman"/>
-          <w:bCs/>
           <w:szCs w:val="28"/>
           <w:lang w:eastAsia="ru-RU"/>
         </w:rPr>
@@ -3250,7 +3599,6 @@
       <w:r>
         <w:rPr>
           <w:rFonts w:cs="Times New Roman"/>
-          <w:bCs/>
           <w:szCs w:val="28"/>
           <w:lang w:eastAsia="ru-RU"/>
         </w:rPr>
@@ -3260,7 +3608,6 @@
       <w:r>
         <w:rPr>
           <w:rFonts w:cs="Times New Roman"/>
-          <w:bCs/>
           <w:szCs w:val="28"/>
           <w:lang w:eastAsia="ru-RU"/>
         </w:rPr>
@@ -3270,7 +3617,6 @@
       <w:r>
         <w:rPr>
           <w:rFonts w:cs="Times New Roman"/>
-          <w:bCs/>
           <w:szCs w:val="28"/>
           <w:lang w:eastAsia="ru-RU"/>
         </w:rPr>
@@ -3280,7 +3626,6 @@
       <w:r>
         <w:rPr>
           <w:rFonts w:cs="Times New Roman"/>
-          <w:bCs/>
           <w:szCs w:val="28"/>
           <w:lang w:eastAsia="ru-RU"/>
         </w:rPr>
@@ -3291,15 +3636,13 @@
       <w:pPr>
         <w:rPr>
           <w:rFonts w:cs="Times New Roman"/>
-          <w:bCs/>
-          <w:szCs w:val="28"/>
-          <w:lang w:eastAsia="ru-RU"/>
-        </w:rPr>
-      </w:pPr>
-      <w:r>
-        <w:rPr>
-          <w:rFonts w:cs="Times New Roman"/>
-          <w:bCs/>
+          <w:szCs w:val="28"/>
+          <w:lang w:eastAsia="ru-RU"/>
+        </w:rPr>
+      </w:pPr>
+      <w:r>
+        <w:rPr>
+          <w:rFonts w:cs="Times New Roman"/>
           <w:szCs w:val="28"/>
           <w:lang w:eastAsia="ru-RU"/>
         </w:rPr>
@@ -3310,15 +3653,13 @@
       <w:pPr>
         <w:rPr>
           <w:rFonts w:cs="Times New Roman"/>
-          <w:bCs/>
-          <w:szCs w:val="28"/>
-          <w:lang w:eastAsia="ru-RU"/>
-        </w:rPr>
-      </w:pPr>
-      <w:r>
-        <w:rPr>
-          <w:rFonts w:cs="Times New Roman"/>
-          <w:bCs/>
+          <w:szCs w:val="28"/>
+          <w:lang w:eastAsia="ru-RU"/>
+        </w:rPr>
+      </w:pPr>
+      <w:r>
+        <w:rPr>
+          <w:rFonts w:cs="Times New Roman"/>
           <w:szCs w:val="28"/>
           <w:lang w:eastAsia="ru-RU"/>
         </w:rPr>
@@ -3328,7 +3669,6 @@
       <w:r>
         <w:rPr>
           <w:rFonts w:cs="Times New Roman"/>
-          <w:bCs/>
           <w:szCs w:val="28"/>
           <w:lang w:eastAsia="ru-RU"/>
         </w:rPr>
@@ -3338,7 +3678,6 @@
       <w:r>
         <w:rPr>
           <w:rFonts w:cs="Times New Roman"/>
-          <w:bCs/>
           <w:szCs w:val="28"/>
           <w:lang w:eastAsia="ru-RU"/>
         </w:rPr>
@@ -3349,15 +3688,13 @@
       <w:pPr>
         <w:rPr>
           <w:rFonts w:cs="Times New Roman"/>
-          <w:bCs/>
-          <w:szCs w:val="28"/>
-          <w:lang w:eastAsia="ru-RU"/>
-        </w:rPr>
-      </w:pPr>
-      <w:r>
-        <w:rPr>
-          <w:rFonts w:cs="Times New Roman"/>
-          <w:bCs/>
+          <w:szCs w:val="28"/>
+          <w:lang w:eastAsia="ru-RU"/>
+        </w:rPr>
+      </w:pPr>
+      <w:r>
+        <w:rPr>
+          <w:rFonts w:cs="Times New Roman"/>
           <w:szCs w:val="28"/>
           <w:lang w:eastAsia="ru-RU"/>
         </w:rPr>
@@ -3367,7 +3704,6 @@
       <w:r>
         <w:rPr>
           <w:rFonts w:cs="Times New Roman"/>
-          <w:bCs/>
           <w:szCs w:val="28"/>
           <w:lang w:eastAsia="ru-RU"/>
         </w:rPr>
@@ -3377,7 +3713,6 @@
       <w:r>
         <w:rPr>
           <w:rFonts w:cs="Times New Roman"/>
-          <w:bCs/>
           <w:szCs w:val="28"/>
           <w:lang w:eastAsia="ru-RU"/>
         </w:rPr>
@@ -3398,6 +3733,7 @@
           <w:szCs w:val="28"/>
           <w:lang w:eastAsia="ru-RU"/>
         </w:rPr>
+        <w:lastRenderedPageBreak/>
         <w:t xml:space="preserve">Обучение сети происходит в методе </w:t>
       </w:r>
       <w:proofErr w:type="spellStart"/>
@@ -3416,24 +3752,23 @@
           <w:szCs w:val="28"/>
           <w:lang w:eastAsia="ru-RU"/>
         </w:rPr>
-        <w:t xml:space="preserve"> (рис. 8 и рис.5), который принимает:</w:t>
-      </w:r>
-    </w:p>
-    <w:p>
-      <w:pPr>
-        <w:rPr>
-          <w:rFonts w:cs="Times New Roman"/>
-          <w:szCs w:val="28"/>
-          <w:lang w:eastAsia="ru-RU"/>
-        </w:rPr>
-      </w:pPr>
-      <w:r>
-        <w:rPr>
-          <w:rFonts w:cs="Times New Roman"/>
-          <w:szCs w:val="28"/>
-          <w:lang w:eastAsia="ru-RU"/>
-        </w:rPr>
-        <w:lastRenderedPageBreak/>
+        <w:t>, показанном на рисунках 8 и 5, который принимает:</w:t>
+      </w:r>
+    </w:p>
+    <w:p>
+      <w:pPr>
+        <w:rPr>
+          <w:rFonts w:cs="Times New Roman"/>
+          <w:szCs w:val="28"/>
+          <w:lang w:eastAsia="ru-RU"/>
+        </w:rPr>
+      </w:pPr>
+      <w:r>
+        <w:rPr>
+          <w:rFonts w:cs="Times New Roman"/>
+          <w:szCs w:val="28"/>
+          <w:lang w:eastAsia="ru-RU"/>
+        </w:rPr>
         <w:t>X — массив входных данных.</w:t>
       </w:r>
     </w:p>
@@ -3685,19 +4020,11 @@
     </w:p>
     <w:p>
       <w:pPr>
-        <w:spacing w:after="160" w:line="259" w:lineRule="auto"/>
-        <w:ind w:firstLine="0"/>
-        <w:jc w:val="center"/>
-        <w:rPr>
-          <w:rFonts w:cs="Times New Roman"/>
-          <w:szCs w:val="28"/>
-        </w:rPr>
-      </w:pPr>
-      <w:r>
-        <w:rPr>
-          <w:rFonts w:cs="Times New Roman"/>
-          <w:szCs w:val="28"/>
-        </w:rPr>
+        <w:pStyle w:val="1"/>
+        <w:ind w:firstLine="708"/>
+      </w:pPr>
+      <w:bookmarkStart w:id="17" w:name="_Toc184030546"/>
+      <w:r>
         <w:lastRenderedPageBreak/>
         <w:t>ЗАКЛЮЧЕНИЕ</w:t>
       </w:r>
@@ -3705,11 +4032,12 @@
       <w:bookmarkEnd w:id="12"/>
       <w:bookmarkEnd w:id="13"/>
       <w:bookmarkEnd w:id="14"/>
+      <w:bookmarkEnd w:id="17"/>
     </w:p>
     <w:p>
       <w:pPr>
         <w:tabs>
-          <w:tab w:val="left" w:pos="851"/>
+          <w:tab w:val="left" w:pos="709"/>
         </w:tabs>
         <w:ind w:right="-3" w:firstLine="0"/>
         <w:rPr>
@@ -3723,6 +4051,12 @@
           <w:szCs w:val="28"/>
         </w:rPr>
         <w:tab/>
+      </w:r>
+      <w:r>
+        <w:rPr>
+          <w:rFonts w:cs="Times New Roman"/>
+          <w:szCs w:val="28"/>
+        </w:rPr>
         <w:t xml:space="preserve">В ходе выполнения лабораторной работы была разработана </w:t>
       </w:r>
       <w:proofErr w:type="spellStart"/>
@@ -3744,21 +4078,41 @@
     </w:p>
     <w:p>
       <w:pPr>
+        <w:spacing w:after="160" w:line="259" w:lineRule="auto"/>
+        <w:ind w:firstLine="0"/>
+        <w:jc w:val="left"/>
+        <w:rPr>
+          <w:rFonts w:cs="Times New Roman"/>
+          <w:szCs w:val="28"/>
+        </w:rPr>
+      </w:pPr>
+      <w:r>
+        <w:rPr>
+          <w:rFonts w:cs="Times New Roman"/>
+          <w:szCs w:val="28"/>
+        </w:rPr>
+        <w:br w:type="page"/>
+      </w:r>
+    </w:p>
+    <w:p>
+      <w:pPr>
         <w:pStyle w:val="1"/>
-      </w:pPr>
-      <w:bookmarkStart w:id="17" w:name="_Toc181008234"/>
-      <w:bookmarkStart w:id="18" w:name="_Toc181194380"/>
-      <w:bookmarkStart w:id="19" w:name="_Toc181788548"/>
-      <w:bookmarkStart w:id="20" w:name="_Toc183613092"/>
+        <w:ind w:firstLine="708"/>
+      </w:pPr>
+      <w:bookmarkStart w:id="18" w:name="_Toc181008234"/>
+      <w:bookmarkStart w:id="19" w:name="_Toc181194380"/>
+      <w:bookmarkStart w:id="20" w:name="_Toc181788548"/>
+      <w:bookmarkStart w:id="21" w:name="_Toc184030547"/>
       <w:bookmarkEnd w:id="15"/>
       <w:bookmarkEnd w:id="16"/>
       <w:r>
+        <w:lastRenderedPageBreak/>
         <w:t>ПРИЛОЖЕНИЕ А</w:t>
       </w:r>
-      <w:bookmarkEnd w:id="17"/>
       <w:bookmarkEnd w:id="18"/>
       <w:bookmarkEnd w:id="19"/>
       <w:bookmarkEnd w:id="20"/>
+      <w:bookmarkEnd w:id="21"/>
     </w:p>
     <w:p>
       <w:pPr>
@@ -3785,8 +4139,8 @@
         <w:tabs>
           <w:tab w:val="left" w:pos="851"/>
         </w:tabs>
-        <w:ind w:right="-3" w:firstLine="0"/>
-        <w:jc w:val="center"/>
+        <w:ind w:right="-3" w:firstLine="708"/>
+        <w:jc w:val="left"/>
         <w:rPr>
           <w:rFonts w:cs="Times New Roman"/>
           <w:szCs w:val="28"/>
@@ -5513,7 +5867,6 @@
           <w:szCs w:val="28"/>
           <w:lang w:eastAsia="ru-RU"/>
         </w:rPr>
-        <w:lastRenderedPageBreak/>
         <w:t># Нейронная сеть с обратным распространением ошибки</w:t>
       </w:r>
     </w:p>
@@ -6406,6 +6759,7 @@
           <w:szCs w:val="28"/>
           <w:lang w:eastAsia="ru-RU"/>
         </w:rPr>
+        <w:lastRenderedPageBreak/>
         <w:t xml:space="preserve">        </w:t>
       </w:r>
       <w:proofErr w:type="gramStart"/>
@@ -8392,7 +8746,16 @@
           <w:szCs w:val="28"/>
           <w:lang w:val="en-US" w:eastAsia="ru-RU"/>
         </w:rPr>
-        <w:t>_input</w:t>
+        <w:t>_</w:t>
+      </w:r>
+      <w:r>
+        <w:rPr>
+          <w:rFonts w:eastAsia="Times New Roman" w:cs="Times New Roman"/>
+          <w:color w:val="BBBBBB"/>
+          <w:szCs w:val="28"/>
+          <w:lang w:val="en-US" w:eastAsia="ru-RU"/>
+        </w:rPr>
+        <w:t>input</w:t>
       </w:r>
       <w:proofErr w:type="spellEnd"/>
       <w:r>
@@ -8467,7 +8830,16 @@
           <w:szCs w:val="28"/>
           <w:lang w:val="en-US" w:eastAsia="ru-RU"/>
         </w:rPr>
-        <w:t xml:space="preserve"> np</w:t>
+        <w:t xml:space="preserve"> </w:t>
+      </w:r>
+      <w:r>
+        <w:rPr>
+          <w:rFonts w:eastAsia="Times New Roman" w:cs="Times New Roman"/>
+          <w:color w:val="BBBBBB"/>
+          <w:szCs w:val="28"/>
+          <w:lang w:val="en-US" w:eastAsia="ru-RU"/>
+        </w:rPr>
+        <w:t>np</w:t>
       </w:r>
       <w:r>
         <w:rPr>
@@ -8522,7 +8894,25 @@
           <w:szCs w:val="28"/>
           <w:lang w:val="en-US" w:eastAsia="ru-RU"/>
         </w:rPr>
-        <w:t>input_weights</w:t>
+        <w:t>input</w:t>
+      </w:r>
+      <w:r>
+        <w:rPr>
+          <w:rFonts w:eastAsia="Times New Roman" w:cs="Times New Roman"/>
+          <w:color w:val="23D18C"/>
+          <w:szCs w:val="28"/>
+          <w:lang w:val="en-US" w:eastAsia="ru-RU"/>
+        </w:rPr>
+        <w:t>_</w:t>
+      </w:r>
+      <w:r>
+        <w:rPr>
+          <w:rFonts w:eastAsia="Times New Roman" w:cs="Times New Roman"/>
+          <w:color w:val="23D18C"/>
+          <w:szCs w:val="28"/>
+          <w:lang w:val="en-US" w:eastAsia="ru-RU"/>
+        </w:rPr>
+        <w:t>weights</w:t>
       </w:r>
       <w:proofErr w:type="spellEnd"/>
       <w:r>
@@ -8541,7 +8931,16 @@
           <w:szCs w:val="28"/>
           <w:lang w:val="en-US" w:eastAsia="ru-RU"/>
         </w:rPr>
-        <w:t xml:space="preserve"> inputs</w:t>
+        <w:t xml:space="preserve"> </w:t>
+      </w:r>
+      <w:r>
+        <w:rPr>
+          <w:rFonts w:eastAsia="Times New Roman" w:cs="Times New Roman"/>
+          <w:color w:val="23D18C"/>
+          <w:szCs w:val="28"/>
+          <w:lang w:val="en-US" w:eastAsia="ru-RU"/>
+        </w:rPr>
+        <w:t>inputs</w:t>
       </w:r>
       <w:r>
         <w:rPr>
@@ -8573,7 +8972,70 @@
           <w:szCs w:val="28"/>
           <w:lang w:val="en-US" w:eastAsia="ru-RU"/>
         </w:rPr>
-        <w:t xml:space="preserve">        </w:t>
+        <w:t> </w:t>
+      </w:r>
+      <w:r>
+        <w:rPr>
+          <w:rFonts w:eastAsia="Times New Roman" w:cs="Times New Roman"/>
+          <w:color w:val="BBBBBB"/>
+          <w:szCs w:val="28"/>
+          <w:lang w:val="en-US" w:eastAsia="ru-RU"/>
+        </w:rPr>
+        <w:t xml:space="preserve"> </w:t>
+      </w:r>
+      <w:r>
+        <w:rPr>
+          <w:rFonts w:eastAsia="Times New Roman" w:cs="Times New Roman"/>
+          <w:color w:val="BBBBBB"/>
+          <w:szCs w:val="28"/>
+          <w:lang w:val="en-US" w:eastAsia="ru-RU"/>
+        </w:rPr>
+        <w:t> </w:t>
+      </w:r>
+      <w:r>
+        <w:rPr>
+          <w:rFonts w:eastAsia="Times New Roman" w:cs="Times New Roman"/>
+          <w:color w:val="BBBBBB"/>
+          <w:szCs w:val="28"/>
+          <w:lang w:val="en-US" w:eastAsia="ru-RU"/>
+        </w:rPr>
+        <w:t xml:space="preserve"> </w:t>
+      </w:r>
+      <w:r>
+        <w:rPr>
+          <w:rFonts w:eastAsia="Times New Roman" w:cs="Times New Roman"/>
+          <w:color w:val="BBBBBB"/>
+          <w:szCs w:val="28"/>
+          <w:lang w:val="en-US" w:eastAsia="ru-RU"/>
+        </w:rPr>
+        <w:t> </w:t>
+      </w:r>
+      <w:r>
+        <w:rPr>
+          <w:rFonts w:eastAsia="Times New Roman" w:cs="Times New Roman"/>
+          <w:color w:val="BBBBBB"/>
+          <w:szCs w:val="28"/>
+          <w:lang w:val="en-US" w:eastAsia="ru-RU"/>
+        </w:rPr>
+        <w:t xml:space="preserve"> </w:t>
+      </w:r>
+      <w:r>
+        <w:rPr>
+          <w:rFonts w:eastAsia="Times New Roman" w:cs="Times New Roman"/>
+          <w:color w:val="BBBBBB"/>
+          <w:szCs w:val="28"/>
+          <w:lang w:val="en-US" w:eastAsia="ru-RU"/>
+        </w:rPr>
+        <w:t> </w:t>
+      </w:r>
+      <w:r>
+        <w:rPr>
+          <w:rFonts w:eastAsia="Times New Roman" w:cs="Times New Roman"/>
+          <w:color w:val="BBBBBB"/>
+          <w:szCs w:val="28"/>
+          <w:lang w:val="en-US" w:eastAsia="ru-RU"/>
+        </w:rPr>
+        <w:t xml:space="preserve"> </w:t>
       </w:r>
       <w:proofErr w:type="spellStart"/>
       <w:proofErr w:type="gramStart"/>
@@ -9150,7 +9612,6 @@
           <w:szCs w:val="28"/>
           <w:lang w:val="en-US" w:eastAsia="ru-RU"/>
         </w:rPr>
-        <w:lastRenderedPageBreak/>
         <w:t xml:space="preserve">        </w:t>
       </w:r>
       <w:proofErr w:type="spellStart"/>
@@ -11707,7 +12168,25 @@
           <w:szCs w:val="28"/>
           <w:lang w:eastAsia="ru-RU"/>
         </w:rPr>
-        <w:t xml:space="preserve"># Добавляем </w:t>
+        <w:t xml:space="preserve"># </w:t>
+      </w:r>
+      <w:r>
+        <w:rPr>
+          <w:rFonts w:eastAsia="Times New Roman" w:cs="Times New Roman"/>
+          <w:color w:val="424B54"/>
+          <w:szCs w:val="28"/>
+          <w:lang w:eastAsia="ru-RU"/>
+        </w:rPr>
+        <w:t>Добавляем</w:t>
+      </w:r>
+      <w:r>
+        <w:rPr>
+          <w:rFonts w:eastAsia="Times New Roman" w:cs="Times New Roman"/>
+          <w:color w:val="424B54"/>
+          <w:szCs w:val="28"/>
+          <w:lang w:eastAsia="ru-RU"/>
+        </w:rPr>
+        <w:t xml:space="preserve"> </w:t>
       </w:r>
       <w:r>
         <w:rPr>
@@ -11725,7 +12204,34 @@
           <w:szCs w:val="28"/>
           <w:lang w:eastAsia="ru-RU"/>
         </w:rPr>
-        <w:t xml:space="preserve"> к входам</w:t>
+        <w:t xml:space="preserve"> </w:t>
+      </w:r>
+      <w:r>
+        <w:rPr>
+          <w:rFonts w:eastAsia="Times New Roman" w:cs="Times New Roman"/>
+          <w:color w:val="424B54"/>
+          <w:szCs w:val="28"/>
+          <w:lang w:eastAsia="ru-RU"/>
+        </w:rPr>
+        <w:t>к</w:t>
+      </w:r>
+      <w:r>
+        <w:rPr>
+          <w:rFonts w:eastAsia="Times New Roman" w:cs="Times New Roman"/>
+          <w:color w:val="424B54"/>
+          <w:szCs w:val="28"/>
+          <w:lang w:eastAsia="ru-RU"/>
+        </w:rPr>
+        <w:t xml:space="preserve"> </w:t>
+      </w:r>
+      <w:r>
+        <w:rPr>
+          <w:rFonts w:eastAsia="Times New Roman" w:cs="Times New Roman"/>
+          <w:color w:val="424B54"/>
+          <w:szCs w:val="28"/>
+          <w:lang w:eastAsia="ru-RU"/>
+        </w:rPr>
+        <w:t>входам</w:t>
       </w:r>
     </w:p>
     <w:p>
@@ -12039,7 +12545,70 @@
           <w:szCs w:val="28"/>
           <w:lang w:eastAsia="ru-RU"/>
         </w:rPr>
-        <w:t># Обновляем веса скрытого слоя</w:t>
+        <w:t xml:space="preserve"># </w:t>
+      </w:r>
+      <w:r>
+        <w:rPr>
+          <w:rFonts w:eastAsia="Times New Roman" w:cs="Times New Roman"/>
+          <w:color w:val="424B54"/>
+          <w:szCs w:val="28"/>
+          <w:lang w:eastAsia="ru-RU"/>
+        </w:rPr>
+        <w:t>Обновляем</w:t>
+      </w:r>
+      <w:r>
+        <w:rPr>
+          <w:rFonts w:eastAsia="Times New Roman" w:cs="Times New Roman"/>
+          <w:color w:val="424B54"/>
+          <w:szCs w:val="28"/>
+          <w:lang w:eastAsia="ru-RU"/>
+        </w:rPr>
+        <w:t xml:space="preserve"> </w:t>
+      </w:r>
+      <w:r>
+        <w:rPr>
+          <w:rFonts w:eastAsia="Times New Roman" w:cs="Times New Roman"/>
+          <w:color w:val="424B54"/>
+          <w:szCs w:val="28"/>
+          <w:lang w:eastAsia="ru-RU"/>
+        </w:rPr>
+        <w:t>веса</w:t>
+      </w:r>
+      <w:r>
+        <w:rPr>
+          <w:rFonts w:eastAsia="Times New Roman" w:cs="Times New Roman"/>
+          <w:color w:val="424B54"/>
+          <w:szCs w:val="28"/>
+          <w:lang w:eastAsia="ru-RU"/>
+        </w:rPr>
+        <w:t xml:space="preserve"> </w:t>
+      </w:r>
+      <w:r>
+        <w:rPr>
+          <w:rFonts w:eastAsia="Times New Roman" w:cs="Times New Roman"/>
+          <w:color w:val="424B54"/>
+          <w:szCs w:val="28"/>
+          <w:lang w:eastAsia="ru-RU"/>
+        </w:rPr>
+        <w:t>скрытого</w:t>
+      </w:r>
+      <w:r>
+        <w:rPr>
+          <w:rFonts w:eastAsia="Times New Roman" w:cs="Times New Roman"/>
+          <w:color w:val="424B54"/>
+          <w:szCs w:val="28"/>
+          <w:lang w:eastAsia="ru-RU"/>
+        </w:rPr>
+        <w:t xml:space="preserve"> </w:t>
+      </w:r>
+      <w:r>
+        <w:rPr>
+          <w:rFonts w:eastAsia="Times New Roman" w:cs="Times New Roman"/>
+          <w:color w:val="424B54"/>
+          <w:szCs w:val="28"/>
+          <w:lang w:eastAsia="ru-RU"/>
+        </w:rPr>
+        <w:t>слоя</w:t>
       </w:r>
     </w:p>
     <w:p>
@@ -13295,7 +13864,6 @@
           <w:szCs w:val="28"/>
           <w:lang w:val="en-US" w:eastAsia="ru-RU"/>
         </w:rPr>
-        <w:lastRenderedPageBreak/>
         <w:t xml:space="preserve">                </w:t>
       </w:r>
       <w:proofErr w:type="spellStart"/>
@@ -13989,58 +14557,74 @@
           <w:rFonts w:eastAsia="Times New Roman" w:cs="Times New Roman"/>
           <w:color w:val="BBBBBB"/>
           <w:szCs w:val="28"/>
-          <w:lang w:val="en-US" w:eastAsia="ru-RU"/>
-        </w:rPr>
-      </w:pPr>
+          <w:lang w:eastAsia="ru-RU"/>
+        </w:rPr>
+      </w:pPr>
+      <w:r>
+        <w:rPr>
+          <w:rFonts w:eastAsia="Times New Roman" w:cs="Times New Roman"/>
+          <w:color w:val="BBBBBB"/>
+          <w:szCs w:val="28"/>
+          <w:lang w:val="en-US" w:eastAsia="ru-RU"/>
+        </w:rPr>
+        <w:t>X</w:t>
+      </w:r>
+      <w:r>
+        <w:rPr>
+          <w:rFonts w:eastAsia="Times New Roman" w:cs="Times New Roman"/>
+          <w:color w:val="BBBBBB"/>
+          <w:szCs w:val="28"/>
+          <w:lang w:eastAsia="ru-RU"/>
+        </w:rPr>
+        <w:t>_</w:t>
+      </w:r>
+      <w:r>
+        <w:rPr>
+          <w:rFonts w:eastAsia="Times New Roman" w:cs="Times New Roman"/>
+          <w:color w:val="BBBBBB"/>
+          <w:szCs w:val="28"/>
+          <w:lang w:val="en-US" w:eastAsia="ru-RU"/>
+        </w:rPr>
+        <w:t>train</w:t>
+      </w:r>
+      <w:r>
+        <w:rPr>
+          <w:rFonts w:eastAsia="Times New Roman" w:cs="Times New Roman"/>
+          <w:color w:val="424B54"/>
+          <w:szCs w:val="28"/>
+          <w:lang w:eastAsia="ru-RU"/>
+        </w:rPr>
+        <w:t>:</w:t>
+      </w:r>
+      <w:r>
+        <w:rPr>
+          <w:rFonts w:eastAsia="Times New Roman" w:cs="Times New Roman"/>
+          <w:color w:val="BBBBBB"/>
+          <w:szCs w:val="28"/>
+          <w:lang w:eastAsia="ru-RU"/>
+        </w:rPr>
+        <w:t xml:space="preserve"> </w:t>
+      </w:r>
+      <w:proofErr w:type="gramStart"/>
+      <w:r>
+        <w:rPr>
+          <w:rFonts w:eastAsia="Times New Roman" w:cs="Times New Roman"/>
+          <w:color w:val="BBBBBB"/>
+          <w:szCs w:val="28"/>
+          <w:lang w:val="en-US" w:eastAsia="ru-RU"/>
+        </w:rPr>
+        <w:t>np</w:t>
+      </w:r>
+      <w:r>
+        <w:rPr>
+          <w:rFonts w:eastAsia="Times New Roman" w:cs="Times New Roman"/>
+          <w:color w:val="424B54"/>
+          <w:szCs w:val="28"/>
+          <w:lang w:eastAsia="ru-RU"/>
+        </w:rPr>
+        <w:t>.</w:t>
+      </w:r>
       <w:proofErr w:type="spellStart"/>
-      <w:r>
-        <w:rPr>
-          <w:rFonts w:eastAsia="Times New Roman" w:cs="Times New Roman"/>
-          <w:color w:val="BBBBBB"/>
-          <w:szCs w:val="28"/>
-          <w:lang w:val="en-US" w:eastAsia="ru-RU"/>
-        </w:rPr>
-        <w:t>X_train</w:t>
-      </w:r>
-      <w:proofErr w:type="spellEnd"/>
-      <w:r>
-        <w:rPr>
-          <w:rFonts w:eastAsia="Times New Roman" w:cs="Times New Roman"/>
-          <w:color w:val="424B54"/>
-          <w:szCs w:val="28"/>
-          <w:lang w:val="en-US" w:eastAsia="ru-RU"/>
-        </w:rPr>
-        <w:t>:</w:t>
-      </w:r>
-      <w:r>
-        <w:rPr>
-          <w:rFonts w:eastAsia="Times New Roman" w:cs="Times New Roman"/>
-          <w:color w:val="BBBBBB"/>
-          <w:szCs w:val="28"/>
-          <w:lang w:val="en-US" w:eastAsia="ru-RU"/>
-        </w:rPr>
-        <w:t xml:space="preserve"> </w:t>
-      </w:r>
-      <w:proofErr w:type="spellStart"/>
-      <w:proofErr w:type="gramStart"/>
-      <w:r>
-        <w:rPr>
-          <w:rFonts w:eastAsia="Times New Roman" w:cs="Times New Roman"/>
-          <w:color w:val="BBBBBB"/>
-          <w:szCs w:val="28"/>
-          <w:lang w:val="en-US" w:eastAsia="ru-RU"/>
-        </w:rPr>
-        <w:t>np</w:t>
-      </w:r>
-      <w:r>
-        <w:rPr>
-          <w:rFonts w:eastAsia="Times New Roman" w:cs="Times New Roman"/>
-          <w:color w:val="424B54"/>
-          <w:szCs w:val="28"/>
-          <w:lang w:val="en-US" w:eastAsia="ru-RU"/>
-        </w:rPr>
-        <w:t>.</w:t>
-      </w:r>
       <w:r>
         <w:rPr>
           <w:rFonts w:eastAsia="Times New Roman" w:cs="Times New Roman"/>
@@ -14057,7 +14641,7 @@
           <w:rFonts w:eastAsia="Times New Roman" w:cs="Times New Roman"/>
           <w:color w:val="BBBBBB"/>
           <w:szCs w:val="28"/>
-          <w:lang w:val="en-US" w:eastAsia="ru-RU"/>
+          <w:lang w:eastAsia="ru-RU"/>
         </w:rPr>
         <w:t xml:space="preserve"> </w:t>
       </w:r>
@@ -14066,7 +14650,7 @@
           <w:rFonts w:eastAsia="Times New Roman" w:cs="Times New Roman"/>
           <w:color w:val="E84855"/>
           <w:szCs w:val="28"/>
-          <w:lang w:val="en-US" w:eastAsia="ru-RU"/>
+          <w:lang w:eastAsia="ru-RU"/>
         </w:rPr>
         <w:t>=</w:t>
       </w:r>
@@ -14075,11 +14659,10 @@
           <w:rFonts w:eastAsia="Times New Roman" w:cs="Times New Roman"/>
           <w:color w:val="BBBBBB"/>
           <w:szCs w:val="28"/>
-          <w:lang w:val="en-US" w:eastAsia="ru-RU"/>
-        </w:rPr>
-        <w:t xml:space="preserve"> </w:t>
-      </w:r>
-      <w:proofErr w:type="spellStart"/>
+          <w:lang w:eastAsia="ru-RU"/>
+        </w:rPr>
+        <w:t xml:space="preserve"> </w:t>
+      </w:r>
       <w:r>
         <w:rPr>
           <w:rFonts w:eastAsia="Times New Roman" w:cs="Times New Roman"/>
@@ -14094,7 +14677,7 @@
           <w:rFonts w:eastAsia="Times New Roman" w:cs="Times New Roman"/>
           <w:color w:val="424B54"/>
           <w:szCs w:val="28"/>
-          <w:lang w:val="en-US" w:eastAsia="ru-RU"/>
+          <w:lang w:eastAsia="ru-RU"/>
         </w:rPr>
         <w:t>.</w:t>
       </w:r>
@@ -14107,13 +14690,12 @@
         </w:rPr>
         <w:t>array</w:t>
       </w:r>
-      <w:proofErr w:type="spellEnd"/>
       <w:r>
         <w:rPr>
           <w:rFonts w:eastAsia="Times New Roman" w:cs="Times New Roman"/>
           <w:color w:val="8F8D88"/>
           <w:szCs w:val="28"/>
-          <w:lang w:val="en-US" w:eastAsia="ru-RU"/>
+          <w:lang w:eastAsia="ru-RU"/>
         </w:rPr>
         <w:t>(</w:t>
       </w:r>
@@ -14138,7 +14720,34 @@
           <w:szCs w:val="28"/>
           <w:lang w:val="en-US" w:eastAsia="ru-RU"/>
         </w:rPr>
-        <w:t xml:space="preserve">    </w:t>
+        <w:t> </w:t>
+      </w:r>
+      <w:r>
+        <w:rPr>
+          <w:rFonts w:eastAsia="Times New Roman" w:cs="Times New Roman"/>
+          <w:color w:val="23D18C"/>
+          <w:szCs w:val="28"/>
+          <w:lang w:eastAsia="ru-RU"/>
+        </w:rPr>
+        <w:t xml:space="preserve"> </w:t>
+      </w:r>
+      <w:r>
+        <w:rPr>
+          <w:rFonts w:eastAsia="Times New Roman" w:cs="Times New Roman"/>
+          <w:color w:val="23D18C"/>
+          <w:szCs w:val="28"/>
+          <w:lang w:val="en-US" w:eastAsia="ru-RU"/>
+        </w:rPr>
+        <w:t> </w:t>
+      </w:r>
+      <w:r>
+        <w:rPr>
+          <w:rFonts w:eastAsia="Times New Roman" w:cs="Times New Roman"/>
+          <w:color w:val="23D18C"/>
+          <w:szCs w:val="28"/>
+          <w:lang w:eastAsia="ru-RU"/>
+        </w:rPr>
+        <w:t xml:space="preserve"> </w:t>
       </w:r>
       <w:r>
         <w:rPr>
@@ -14170,6 +14779,7 @@
           <w:szCs w:val="28"/>
           <w:lang w:eastAsia="ru-RU"/>
         </w:rPr>
+        <w:lastRenderedPageBreak/>
         <w:t xml:space="preserve">        </w:t>
       </w:r>
       <w:r>
@@ -17309,13 +17919,13 @@
     <w:autoRedefine/>
     <w:uiPriority w:val="9"/>
     <w:qFormat/>
-    <w:rsid w:val="00D30D1A"/>
+    <w:rsid w:val="00AB39AF"/>
     <w:pPr>
       <w:keepNext/>
       <w:keepLines/>
       <w:spacing w:line="480" w:lineRule="auto"/>
-      <w:ind w:left="1069" w:firstLine="0"/>
-      <w:jc w:val="center"/>
+      <w:ind w:firstLine="0"/>
+      <w:jc w:val="left"/>
       <w:outlineLvl w:val="0"/>
     </w:pPr>
     <w:rPr>
@@ -17332,12 +17942,12 @@
     <w:uiPriority w:val="9"/>
     <w:unhideWhenUsed/>
     <w:qFormat/>
-    <w:rsid w:val="00D30D1A"/>
+    <w:rsid w:val="00863A91"/>
     <w:pPr>
       <w:keepNext/>
       <w:keepLines/>
       <w:tabs>
-        <w:tab w:val="left" w:pos="851"/>
+        <w:tab w:val="left" w:pos="0"/>
       </w:tabs>
       <w:spacing w:before="240" w:line="480" w:lineRule="auto"/>
       <w:ind w:firstLine="0"/>
@@ -17425,7 +18035,7 @@
     <w:basedOn w:val="a1"/>
     <w:link w:val="1"/>
     <w:uiPriority w:val="9"/>
-    <w:rsid w:val="00D30D1A"/>
+    <w:rsid w:val="00AB39AF"/>
     <w:rPr>
       <w:rFonts w:ascii="Times New Roman" w:eastAsiaTheme="majorEastAsia" w:hAnsi="Times New Roman" w:cs="Times New Roman"/>
       <w:sz w:val="28"/>
@@ -17437,7 +18047,7 @@
     <w:basedOn w:val="a1"/>
     <w:link w:val="20"/>
     <w:uiPriority w:val="9"/>
-    <w:rsid w:val="00D30D1A"/>
+    <w:rsid w:val="00863A91"/>
     <w:rPr>
       <w:rFonts w:ascii="Times New Roman" w:eastAsiaTheme="majorEastAsia" w:hAnsi="Times New Roman" w:cs="Times New Roman"/>
       <w:color w:val="000000" w:themeColor="text1"/>

--- a/4 lab/4 лаб Руденко Вячеслав 20221.docx
+++ b/4 lab/4 лаб Руденко Вячеслав 20221.docx
@@ -982,8 +982,8 @@
         </w:sectPr>
       </w:pPr>
     </w:p>
-    <w:bookmarkStart w:id="1" w:name="_Toc181788541" w:displacedByCustomXml="next"/>
-    <w:bookmarkStart w:id="2" w:name="_Toc181008227" w:displacedByCustomXml="next"/>
+    <w:bookmarkStart w:id="1" w:name="_Toc181008227" w:displacedByCustomXml="next"/>
+    <w:bookmarkStart w:id="2" w:name="_Toc181788541" w:displacedByCustomXml="next"/>
     <w:sdt>
       <w:sdtPr>
         <w:rPr>
@@ -1014,7 +1014,7 @@
             <w:rPr>
               <w:b w:val="0"/>
             </w:rPr>
-            <w:t>Оглавление</w:t>
+            <w:t>ОГЛАВЛЕНИЕ</w:t>
           </w:r>
         </w:p>
         <w:p>
@@ -2496,7 +2496,25 @@
           <w:bCs w:val="0"/>
           <w:szCs w:val="28"/>
         </w:rPr>
-        <w:t xml:space="preserve">. Здесь входные данные, к которым добавляется </w:t>
+        <w:t>. Здесь входные данные, к которым добавляется bias</w:t>
+      </w:r>
+      <w:r>
+        <w:rPr>
+          <w:rStyle w:val="aff9"/>
+          <w:rFonts w:cs="Times New Roman"/>
+          <w:bCs w:val="0"/>
+          <w:szCs w:val="28"/>
+        </w:rPr>
+        <w:t>,</w:t>
+      </w:r>
+      <w:r>
+        <w:rPr>
+          <w:rStyle w:val="aff9"/>
+          <w:rFonts w:cs="Times New Roman"/>
+          <w:bCs w:val="0"/>
+          <w:szCs w:val="28"/>
+        </w:rPr>
+        <w:t xml:space="preserve"> преобразуются сначала в скрытые активации с помощью матрицы весов скрытого слоя. Для активации используется функция </w:t>
       </w:r>
       <w:proofErr w:type="spellStart"/>
       <w:r>
@@ -2506,7 +2524,7 @@
           <w:bCs w:val="0"/>
           <w:szCs w:val="28"/>
         </w:rPr>
-        <w:t>bias</w:t>
+        <w:t>tanh</w:t>
       </w:r>
       <w:proofErr w:type="spellEnd"/>
       <w:r>
@@ -2516,56 +2534,7 @@
           <w:bCs w:val="0"/>
           <w:szCs w:val="28"/>
         </w:rPr>
-        <w:t>,</w:t>
-      </w:r>
-      <w:r>
-        <w:rPr>
-          <w:rStyle w:val="aff9"/>
-          <w:rFonts w:cs="Times New Roman"/>
-          <w:bCs w:val="0"/>
-          <w:szCs w:val="28"/>
-        </w:rPr>
-        <w:t xml:space="preserve"> преобразуются сначала в скрытые активации с помощью матрицы весов скрытого слоя. Для активации используется функция </w:t>
-      </w:r>
-      <w:proofErr w:type="spellStart"/>
-      <w:r>
-        <w:rPr>
-          <w:rStyle w:val="aff9"/>
-          <w:rFonts w:cs="Times New Roman"/>
-          <w:bCs w:val="0"/>
-          <w:szCs w:val="28"/>
-        </w:rPr>
-        <w:t>tanh</w:t>
-      </w:r>
-      <w:proofErr w:type="spellEnd"/>
-      <w:r>
-        <w:rPr>
-          <w:rStyle w:val="aff9"/>
-          <w:rFonts w:cs="Times New Roman"/>
-          <w:bCs w:val="0"/>
-          <w:szCs w:val="28"/>
-        </w:rPr>
-        <w:t xml:space="preserve">, которая нормализует значения в диапазоне [−1,1]. Затем, к результату скрытого слоя также добавляется </w:t>
-      </w:r>
-      <w:proofErr w:type="spellStart"/>
-      <w:r>
-        <w:rPr>
-          <w:rStyle w:val="aff9"/>
-          <w:rFonts w:cs="Times New Roman"/>
-          <w:bCs w:val="0"/>
-          <w:szCs w:val="28"/>
-        </w:rPr>
-        <w:t>bias</w:t>
-      </w:r>
-      <w:proofErr w:type="spellEnd"/>
-      <w:r>
-        <w:rPr>
-          <w:rStyle w:val="aff9"/>
-          <w:rFonts w:cs="Times New Roman"/>
-          <w:bCs w:val="0"/>
-          <w:szCs w:val="28"/>
-        </w:rPr>
-        <w:t xml:space="preserve">, и вычисляются выходные значения с использованием весов выходного слоя и функции активации </w:t>
+        <w:t xml:space="preserve">, которая нормализует значения в диапазоне [−1,1]. Затем, к результату скрытого слоя также добавляется bias, и вычисляются выходные значения с использованием весов выходного слоя и функции активации </w:t>
       </w:r>
       <w:proofErr w:type="spellStart"/>
       <w:r>
@@ -2810,27 +2779,7 @@
           <w:bCs w:val="0"/>
           <w:szCs w:val="28"/>
         </w:rPr>
-        <w:t xml:space="preserve">. Таким образом, корректируются и веса скрытого слоя. Для этого этапа </w:t>
-      </w:r>
-      <w:proofErr w:type="spellStart"/>
-      <w:r>
-        <w:rPr>
-          <w:rStyle w:val="aff9"/>
-          <w:rFonts w:cs="Times New Roman"/>
-          <w:bCs w:val="0"/>
-          <w:szCs w:val="28"/>
-        </w:rPr>
-        <w:t>bias</w:t>
-      </w:r>
-      <w:proofErr w:type="spellEnd"/>
-      <w:r>
-        <w:rPr>
-          <w:rStyle w:val="aff9"/>
-          <w:rFonts w:cs="Times New Roman"/>
-          <w:bCs w:val="0"/>
-          <w:szCs w:val="28"/>
-        </w:rPr>
-        <w:t xml:space="preserve"> также играет важную роль, позволяя модели учиться лучше.</w:t>
+        <w:t>. Таким образом, корректируются и веса скрытого слоя. Для этого этапа bias также играет важную роль, позволяя модели учиться лучше.</w:t>
       </w:r>
     </w:p>
     <w:p>
@@ -8470,27 +8419,7 @@
           <w:szCs w:val="28"/>
           <w:lang w:eastAsia="ru-RU"/>
         </w:rPr>
-        <w:t xml:space="preserve"># Добавляем </w:t>
-      </w:r>
-      <w:proofErr w:type="spellStart"/>
-      <w:r>
-        <w:rPr>
-          <w:rFonts w:eastAsia="Times New Roman" w:cs="Times New Roman"/>
-          <w:color w:val="424B54"/>
-          <w:szCs w:val="28"/>
-          <w:lang w:eastAsia="ru-RU"/>
-        </w:rPr>
-        <w:t>bias</w:t>
-      </w:r>
-      <w:proofErr w:type="spellEnd"/>
-      <w:r>
-        <w:rPr>
-          <w:rFonts w:eastAsia="Times New Roman" w:cs="Times New Roman"/>
-          <w:color w:val="424B54"/>
-          <w:szCs w:val="28"/>
-          <w:lang w:eastAsia="ru-RU"/>
-        </w:rPr>
-        <w:t xml:space="preserve"> к входам</w:t>
+        <w:t># Добавляем bias к входам</w:t>
       </w:r>
     </w:p>
     <w:p>
@@ -14557,9 +14486,10 @@
           <w:rFonts w:eastAsia="Times New Roman" w:cs="Times New Roman"/>
           <w:color w:val="BBBBBB"/>
           <w:szCs w:val="28"/>
-          <w:lang w:eastAsia="ru-RU"/>
-        </w:rPr>
-      </w:pPr>
+          <w:lang w:val="en-US" w:eastAsia="ru-RU"/>
+        </w:rPr>
+      </w:pPr>
+      <w:proofErr w:type="spellStart"/>
       <w:r>
         <w:rPr>
           <w:rFonts w:eastAsia="Times New Roman" w:cs="Times New Roman"/>
@@ -14574,7 +14504,7 @@
           <w:rFonts w:eastAsia="Times New Roman" w:cs="Times New Roman"/>
           <w:color w:val="BBBBBB"/>
           <w:szCs w:val="28"/>
-          <w:lang w:eastAsia="ru-RU"/>
+          <w:lang w:val="en-US" w:eastAsia="ru-RU"/>
         </w:rPr>
         <w:t>_</w:t>
       </w:r>
@@ -14587,12 +14517,13 @@
         </w:rPr>
         <w:t>train</w:t>
       </w:r>
-      <w:r>
-        <w:rPr>
-          <w:rFonts w:eastAsia="Times New Roman" w:cs="Times New Roman"/>
-          <w:color w:val="424B54"/>
-          <w:szCs w:val="28"/>
-          <w:lang w:eastAsia="ru-RU"/>
+      <w:proofErr w:type="spellEnd"/>
+      <w:r>
+        <w:rPr>
+          <w:rFonts w:eastAsia="Times New Roman" w:cs="Times New Roman"/>
+          <w:color w:val="424B54"/>
+          <w:szCs w:val="28"/>
+          <w:lang w:val="en-US" w:eastAsia="ru-RU"/>
         </w:rPr>
         <w:t>:</w:t>
       </w:r>
@@ -14601,10 +14532,11 @@
           <w:rFonts w:eastAsia="Times New Roman" w:cs="Times New Roman"/>
           <w:color w:val="BBBBBB"/>
           <w:szCs w:val="28"/>
-          <w:lang w:eastAsia="ru-RU"/>
-        </w:rPr>
-        <w:t xml:space="preserve"> </w:t>
-      </w:r>
+          <w:lang w:val="en-US" w:eastAsia="ru-RU"/>
+        </w:rPr>
+        <w:t xml:space="preserve"> </w:t>
+      </w:r>
+      <w:proofErr w:type="spellStart"/>
       <w:proofErr w:type="gramStart"/>
       <w:r>
         <w:rPr>
@@ -14620,11 +14552,10 @@
           <w:rFonts w:eastAsia="Times New Roman" w:cs="Times New Roman"/>
           <w:color w:val="424B54"/>
           <w:szCs w:val="28"/>
-          <w:lang w:eastAsia="ru-RU"/>
+          <w:lang w:val="en-US" w:eastAsia="ru-RU"/>
         </w:rPr>
         <w:t>.</w:t>
       </w:r>
-      <w:proofErr w:type="spellStart"/>
       <w:r>
         <w:rPr>
           <w:rFonts w:eastAsia="Times New Roman" w:cs="Times New Roman"/>
@@ -14641,7 +14572,7 @@
           <w:rFonts w:eastAsia="Times New Roman" w:cs="Times New Roman"/>
           <w:color w:val="BBBBBB"/>
           <w:szCs w:val="28"/>
-          <w:lang w:eastAsia="ru-RU"/>
+          <w:lang w:val="en-US" w:eastAsia="ru-RU"/>
         </w:rPr>
         <w:t xml:space="preserve"> </w:t>
       </w:r>
@@ -14650,7 +14581,7 @@
           <w:rFonts w:eastAsia="Times New Roman" w:cs="Times New Roman"/>
           <w:color w:val="E84855"/>
           <w:szCs w:val="28"/>
-          <w:lang w:eastAsia="ru-RU"/>
+          <w:lang w:val="en-US" w:eastAsia="ru-RU"/>
         </w:rPr>
         <w:t>=</w:t>
       </w:r>
@@ -14659,10 +14590,11 @@
           <w:rFonts w:eastAsia="Times New Roman" w:cs="Times New Roman"/>
           <w:color w:val="BBBBBB"/>
           <w:szCs w:val="28"/>
-          <w:lang w:eastAsia="ru-RU"/>
-        </w:rPr>
-        <w:t xml:space="preserve"> </w:t>
-      </w:r>
+          <w:lang w:val="en-US" w:eastAsia="ru-RU"/>
+        </w:rPr>
+        <w:t xml:space="preserve"> </w:t>
+      </w:r>
+      <w:proofErr w:type="spellStart"/>
       <w:r>
         <w:rPr>
           <w:rFonts w:eastAsia="Times New Roman" w:cs="Times New Roman"/>
@@ -14677,7 +14609,7 @@
           <w:rFonts w:eastAsia="Times New Roman" w:cs="Times New Roman"/>
           <w:color w:val="424B54"/>
           <w:szCs w:val="28"/>
-          <w:lang w:eastAsia="ru-RU"/>
+          <w:lang w:val="en-US" w:eastAsia="ru-RU"/>
         </w:rPr>
         <w:t>.</w:t>
       </w:r>
@@ -14690,12 +14622,13 @@
         </w:rPr>
         <w:t>array</w:t>
       </w:r>
+      <w:proofErr w:type="spellEnd"/>
       <w:r>
         <w:rPr>
           <w:rFonts w:eastAsia="Times New Roman" w:cs="Times New Roman"/>
           <w:color w:val="8F8D88"/>
           <w:szCs w:val="28"/>
-          <w:lang w:eastAsia="ru-RU"/>
+          <w:lang w:val="en-US" w:eastAsia="ru-RU"/>
         </w:rPr>
         <w:t>(</w:t>
       </w:r>
@@ -14727,7 +14660,7 @@
           <w:rFonts w:eastAsia="Times New Roman" w:cs="Times New Roman"/>
           <w:color w:val="23D18C"/>
           <w:szCs w:val="28"/>
-          <w:lang w:eastAsia="ru-RU"/>
+          <w:lang w:val="en-US" w:eastAsia="ru-RU"/>
         </w:rPr>
         <w:t xml:space="preserve"> </w:t>
       </w:r>
@@ -14745,7 +14678,7 @@
           <w:rFonts w:eastAsia="Times New Roman" w:cs="Times New Roman"/>
           <w:color w:val="23D18C"/>
           <w:szCs w:val="28"/>
-          <w:lang w:eastAsia="ru-RU"/>
+          <w:lang w:val="en-US" w:eastAsia="ru-RU"/>
         </w:rPr>
         <w:t xml:space="preserve"> </w:t>
       </w:r>
